--- a/PIIAS/segundo semestre/ANALÍTICA DE DATOS Y MACHINE LEARNING PARA LA OPTIMIZACIÓN INDUSTRIAL.docx
+++ b/PIIAS/segundo semestre/ANALÍTICA DE DATOS Y MACHINE LEARNING PARA LA OPTIMIZACIÓN INDUSTRIAL.docx
@@ -1,6 +1,6 @@
 
 <file path=word/document.xml><?xml version="1.0" encoding="utf-8"?>
-<w:document xmlns:wpc="http://schemas.microsoft.com/office/word/2010/wordprocessingCanvas" xmlns:cx="http://schemas.microsoft.com/office/drawing/2014/chartex" xmlns:cx1="http://schemas.microsoft.com/office/drawing/2015/9/8/chartex" xmlns:cx2="http://schemas.microsoft.com/office/drawing/2015/10/21/chartex" xmlns:cx3="http://schemas.microsoft.com/office/drawing/2016/5/9/chartex" xmlns:cx4="http://schemas.microsoft.com/office/drawing/2016/5/10/chartex" xmlns:cx5="http://schemas.microsoft.com/office/drawing/2016/5/11/chartex" xmlns:cx6="http://schemas.microsoft.com/office/drawing/2016/5/12/chartex" xmlns:cx7="http://schemas.microsoft.com/office/drawing/2016/5/13/chartex" xmlns:cx8="http://schemas.microsoft.com/office/drawing/2016/5/14/chartex" xmlns:mc="http://schemas.openxmlformats.org/markup-compatibility/2006" xmlns:aink="http://schemas.microsoft.com/office/drawing/2016/ink" xmlns:am3d="http://schemas.microsoft.com/office/drawing/2017/model3d" xmlns:o="urn:schemas-microsoft-com:office:office" xmlns:oel="http://schemas.microsoft.com/office/2019/extlst" xmlns:r="http://schemas.openxmlformats.org/officeDocument/2006/relationships" xmlns:m="http://schemas.openxmlformats.org/officeDocument/2006/math" xmlns:v="urn:schemas-microsoft-com:vml" xmlns:wp14="http://schemas.microsoft.com/office/word/2010/wordprocessingDrawing" xmlns:wp="http://schemas.openxmlformats.org/drawingml/2006/wordprocessingDrawing" xmlns:w10="urn:schemas-microsoft-com:office:word" xmlns:w="http://schemas.openxmlformats.org/wordprocessingml/2006/main" xmlns:w14="http://schemas.microsoft.com/office/word/2010/wordml" xmlns:w15="http://schemas.microsoft.com/office/word/2012/wordml" xmlns:w16cex="http://schemas.microsoft.com/office/word/2018/wordml/cex" xmlns:w16cid="http://schemas.microsoft.com/office/word/2016/wordml/cid" xmlns:w16="http://schemas.microsoft.com/office/word/2018/wordml" xmlns:w16du="http://schemas.microsoft.com/office/word/2023/wordml/word16du" xmlns:w16sdtdh="http://schemas.microsoft.com/office/word/2020/wordml/sdtdatahash" xmlns:w16se="http://schemas.microsoft.com/office/word/2015/wordml/symex" xmlns:wpg="http://schemas.microsoft.com/office/word/2010/wordprocessingGroup" xmlns:wpi="http://schemas.microsoft.com/office/word/2010/wordprocessingInk" xmlns:wne="http://schemas.microsoft.com/office/word/2006/wordml" xmlns:wps="http://schemas.microsoft.com/office/word/2010/wordprocessingShape" mc:Ignorable="w14 w15 w16se w16cid w16 w16cex w16sdtdh w16du wp14">
+<w:document xmlns:wpc="http://schemas.microsoft.com/office/word/2010/wordprocessingCanvas" xmlns:cx="http://schemas.microsoft.com/office/drawing/2014/chartex" xmlns:cx1="http://schemas.microsoft.com/office/drawing/2015/9/8/chartex" xmlns:cx2="http://schemas.microsoft.com/office/drawing/2015/10/21/chartex" xmlns:cx3="http://schemas.microsoft.com/office/drawing/2016/5/9/chartex" xmlns:cx4="http://schemas.microsoft.com/office/drawing/2016/5/10/chartex" xmlns:cx5="http://schemas.microsoft.com/office/drawing/2016/5/11/chartex" xmlns:cx6="http://schemas.microsoft.com/office/drawing/2016/5/12/chartex" xmlns:cx7="http://schemas.microsoft.com/office/drawing/2016/5/13/chartex" xmlns:cx8="http://schemas.microsoft.com/office/drawing/2016/5/14/chartex" xmlns:mc="http://schemas.openxmlformats.org/markup-compatibility/2006" xmlns:aink="http://schemas.microsoft.com/office/drawing/2016/ink" xmlns:am3d="http://schemas.microsoft.com/office/drawing/2017/model3d" xmlns:o="urn:schemas-microsoft-com:office:office" xmlns:oel="http://schemas.microsoft.com/office/2019/extlst" xmlns:r="http://schemas.openxmlformats.org/officeDocument/2006/relationships" xmlns:m="http://schemas.openxmlformats.org/officeDocument/2006/math" xmlns:v="urn:schemas-microsoft-com:vml" xmlns:wp14="http://schemas.microsoft.com/office/word/2010/wordprocessingDrawing" xmlns:wp="http://schemas.openxmlformats.org/drawingml/2006/wordprocessingDrawing" xmlns:w10="urn:schemas-microsoft-com:office:word" xmlns:w="http://schemas.openxmlformats.org/wordprocessingml/2006/main" xmlns:w14="http://schemas.microsoft.com/office/word/2010/wordml" xmlns:w15="http://schemas.microsoft.com/office/word/2012/wordml" xmlns:w16cex="http://schemas.microsoft.com/office/word/2018/wordml/cex" xmlns:w16cid="http://schemas.microsoft.com/office/word/2016/wordml/cid" xmlns:w16="http://schemas.microsoft.com/office/word/2018/wordml" xmlns:w16du="http://schemas.microsoft.com/office/word/2023/wordml/word16du" xmlns:w16sdtdh="http://schemas.microsoft.com/office/word/2020/wordml/sdtdatahash" xmlns:w16sdtfl="http://schemas.microsoft.com/office/word/2024/wordml/sdtformatlock" xmlns:w16se="http://schemas.microsoft.com/office/word/2015/wordml/symex" xmlns:wpg="http://schemas.microsoft.com/office/word/2010/wordprocessingGroup" xmlns:wpi="http://schemas.microsoft.com/office/word/2010/wordprocessingInk" xmlns:wne="http://schemas.microsoft.com/office/word/2006/wordml" xmlns:wps="http://schemas.microsoft.com/office/word/2010/wordprocessingShape" mc:Ignorable="w14 w15 w16se w16cid w16 w16cex w16sdtdh w16sdtfl w16du wp14">
   <w:body>
     <w:tbl>
       <w:tblPr>
@@ -407,11 +407,11 @@
         <w:tblLook w:val="04A0" w:firstRow="1" w:lastRow="0" w:firstColumn="1" w:lastColumn="0" w:noHBand="0" w:noVBand="1"/>
       </w:tblPr>
       <w:tblGrid>
-        <w:gridCol w:w="3880"/>
-        <w:gridCol w:w="639"/>
-        <w:gridCol w:w="976"/>
-        <w:gridCol w:w="877"/>
-        <w:gridCol w:w="2466"/>
+        <w:gridCol w:w="3729"/>
+        <w:gridCol w:w="627"/>
+        <w:gridCol w:w="954"/>
+        <w:gridCol w:w="853"/>
+        <w:gridCol w:w="2675"/>
       </w:tblGrid>
       <w:tr>
         <w:tc>
@@ -554,16 +554,6 @@
                 <w:lang w:eastAsia="es-CO"/>
               </w:rPr>
             </w:pPr>
-            <w:r>
-              <w:rPr>
-                <w:rFonts w:ascii="Calibri" w:eastAsia="Times New Roman" w:hAnsi="Calibri" w:cs="Calibri"/>
-                <w:color w:val="000000"/>
-                <w:sz w:val="24"/>
-                <w:szCs w:val="24"/>
-                <w:lang w:eastAsia="es-CO"/>
-              </w:rPr>
-              <w:t>CIENCIAS EXACTAS Y NATURALES</w:t>
-            </w:r>
           </w:p>
         </w:tc>
       </w:tr>
@@ -639,16 +629,6 @@
                 <w:lang w:eastAsia="es-CO"/>
               </w:rPr>
             </w:pPr>
-            <w:r>
-              <w:rPr>
-                <w:rFonts w:ascii="Calibri" w:eastAsia="Times New Roman" w:hAnsi="Calibri" w:cs="Calibri"/>
-                <w:color w:val="000000"/>
-                <w:sz w:val="24"/>
-                <w:szCs w:val="24"/>
-                <w:lang w:eastAsia="es-CO"/>
-              </w:rPr>
-              <w:t>FÍSICA</w:t>
-            </w:r>
           </w:p>
         </w:tc>
       </w:tr>
@@ -1057,6 +1037,15 @@
                 <w:lang w:eastAsia="es-CO"/>
               </w:rPr>
             </w:pPr>
+            <w:r>
+              <w:rPr>
+                <w:rFonts w:eastAsia="Times New Roman" w:cstheme="minorHAnsi"/>
+                <w:sz w:val="24"/>
+                <w:szCs w:val="24"/>
+                <w:lang w:eastAsia="es-CO"/>
+              </w:rPr>
+              <w:t>ESPECIALIZACIÓN EN INDUSTRIA 5.0 Y AUTOMATIZACIÓN INDUSTRIAL</w:t>
+            </w:r>
           </w:p>
         </w:tc>
       </w:tr>
@@ -1143,7 +1132,27 @@
                 <w:szCs w:val="24"/>
                 <w:lang w:eastAsia="es-CO"/>
               </w:rPr>
-              <w:t>Si _X_     No ____</w:t>
+              <w:t>Si __     No _</w:t>
+            </w:r>
+            <w:r>
+              <w:rPr>
+                <w:rFonts w:ascii="Calibri" w:eastAsia="Times New Roman" w:hAnsi="Calibri" w:cs="Calibri"/>
+                <w:color w:val="000000"/>
+                <w:sz w:val="24"/>
+                <w:szCs w:val="24"/>
+                <w:lang w:eastAsia="es-CO"/>
+              </w:rPr>
+              <w:t>X</w:t>
+            </w:r>
+            <w:r>
+              <w:rPr>
+                <w:rFonts w:ascii="Calibri" w:eastAsia="Times New Roman" w:hAnsi="Calibri" w:cs="Calibri"/>
+                <w:color w:val="000000"/>
+                <w:sz w:val="24"/>
+                <w:szCs w:val="24"/>
+                <w:lang w:eastAsia="es-CO"/>
+              </w:rPr>
+              <w:t>__</w:t>
             </w:r>
           </w:p>
         </w:tc>
@@ -1332,7 +1341,7 @@
                 <w:szCs w:val="24"/>
                 <w:lang w:eastAsia="es-CO"/>
               </w:rPr>
-              <w:t>24</w:t>
+              <w:t>36</w:t>
             </w:r>
           </w:p>
         </w:tc>
@@ -1409,13 +1418,12 @@
             </w:pPr>
             <w:r>
               <w:rPr>
-                <w:rFonts w:ascii="Calibri" w:eastAsia="Times New Roman" w:hAnsi="Calibri" w:cs="Calibri"/>
-                <w:color w:val="000000"/>
-                <w:sz w:val="24"/>
-                <w:szCs w:val="24"/>
-                <w:lang w:eastAsia="es-CO"/>
-              </w:rPr>
-              <w:t>24</w:t>
+                <w:rFonts w:ascii="Times New Roman" w:eastAsia="Times New Roman" w:hAnsi="Times New Roman" w:cs="Times New Roman"/>
+                <w:sz w:val="24"/>
+                <w:szCs w:val="24"/>
+                <w:lang w:eastAsia="es-CO"/>
+              </w:rPr>
+              <w:t>16</w:t>
             </w:r>
           </w:p>
         </w:tc>
@@ -1749,7 +1757,17 @@
                 <w:szCs w:val="24"/>
                 <w:lang w:eastAsia="es-CO"/>
               </w:rPr>
-              <w:t>1:2</w:t>
+              <w:t>1:</w:t>
+            </w:r>
+            <w:r>
+              <w:rPr>
+                <w:rFonts w:ascii="Calibri" w:eastAsia="Times New Roman" w:hAnsi="Calibri" w:cs="Calibri"/>
+                <w:color w:val="000000"/>
+                <w:sz w:val="24"/>
+                <w:szCs w:val="24"/>
+                <w:lang w:eastAsia="es-CO"/>
+              </w:rPr>
+              <w:t>1</w:t>
             </w:r>
           </w:p>
         </w:tc>
@@ -1910,13 +1928,12 @@
             </w:pPr>
             <w:r>
               <w:rPr>
-                <w:rFonts w:ascii="Calibri" w:eastAsia="Times New Roman" w:hAnsi="Calibri" w:cs="Calibri"/>
-                <w:color w:val="000000"/>
-                <w:sz w:val="24"/>
-                <w:szCs w:val="24"/>
-                <w:lang w:eastAsia="es-CO"/>
-              </w:rPr>
-              <w:t>40</w:t>
+                <w:rFonts w:ascii="Times New Roman" w:eastAsia="Times New Roman" w:hAnsi="Times New Roman" w:cs="Times New Roman"/>
+                <w:sz w:val="24"/>
+                <w:szCs w:val="24"/>
+                <w:lang w:eastAsia="es-CO"/>
+              </w:rPr>
+              <w:t>25</w:t>
             </w:r>
           </w:p>
         </w:tc>
@@ -2089,8 +2106,7 @@
             </w:pPr>
             <w:r>
               <w:rPr>
-                <w:rFonts w:ascii="Calibri" w:eastAsia="Times New Roman" w:hAnsi="Calibri" w:cs="Calibri"/>
-                <w:color w:val="000000"/>
+                <w:rFonts w:ascii="Times New Roman" w:eastAsia="Times New Roman" w:hAnsi="Times New Roman" w:cs="Times New Roman"/>
                 <w:sz w:val="24"/>
                 <w:szCs w:val="24"/>
                 <w:lang w:eastAsia="es-CO"/>
@@ -2255,13 +2271,12 @@
             </w:pPr>
             <w:r>
               <w:rPr>
-                <w:rFonts w:ascii="Calibri" w:eastAsia="Times New Roman" w:hAnsi="Calibri" w:cs="Calibri"/>
-                <w:color w:val="000000"/>
-                <w:sz w:val="24"/>
-                <w:szCs w:val="24"/>
-                <w:lang w:eastAsia="es-CO"/>
-              </w:rPr>
-              <w:t>3</w:t>
+                <w:rFonts w:ascii="Times New Roman" w:eastAsia="Times New Roman" w:hAnsi="Times New Roman" w:cs="Times New Roman"/>
+                <w:sz w:val="24"/>
+                <w:szCs w:val="24"/>
+                <w:lang w:eastAsia="es-CO"/>
+              </w:rPr>
+              <w:t>16</w:t>
             </w:r>
           </w:p>
         </w:tc>
@@ -2550,12 +2565,12 @@
           </w:tcPr>
           <w:p>
             <w:pPr>
+              <w:pStyle w:val="Prrafodelista"/>
               <w:numPr>
                 <w:ilvl w:val="0"/>
-                <w:numId w:val="2"/>
+                <w:numId w:val="47"/>
               </w:numPr>
               <w:spacing w:after="0" w:line="240" w:lineRule="auto"/>
-              <w:ind w:left="360"/>
               <w:jc w:val="both"/>
               <w:textAlignment w:val="baseline"/>
               <w:rPr>
@@ -2825,12 +2840,12 @@
           </w:tcPr>
           <w:p>
             <w:pPr>
+              <w:pStyle w:val="Prrafodelista"/>
               <w:numPr>
                 <w:ilvl w:val="0"/>
-                <w:numId w:val="3"/>
+                <w:numId w:val="47"/>
               </w:numPr>
               <w:spacing w:after="0" w:line="240" w:lineRule="auto"/>
-              <w:ind w:left="360"/>
               <w:jc w:val="both"/>
               <w:textAlignment w:val="baseline"/>
               <w:rPr>
@@ -3358,12 +3373,12 @@
           </w:p>
           <w:p>
             <w:pPr>
+              <w:pStyle w:val="Prrafodelista"/>
               <w:numPr>
                 <w:ilvl w:val="0"/>
-                <w:numId w:val="7"/>
+                <w:numId w:val="47"/>
               </w:numPr>
               <w:spacing w:after="0" w:line="240" w:lineRule="auto"/>
-              <w:ind w:left="360"/>
               <w:jc w:val="both"/>
               <w:textAlignment w:val="baseline"/>
               <w:rPr>
@@ -3837,7 +3852,8 @@
               <w:spacing w:after="0" w:line="240" w:lineRule="auto"/>
               <w:jc w:val="both"/>
               <w:rPr>
-                <w:rFonts w:ascii="Times New Roman" w:eastAsia="Times New Roman" w:hAnsi="Times New Roman" w:cs="Times New Roman"/>
+                <w:rFonts w:ascii="Calibri" w:eastAsia="Times New Roman" w:hAnsi="Calibri" w:cs="Calibri"/>
+                <w:color w:val="000000"/>
                 <w:sz w:val="24"/>
                 <w:szCs w:val="24"/>
                 <w:lang w:eastAsia="es-CO"/>
@@ -3865,6 +3881,88 @@
               </w:rPr>
               <w:t>describen los comportamientos observables que se relacionan directamente con la utilización de conceptos, teorías o habilidades, logrados con el desarrollo del contenido de la Actividad Académica.</w:t>
             </w:r>
+          </w:p>
+          <w:p>
+            <w:pPr>
+              <w:spacing w:after="0" w:line="240" w:lineRule="auto"/>
+              <w:jc w:val="both"/>
+              <w:rPr>
+                <w:rFonts w:ascii="Calibri" w:eastAsia="Times New Roman" w:hAnsi="Calibri" w:cs="Calibri"/>
+                <w:color w:val="000000"/>
+                <w:sz w:val="24"/>
+                <w:szCs w:val="24"/>
+                <w:lang w:eastAsia="es-CO"/>
+              </w:rPr>
+            </w:pPr>
+          </w:p>
+          <w:p>
+            <w:pPr>
+              <w:pStyle w:val="Prrafodelista"/>
+              <w:widowControl w:val="0"/>
+              <w:numPr>
+                <w:ilvl w:val="0"/>
+                <w:numId w:val="47"/>
+              </w:numPr>
+              <w:tabs>
+                <w:tab w:val="left" w:pos="540"/>
+                <w:tab w:val="left" w:pos="543"/>
+              </w:tabs>
+              <w:autoSpaceDE w:val="0"/>
+              <w:autoSpaceDN w:val="0"/>
+              <w:spacing w:after="0" w:line="240" w:lineRule="auto"/>
+              <w:ind w:right="148"/>
+              <w:jc w:val="both"/>
+              <w:rPr>
+                <w:sz w:val="24"/>
+              </w:rPr>
+            </w:pPr>
+            <w:r>
+              <w:rPr>
+                <w:b/>
+                <w:sz w:val="24"/>
+              </w:rPr>
+              <w:t xml:space="preserve">RESULTADOS DE APRENDIZAJE (RA): </w:t>
+            </w:r>
+            <w:r>
+              <w:rPr>
+                <w:sz w:val="24"/>
+              </w:rPr>
+              <w:t>cada asignatura debe contener resultados de aprendizaje particulares, siempre articulados con los generales de cada programa. Los RA</w:t>
+            </w:r>
+            <w:r>
+              <w:rPr>
+                <w:spacing w:val="-1"/>
+                <w:sz w:val="24"/>
+              </w:rPr>
+              <w:t xml:space="preserve"> </w:t>
+            </w:r>
+            <w:r>
+              <w:rPr>
+                <w:sz w:val="24"/>
+              </w:rPr>
+              <w:t>de una asignatura pueden tributar a varios RA generales, y no necesariamente hay una relación uno a uno.</w:t>
+            </w:r>
+          </w:p>
+          <w:p>
+            <w:pPr>
+              <w:pStyle w:val="Textoindependiente"/>
+              <w:spacing w:before="4"/>
+              <w:rPr>
+                <w:sz w:val="14"/>
+              </w:rPr>
+            </w:pPr>
+          </w:p>
+          <w:p>
+            <w:pPr>
+              <w:spacing w:after="0" w:line="240" w:lineRule="auto"/>
+              <w:jc w:val="both"/>
+              <w:rPr>
+                <w:rFonts w:ascii="Times New Roman" w:eastAsia="Times New Roman" w:hAnsi="Times New Roman" w:cs="Times New Roman"/>
+                <w:sz w:val="24"/>
+                <w:szCs w:val="24"/>
+                <w:lang w:val="es-ES" w:eastAsia="es-CO"/>
+              </w:rPr>
+            </w:pPr>
           </w:p>
           <w:p>
             <w:pPr>
@@ -3897,12 +3995,12 @@
           </w:tcPr>
           <w:p>
             <w:pPr>
+              <w:pStyle w:val="Prrafodelista"/>
               <w:numPr>
                 <w:ilvl w:val="0"/>
-                <w:numId w:val="10"/>
+                <w:numId w:val="47"/>
               </w:numPr>
               <w:spacing w:after="0" w:line="240" w:lineRule="auto"/>
-              <w:ind w:left="360"/>
               <w:jc w:val="both"/>
               <w:textAlignment w:val="baseline"/>
               <w:rPr>
@@ -4183,6 +4281,7 @@
                 <w:szCs w:val="24"/>
                 <w:lang w:eastAsia="es-CO"/>
               </w:rPr>
+              <w:lastRenderedPageBreak/>
               <w:t>Herramientas y plataformas para la analítica de datos en la industria (Python, R, MATLAB)</w:t>
             </w:r>
           </w:p>
@@ -4365,7 +4464,6 @@
                 <w:szCs w:val="24"/>
                 <w:lang w:eastAsia="es-CO"/>
               </w:rPr>
-              <w:lastRenderedPageBreak/>
               <w:t>Análisis exploratorio de datos para la toma de decisiones</w:t>
             </w:r>
           </w:p>
@@ -5077,12 +5175,12 @@
           </w:tcPr>
           <w:p>
             <w:pPr>
+              <w:pStyle w:val="Prrafodelista"/>
               <w:numPr>
                 <w:ilvl w:val="0"/>
-                <w:numId w:val="11"/>
+                <w:numId w:val="47"/>
               </w:numPr>
               <w:spacing w:after="0" w:line="240" w:lineRule="auto"/>
-              <w:ind w:left="360"/>
               <w:jc w:val="both"/>
               <w:textAlignment w:val="baseline"/>
               <w:rPr>
@@ -5331,6 +5429,7 @@
                 <w:szCs w:val="24"/>
                 <w:lang w:eastAsia="es-CO"/>
               </w:rPr>
+              <w:lastRenderedPageBreak/>
               <w:t>Talleres prácticos:</w:t>
             </w:r>
             <w:r>
@@ -5472,12 +5571,12 @@
           </w:p>
           <w:p>
             <w:pPr>
+              <w:pStyle w:val="Prrafodelista"/>
               <w:numPr>
                 <w:ilvl w:val="0"/>
-                <w:numId w:val="12"/>
+                <w:numId w:val="47"/>
               </w:numPr>
               <w:spacing w:after="0" w:line="240" w:lineRule="auto"/>
-              <w:ind w:left="360"/>
               <w:jc w:val="both"/>
               <w:textAlignment w:val="baseline"/>
               <w:rPr>
@@ -5995,12 +6094,12 @@
           </w:p>
           <w:p>
             <w:pPr>
+              <w:pStyle w:val="Prrafodelista"/>
               <w:numPr>
                 <w:ilvl w:val="0"/>
-                <w:numId w:val="13"/>
+                <w:numId w:val="47"/>
               </w:numPr>
               <w:spacing w:after="0" w:line="240" w:lineRule="auto"/>
-              <w:ind w:left="360"/>
               <w:jc w:val="both"/>
               <w:textAlignment w:val="baseline"/>
               <w:rPr>
@@ -6136,7 +6235,6 @@
                 <w:lang w:val="en-US" w:eastAsia="es-CO"/>
               </w:rPr>
             </w:pPr>
-            <w:proofErr w:type="spellStart"/>
             <w:r>
               <w:rPr>
                 <w:rFonts w:ascii="Calibri" w:eastAsia="Times New Roman" w:hAnsi="Calibri" w:cs="Calibri"/>
@@ -6145,18 +6243,7 @@
                 <w:szCs w:val="24"/>
                 <w:lang w:val="en-US" w:eastAsia="es-CO"/>
               </w:rPr>
-              <w:t>Géron</w:t>
-            </w:r>
-            <w:proofErr w:type="spellEnd"/>
-            <w:r>
-              <w:rPr>
-                <w:rFonts w:ascii="Calibri" w:eastAsia="Times New Roman" w:hAnsi="Calibri" w:cs="Calibri"/>
-                <w:color w:val="000000"/>
-                <w:sz w:val="24"/>
-                <w:szCs w:val="24"/>
-                <w:lang w:val="en-US" w:eastAsia="es-CO"/>
-              </w:rPr>
-              <w:t xml:space="preserve">, A. (2019). Hands-On Machine Learning with Scikit-Learn, </w:t>
+              <w:t xml:space="preserve">Géron, A. (2019). Hands-On Machine Learning with Scikit-Learn, </w:t>
             </w:r>
             <w:proofErr w:type="spellStart"/>
             <w:r>
@@ -6234,6 +6321,7 @@
                 <w:szCs w:val="24"/>
                 <w:lang w:val="en-US" w:eastAsia="es-CO"/>
               </w:rPr>
+              <w:lastRenderedPageBreak/>
               <w:t>Murphy, K. P. (2012). Machine Learning: A Probabilistic Perspective. MIT Press.</w:t>
             </w:r>
           </w:p>
@@ -6313,7 +6401,7 @@
 </file>
 
 <file path=word/numbering.xml><?xml version="1.0" encoding="utf-8"?>
-<w:numbering xmlns:wpc="http://schemas.microsoft.com/office/word/2010/wordprocessingCanvas" xmlns:cx="http://schemas.microsoft.com/office/drawing/2014/chartex" xmlns:cx1="http://schemas.microsoft.com/office/drawing/2015/9/8/chartex" xmlns:cx2="http://schemas.microsoft.com/office/drawing/2015/10/21/chartex" xmlns:cx3="http://schemas.microsoft.com/office/drawing/2016/5/9/chartex" xmlns:cx4="http://schemas.microsoft.com/office/drawing/2016/5/10/chartex" xmlns:cx5="http://schemas.microsoft.com/office/drawing/2016/5/11/chartex" xmlns:cx6="http://schemas.microsoft.com/office/drawing/2016/5/12/chartex" xmlns:cx7="http://schemas.microsoft.com/office/drawing/2016/5/13/chartex" xmlns:cx8="http://schemas.microsoft.com/office/drawing/2016/5/14/chartex" xmlns:mc="http://schemas.openxmlformats.org/markup-compatibility/2006" xmlns:aink="http://schemas.microsoft.com/office/drawing/2016/ink" xmlns:am3d="http://schemas.microsoft.com/office/drawing/2017/model3d" xmlns:o="urn:schemas-microsoft-com:office:office" xmlns:oel="http://schemas.microsoft.com/office/2019/extlst" xmlns:r="http://schemas.openxmlformats.org/officeDocument/2006/relationships" xmlns:m="http://schemas.openxmlformats.org/officeDocument/2006/math" xmlns:v="urn:schemas-microsoft-com:vml" xmlns:wp14="http://schemas.microsoft.com/office/word/2010/wordprocessingDrawing" xmlns:wp="http://schemas.openxmlformats.org/drawingml/2006/wordprocessingDrawing" xmlns:w10="urn:schemas-microsoft-com:office:word" xmlns:w="http://schemas.openxmlformats.org/wordprocessingml/2006/main" xmlns:w14="http://schemas.microsoft.com/office/word/2010/wordml" xmlns:w15="http://schemas.microsoft.com/office/word/2012/wordml" xmlns:w16cex="http://schemas.microsoft.com/office/word/2018/wordml/cex" xmlns:w16cid="http://schemas.microsoft.com/office/word/2016/wordml/cid" xmlns:w16="http://schemas.microsoft.com/office/word/2018/wordml" xmlns:w16du="http://schemas.microsoft.com/office/word/2023/wordml/word16du" xmlns:w16sdtdh="http://schemas.microsoft.com/office/word/2020/wordml/sdtdatahash" xmlns:w16se="http://schemas.microsoft.com/office/word/2015/wordml/symex" xmlns:wpg="http://schemas.microsoft.com/office/word/2010/wordprocessingGroup" xmlns:wpi="http://schemas.microsoft.com/office/word/2010/wordprocessingInk" xmlns:wne="http://schemas.microsoft.com/office/word/2006/wordml" xmlns:wps="http://schemas.microsoft.com/office/word/2010/wordprocessingShape" mc:Ignorable="w14 w15 w16se w16cid w16 w16cex w16sdtdh w16du wp14">
+<w:numbering xmlns:wpc="http://schemas.microsoft.com/office/word/2010/wordprocessingCanvas" xmlns:cx="http://schemas.microsoft.com/office/drawing/2014/chartex" xmlns:cx1="http://schemas.microsoft.com/office/drawing/2015/9/8/chartex" xmlns:cx2="http://schemas.microsoft.com/office/drawing/2015/10/21/chartex" xmlns:cx3="http://schemas.microsoft.com/office/drawing/2016/5/9/chartex" xmlns:cx4="http://schemas.microsoft.com/office/drawing/2016/5/10/chartex" xmlns:cx5="http://schemas.microsoft.com/office/drawing/2016/5/11/chartex" xmlns:cx6="http://schemas.microsoft.com/office/drawing/2016/5/12/chartex" xmlns:cx7="http://schemas.microsoft.com/office/drawing/2016/5/13/chartex" xmlns:cx8="http://schemas.microsoft.com/office/drawing/2016/5/14/chartex" xmlns:mc="http://schemas.openxmlformats.org/markup-compatibility/2006" xmlns:aink="http://schemas.microsoft.com/office/drawing/2016/ink" xmlns:am3d="http://schemas.microsoft.com/office/drawing/2017/model3d" xmlns:o="urn:schemas-microsoft-com:office:office" xmlns:oel="http://schemas.microsoft.com/office/2019/extlst" xmlns:r="http://schemas.openxmlformats.org/officeDocument/2006/relationships" xmlns:m="http://schemas.openxmlformats.org/officeDocument/2006/math" xmlns:v="urn:schemas-microsoft-com:vml" xmlns:wp14="http://schemas.microsoft.com/office/word/2010/wordprocessingDrawing" xmlns:wp="http://schemas.openxmlformats.org/drawingml/2006/wordprocessingDrawing" xmlns:w10="urn:schemas-microsoft-com:office:word" xmlns:w="http://schemas.openxmlformats.org/wordprocessingml/2006/main" xmlns:w14="http://schemas.microsoft.com/office/word/2010/wordml" xmlns:w15="http://schemas.microsoft.com/office/word/2012/wordml" xmlns:w16cex="http://schemas.microsoft.com/office/word/2018/wordml/cex" xmlns:w16cid="http://schemas.microsoft.com/office/word/2016/wordml/cid" xmlns:w16="http://schemas.microsoft.com/office/word/2018/wordml" xmlns:w16du="http://schemas.microsoft.com/office/word/2023/wordml/word16du" xmlns:w16sdtdh="http://schemas.microsoft.com/office/word/2020/wordml/sdtdatahash" xmlns:w16sdtfl="http://schemas.microsoft.com/office/word/2024/wordml/sdtformatlock" xmlns:w16se="http://schemas.microsoft.com/office/word/2015/wordml/symex" xmlns:wpg="http://schemas.microsoft.com/office/word/2010/wordprocessingGroup" xmlns:wpi="http://schemas.microsoft.com/office/word/2010/wordprocessingInk" xmlns:wne="http://schemas.microsoft.com/office/word/2006/wordml" xmlns:wps="http://schemas.microsoft.com/office/word/2010/wordprocessingShape" mc:Ignorable="w14 w15 w16se w16cid w16 w16cex w16sdtdh w16sdtfl w16du wp14">
   <w:abstractNum w:abstractNumId="0" w15:restartNumberingAfterBreak="0">
     <w:nsid w:val="02CD1150"/>
     <w:multiLevelType w:val="multilevel"/>
@@ -7137,6 +7225,123 @@
     </w:lvl>
   </w:abstractNum>
   <w:abstractNum w:abstractNumId="6" w15:restartNumberingAfterBreak="0">
+    <w:nsid w:val="0C204C9C"/>
+    <w:multiLevelType w:val="hybridMultilevel"/>
+    <w:tmpl w:val="6FEAC6B6"/>
+    <w:lvl w:ilvl="0" w:tplc="D92645DA">
+      <w:start w:val="3"/>
+      <w:numFmt w:val="upperRoman"/>
+      <w:lvlText w:val="%1."/>
+      <w:lvlJc w:val="left"/>
+      <w:pPr>
+        <w:ind w:left="615" w:hanging="356"/>
+        <w:jc w:val="left"/>
+      </w:pPr>
+      <w:rPr>
+        <w:rFonts w:hint="default"/>
+        <w:spacing w:val="-2"/>
+        <w:w w:val="100"/>
+        <w:lang w:val="es-ES" w:eastAsia="en-US" w:bidi="ar-SA"/>
+      </w:rPr>
+    </w:lvl>
+    <w:lvl w:ilvl="1" w:tplc="22382944">
+      <w:numFmt w:val="bullet"/>
+      <w:lvlText w:val="•"/>
+      <w:lvlJc w:val="left"/>
+      <w:pPr>
+        <w:ind w:left="1566" w:hanging="356"/>
+      </w:pPr>
+      <w:rPr>
+        <w:rFonts w:hint="default"/>
+        <w:lang w:val="es-ES" w:eastAsia="en-US" w:bidi="ar-SA"/>
+      </w:rPr>
+    </w:lvl>
+    <w:lvl w:ilvl="2" w:tplc="58CCE5E4">
+      <w:numFmt w:val="bullet"/>
+      <w:lvlText w:val="•"/>
+      <w:lvlJc w:val="left"/>
+      <w:pPr>
+        <w:ind w:left="2512" w:hanging="356"/>
+      </w:pPr>
+      <w:rPr>
+        <w:rFonts w:hint="default"/>
+        <w:lang w:val="es-ES" w:eastAsia="en-US" w:bidi="ar-SA"/>
+      </w:rPr>
+    </w:lvl>
+    <w:lvl w:ilvl="3" w:tplc="ECD427B4">
+      <w:numFmt w:val="bullet"/>
+      <w:lvlText w:val="•"/>
+      <w:lvlJc w:val="left"/>
+      <w:pPr>
+        <w:ind w:left="3458" w:hanging="356"/>
+      </w:pPr>
+      <w:rPr>
+        <w:rFonts w:hint="default"/>
+        <w:lang w:val="es-ES" w:eastAsia="en-US" w:bidi="ar-SA"/>
+      </w:rPr>
+    </w:lvl>
+    <w:lvl w:ilvl="4" w:tplc="8A6E315E">
+      <w:numFmt w:val="bullet"/>
+      <w:lvlText w:val="•"/>
+      <w:lvlJc w:val="left"/>
+      <w:pPr>
+        <w:ind w:left="4404" w:hanging="356"/>
+      </w:pPr>
+      <w:rPr>
+        <w:rFonts w:hint="default"/>
+        <w:lang w:val="es-ES" w:eastAsia="en-US" w:bidi="ar-SA"/>
+      </w:rPr>
+    </w:lvl>
+    <w:lvl w:ilvl="5" w:tplc="30C683A2">
+      <w:numFmt w:val="bullet"/>
+      <w:lvlText w:val="•"/>
+      <w:lvlJc w:val="left"/>
+      <w:pPr>
+        <w:ind w:left="5350" w:hanging="356"/>
+      </w:pPr>
+      <w:rPr>
+        <w:rFonts w:hint="default"/>
+        <w:lang w:val="es-ES" w:eastAsia="en-US" w:bidi="ar-SA"/>
+      </w:rPr>
+    </w:lvl>
+    <w:lvl w:ilvl="6" w:tplc="4F6A0970">
+      <w:numFmt w:val="bullet"/>
+      <w:lvlText w:val="•"/>
+      <w:lvlJc w:val="left"/>
+      <w:pPr>
+        <w:ind w:left="6296" w:hanging="356"/>
+      </w:pPr>
+      <w:rPr>
+        <w:rFonts w:hint="default"/>
+        <w:lang w:val="es-ES" w:eastAsia="en-US" w:bidi="ar-SA"/>
+      </w:rPr>
+    </w:lvl>
+    <w:lvl w:ilvl="7" w:tplc="7750987E">
+      <w:numFmt w:val="bullet"/>
+      <w:lvlText w:val="•"/>
+      <w:lvlJc w:val="left"/>
+      <w:pPr>
+        <w:ind w:left="7242" w:hanging="356"/>
+      </w:pPr>
+      <w:rPr>
+        <w:rFonts w:hint="default"/>
+        <w:lang w:val="es-ES" w:eastAsia="en-US" w:bidi="ar-SA"/>
+      </w:rPr>
+    </w:lvl>
+    <w:lvl w:ilvl="8" w:tplc="C0C255BE">
+      <w:numFmt w:val="bullet"/>
+      <w:lvlText w:val="•"/>
+      <w:lvlJc w:val="left"/>
+      <w:pPr>
+        <w:ind w:left="8188" w:hanging="356"/>
+      </w:pPr>
+      <w:rPr>
+        <w:rFonts w:hint="default"/>
+        <w:lang w:val="es-ES" w:eastAsia="en-US" w:bidi="ar-SA"/>
+      </w:rPr>
+    </w:lvl>
+  </w:abstractNum>
+  <w:abstractNum w:abstractNumId="7" w15:restartNumberingAfterBreak="0">
     <w:nsid w:val="0E824451"/>
     <w:multiLevelType w:val="multilevel"/>
     <w:tmpl w:val="50B24C0E"/>
@@ -7249,7 +7454,7 @@
       </w:pPr>
     </w:lvl>
   </w:abstractNum>
-  <w:abstractNum w:abstractNumId="7" w15:restartNumberingAfterBreak="0">
+  <w:abstractNum w:abstractNumId="8" w15:restartNumberingAfterBreak="0">
     <w:nsid w:val="10AD0238"/>
     <w:multiLevelType w:val="multilevel"/>
     <w:tmpl w:val="84A05FF0"/>
@@ -7362,7 +7567,7 @@
       </w:pPr>
     </w:lvl>
   </w:abstractNum>
-  <w:abstractNum w:abstractNumId="8" w15:restartNumberingAfterBreak="0">
+  <w:abstractNum w:abstractNumId="9" w15:restartNumberingAfterBreak="0">
     <w:nsid w:val="136E0C34"/>
     <w:multiLevelType w:val="multilevel"/>
     <w:tmpl w:val="CC8834F8"/>
@@ -7475,7 +7680,7 @@
       </w:pPr>
     </w:lvl>
   </w:abstractNum>
-  <w:abstractNum w:abstractNumId="9" w15:restartNumberingAfterBreak="0">
+  <w:abstractNum w:abstractNumId="10" w15:restartNumberingAfterBreak="0">
     <w:nsid w:val="149D6E44"/>
     <w:multiLevelType w:val="multilevel"/>
     <w:tmpl w:val="F50C9904"/>
@@ -7624,7 +7829,7 @@
       </w:rPr>
     </w:lvl>
   </w:abstractNum>
-  <w:abstractNum w:abstractNumId="10" w15:restartNumberingAfterBreak="0">
+  <w:abstractNum w:abstractNumId="11" w15:restartNumberingAfterBreak="0">
     <w:nsid w:val="165B626F"/>
     <w:multiLevelType w:val="multilevel"/>
     <w:tmpl w:val="FE12A87E"/>
@@ -7773,7 +7978,7 @@
       </w:rPr>
     </w:lvl>
   </w:abstractNum>
-  <w:abstractNum w:abstractNumId="11" w15:restartNumberingAfterBreak="0">
+  <w:abstractNum w:abstractNumId="12" w15:restartNumberingAfterBreak="0">
     <w:nsid w:val="17350220"/>
     <w:multiLevelType w:val="multilevel"/>
     <w:tmpl w:val="57249160"/>
@@ -7922,7 +8127,7 @@
       </w:rPr>
     </w:lvl>
   </w:abstractNum>
-  <w:abstractNum w:abstractNumId="12" w15:restartNumberingAfterBreak="0">
+  <w:abstractNum w:abstractNumId="13" w15:restartNumberingAfterBreak="0">
     <w:nsid w:val="1EA568AC"/>
     <w:multiLevelType w:val="hybridMultilevel"/>
     <w:tmpl w:val="B6E8916A"/>
@@ -8035,7 +8240,7 @@
       </w:rPr>
     </w:lvl>
   </w:abstractNum>
-  <w:abstractNum w:abstractNumId="13" w15:restartNumberingAfterBreak="0">
+  <w:abstractNum w:abstractNumId="14" w15:restartNumberingAfterBreak="0">
     <w:nsid w:val="20AB786C"/>
     <w:multiLevelType w:val="multilevel"/>
     <w:tmpl w:val="3948DA6A"/>
@@ -8184,7 +8389,7 @@
       </w:rPr>
     </w:lvl>
   </w:abstractNum>
-  <w:abstractNum w:abstractNumId="14" w15:restartNumberingAfterBreak="0">
+  <w:abstractNum w:abstractNumId="15" w15:restartNumberingAfterBreak="0">
     <w:nsid w:val="21AA352C"/>
     <w:multiLevelType w:val="hybridMultilevel"/>
     <w:tmpl w:val="1CF2D504"/>
@@ -8297,7 +8502,7 @@
       </w:pPr>
     </w:lvl>
   </w:abstractNum>
-  <w:abstractNum w:abstractNumId="15" w15:restartNumberingAfterBreak="0">
+  <w:abstractNum w:abstractNumId="16" w15:restartNumberingAfterBreak="0">
     <w:nsid w:val="25ED28AD"/>
     <w:multiLevelType w:val="hybridMultilevel"/>
     <w:tmpl w:val="652A5AD8"/>
@@ -8410,7 +8615,7 @@
       </w:pPr>
     </w:lvl>
   </w:abstractNum>
-  <w:abstractNum w:abstractNumId="16" w15:restartNumberingAfterBreak="0">
+  <w:abstractNum w:abstractNumId="17" w15:restartNumberingAfterBreak="0">
     <w:nsid w:val="26014006"/>
     <w:multiLevelType w:val="multilevel"/>
     <w:tmpl w:val="F08265C6"/>
@@ -8559,7 +8764,7 @@
       </w:rPr>
     </w:lvl>
   </w:abstractNum>
-  <w:abstractNum w:abstractNumId="17" w15:restartNumberingAfterBreak="0">
+  <w:abstractNum w:abstractNumId="18" w15:restartNumberingAfterBreak="0">
     <w:nsid w:val="277D1299"/>
     <w:multiLevelType w:val="multilevel"/>
     <w:tmpl w:val="5F3E3C8E"/>
@@ -8708,7 +8913,7 @@
       </w:rPr>
     </w:lvl>
   </w:abstractNum>
-  <w:abstractNum w:abstractNumId="18" w15:restartNumberingAfterBreak="0">
+  <w:abstractNum w:abstractNumId="19" w15:restartNumberingAfterBreak="0">
     <w:nsid w:val="2A06694B"/>
     <w:multiLevelType w:val="multilevel"/>
     <w:tmpl w:val="44B2BB02"/>
@@ -8857,7 +9062,7 @@
       </w:rPr>
     </w:lvl>
   </w:abstractNum>
-  <w:abstractNum w:abstractNumId="19" w15:restartNumberingAfterBreak="0">
+  <w:abstractNum w:abstractNumId="20" w15:restartNumberingAfterBreak="0">
     <w:nsid w:val="2D6F3E68"/>
     <w:multiLevelType w:val="multilevel"/>
     <w:tmpl w:val="A22AC932"/>
@@ -8970,7 +9175,7 @@
       </w:pPr>
     </w:lvl>
   </w:abstractNum>
-  <w:abstractNum w:abstractNumId="20" w15:restartNumberingAfterBreak="0">
+  <w:abstractNum w:abstractNumId="21" w15:restartNumberingAfterBreak="0">
     <w:nsid w:val="2ECC1279"/>
     <w:multiLevelType w:val="multilevel"/>
     <w:tmpl w:val="AF34F2CE"/>
@@ -9119,7 +9324,7 @@
       </w:rPr>
     </w:lvl>
   </w:abstractNum>
-  <w:abstractNum w:abstractNumId="21" w15:restartNumberingAfterBreak="0">
+  <w:abstractNum w:abstractNumId="22" w15:restartNumberingAfterBreak="0">
     <w:nsid w:val="30E1522B"/>
     <w:multiLevelType w:val="multilevel"/>
     <w:tmpl w:val="226294F6"/>
@@ -9268,7 +9473,7 @@
       </w:rPr>
     </w:lvl>
   </w:abstractNum>
-  <w:abstractNum w:abstractNumId="22" w15:restartNumberingAfterBreak="0">
+  <w:abstractNum w:abstractNumId="23" w15:restartNumberingAfterBreak="0">
     <w:nsid w:val="3461215F"/>
     <w:multiLevelType w:val="hybridMultilevel"/>
     <w:tmpl w:val="C4546ADC"/>
@@ -9381,7 +9586,7 @@
       </w:pPr>
     </w:lvl>
   </w:abstractNum>
-  <w:abstractNum w:abstractNumId="23" w15:restartNumberingAfterBreak="0">
+  <w:abstractNum w:abstractNumId="24" w15:restartNumberingAfterBreak="0">
     <w:nsid w:val="351A61A9"/>
     <w:multiLevelType w:val="multilevel"/>
     <w:tmpl w:val="D9DC5ECA"/>
@@ -9530,7 +9735,7 @@
       </w:rPr>
     </w:lvl>
   </w:abstractNum>
-  <w:abstractNum w:abstractNumId="24" w15:restartNumberingAfterBreak="0">
+  <w:abstractNum w:abstractNumId="25" w15:restartNumberingAfterBreak="0">
     <w:nsid w:val="38640B42"/>
     <w:multiLevelType w:val="hybridMultilevel"/>
     <w:tmpl w:val="4816F4CC"/>
@@ -9643,7 +9848,7 @@
       </w:rPr>
     </w:lvl>
   </w:abstractNum>
-  <w:abstractNum w:abstractNumId="25" w15:restartNumberingAfterBreak="0">
+  <w:abstractNum w:abstractNumId="26" w15:restartNumberingAfterBreak="0">
     <w:nsid w:val="39290966"/>
     <w:multiLevelType w:val="hybridMultilevel"/>
     <w:tmpl w:val="782A4548"/>
@@ -9756,7 +9961,7 @@
       </w:rPr>
     </w:lvl>
   </w:abstractNum>
-  <w:abstractNum w:abstractNumId="26" w15:restartNumberingAfterBreak="0">
+  <w:abstractNum w:abstractNumId="27" w15:restartNumberingAfterBreak="0">
     <w:nsid w:val="39343E97"/>
     <w:multiLevelType w:val="multilevel"/>
     <w:tmpl w:val="BC4E7826"/>
@@ -9905,7 +10110,7 @@
       </w:rPr>
     </w:lvl>
   </w:abstractNum>
-  <w:abstractNum w:abstractNumId="27" w15:restartNumberingAfterBreak="0">
+  <w:abstractNum w:abstractNumId="28" w15:restartNumberingAfterBreak="0">
     <w:nsid w:val="39552719"/>
     <w:multiLevelType w:val="multilevel"/>
     <w:tmpl w:val="2340D95C"/>
@@ -10054,7 +10259,7 @@
       </w:rPr>
     </w:lvl>
   </w:abstractNum>
-  <w:abstractNum w:abstractNumId="28" w15:restartNumberingAfterBreak="0">
+  <w:abstractNum w:abstractNumId="29" w15:restartNumberingAfterBreak="0">
     <w:nsid w:val="3C9B3494"/>
     <w:multiLevelType w:val="hybridMultilevel"/>
     <w:tmpl w:val="B7B88EB0"/>
@@ -10167,7 +10372,7 @@
       </w:pPr>
     </w:lvl>
   </w:abstractNum>
-  <w:abstractNum w:abstractNumId="29" w15:restartNumberingAfterBreak="0">
+  <w:abstractNum w:abstractNumId="30" w15:restartNumberingAfterBreak="0">
     <w:nsid w:val="3FBA70CF"/>
     <w:multiLevelType w:val="multilevel"/>
     <w:tmpl w:val="02C45428"/>
@@ -10316,7 +10521,7 @@
       </w:rPr>
     </w:lvl>
   </w:abstractNum>
-  <w:abstractNum w:abstractNumId="30" w15:restartNumberingAfterBreak="0">
+  <w:abstractNum w:abstractNumId="31" w15:restartNumberingAfterBreak="0">
     <w:nsid w:val="403E399B"/>
     <w:multiLevelType w:val="multilevel"/>
     <w:tmpl w:val="80325DC6"/>
@@ -10465,7 +10670,7 @@
       </w:rPr>
     </w:lvl>
   </w:abstractNum>
-  <w:abstractNum w:abstractNumId="31" w15:restartNumberingAfterBreak="0">
+  <w:abstractNum w:abstractNumId="32" w15:restartNumberingAfterBreak="0">
     <w:nsid w:val="48AB1A00"/>
     <w:multiLevelType w:val="multilevel"/>
     <w:tmpl w:val="2B3055CC"/>
@@ -10614,7 +10819,7 @@
       </w:rPr>
     </w:lvl>
   </w:abstractNum>
-  <w:abstractNum w:abstractNumId="32" w15:restartNumberingAfterBreak="0">
+  <w:abstractNum w:abstractNumId="33" w15:restartNumberingAfterBreak="0">
     <w:nsid w:val="4B663CA6"/>
     <w:multiLevelType w:val="multilevel"/>
     <w:tmpl w:val="E85A42C0"/>
@@ -10763,7 +10968,7 @@
       </w:rPr>
     </w:lvl>
   </w:abstractNum>
-  <w:abstractNum w:abstractNumId="33" w15:restartNumberingAfterBreak="0">
+  <w:abstractNum w:abstractNumId="34" w15:restartNumberingAfterBreak="0">
     <w:nsid w:val="52DD1ECA"/>
     <w:multiLevelType w:val="multilevel"/>
     <w:tmpl w:val="B8088B8E"/>
@@ -10912,7 +11117,7 @@
       </w:rPr>
     </w:lvl>
   </w:abstractNum>
-  <w:abstractNum w:abstractNumId="34" w15:restartNumberingAfterBreak="0">
+  <w:abstractNum w:abstractNumId="35" w15:restartNumberingAfterBreak="0">
     <w:nsid w:val="565B2D79"/>
     <w:multiLevelType w:val="hybridMultilevel"/>
     <w:tmpl w:val="7744D312"/>
@@ -11025,7 +11230,7 @@
       </w:pPr>
     </w:lvl>
   </w:abstractNum>
-  <w:abstractNum w:abstractNumId="35" w15:restartNumberingAfterBreak="0">
+  <w:abstractNum w:abstractNumId="36" w15:restartNumberingAfterBreak="0">
     <w:nsid w:val="5A041F32"/>
     <w:multiLevelType w:val="hybridMultilevel"/>
     <w:tmpl w:val="E9DE767C"/>
@@ -11138,7 +11343,7 @@
       </w:pPr>
     </w:lvl>
   </w:abstractNum>
-  <w:abstractNum w:abstractNumId="36" w15:restartNumberingAfterBreak="0">
+  <w:abstractNum w:abstractNumId="37" w15:restartNumberingAfterBreak="0">
     <w:nsid w:val="62936920"/>
     <w:multiLevelType w:val="multilevel"/>
     <w:tmpl w:val="603EA308"/>
@@ -11287,7 +11492,7 @@
       </w:rPr>
     </w:lvl>
   </w:abstractNum>
-  <w:abstractNum w:abstractNumId="37" w15:restartNumberingAfterBreak="0">
+  <w:abstractNum w:abstractNumId="38" w15:restartNumberingAfterBreak="0">
     <w:nsid w:val="64EB65BA"/>
     <w:multiLevelType w:val="hybridMultilevel"/>
     <w:tmpl w:val="C39E32EC"/>
@@ -11400,7 +11605,93 @@
       </w:pPr>
     </w:lvl>
   </w:abstractNum>
-  <w:abstractNum w:abstractNumId="38" w15:restartNumberingAfterBreak="0">
+  <w:abstractNum w:abstractNumId="39" w15:restartNumberingAfterBreak="0">
+    <w:nsid w:val="655F42C2"/>
+    <w:multiLevelType w:val="hybridMultilevel"/>
+    <w:tmpl w:val="99365AE2"/>
+    <w:lvl w:ilvl="0" w:tplc="240A000F">
+      <w:start w:val="1"/>
+      <w:numFmt w:val="decimal"/>
+      <w:lvlText w:val="%1."/>
+      <w:lvlJc w:val="left"/>
+      <w:pPr>
+        <w:ind w:left="720" w:hanging="360"/>
+      </w:pPr>
+    </w:lvl>
+    <w:lvl w:ilvl="1" w:tplc="240A0019" w:tentative="1">
+      <w:start w:val="1"/>
+      <w:numFmt w:val="lowerLetter"/>
+      <w:lvlText w:val="%2."/>
+      <w:lvlJc w:val="left"/>
+      <w:pPr>
+        <w:ind w:left="1440" w:hanging="360"/>
+      </w:pPr>
+    </w:lvl>
+    <w:lvl w:ilvl="2" w:tplc="240A001B" w:tentative="1">
+      <w:start w:val="1"/>
+      <w:numFmt w:val="lowerRoman"/>
+      <w:lvlText w:val="%3."/>
+      <w:lvlJc w:val="right"/>
+      <w:pPr>
+        <w:ind w:left="2160" w:hanging="180"/>
+      </w:pPr>
+    </w:lvl>
+    <w:lvl w:ilvl="3" w:tplc="240A000F" w:tentative="1">
+      <w:start w:val="1"/>
+      <w:numFmt w:val="decimal"/>
+      <w:lvlText w:val="%4."/>
+      <w:lvlJc w:val="left"/>
+      <w:pPr>
+        <w:ind w:left="2880" w:hanging="360"/>
+      </w:pPr>
+    </w:lvl>
+    <w:lvl w:ilvl="4" w:tplc="240A0019" w:tentative="1">
+      <w:start w:val="1"/>
+      <w:numFmt w:val="lowerLetter"/>
+      <w:lvlText w:val="%5."/>
+      <w:lvlJc w:val="left"/>
+      <w:pPr>
+        <w:ind w:left="3600" w:hanging="360"/>
+      </w:pPr>
+    </w:lvl>
+    <w:lvl w:ilvl="5" w:tplc="240A001B" w:tentative="1">
+      <w:start w:val="1"/>
+      <w:numFmt w:val="lowerRoman"/>
+      <w:lvlText w:val="%6."/>
+      <w:lvlJc w:val="right"/>
+      <w:pPr>
+        <w:ind w:left="4320" w:hanging="180"/>
+      </w:pPr>
+    </w:lvl>
+    <w:lvl w:ilvl="6" w:tplc="240A000F" w:tentative="1">
+      <w:start w:val="1"/>
+      <w:numFmt w:val="decimal"/>
+      <w:lvlText w:val="%7."/>
+      <w:lvlJc w:val="left"/>
+      <w:pPr>
+        <w:ind w:left="5040" w:hanging="360"/>
+      </w:pPr>
+    </w:lvl>
+    <w:lvl w:ilvl="7" w:tplc="240A0019" w:tentative="1">
+      <w:start w:val="1"/>
+      <w:numFmt w:val="lowerLetter"/>
+      <w:lvlText w:val="%8."/>
+      <w:lvlJc w:val="left"/>
+      <w:pPr>
+        <w:ind w:left="5760" w:hanging="360"/>
+      </w:pPr>
+    </w:lvl>
+    <w:lvl w:ilvl="8" w:tplc="240A001B" w:tentative="1">
+      <w:start w:val="1"/>
+      <w:numFmt w:val="lowerRoman"/>
+      <w:lvlText w:val="%9."/>
+      <w:lvlJc w:val="right"/>
+      <w:pPr>
+        <w:ind w:left="6480" w:hanging="180"/>
+      </w:pPr>
+    </w:lvl>
+  </w:abstractNum>
+  <w:abstractNum w:abstractNumId="40" w15:restartNumberingAfterBreak="0">
     <w:nsid w:val="6B39333A"/>
     <w:multiLevelType w:val="hybridMultilevel"/>
     <w:tmpl w:val="D1CC1A58"/>
@@ -11513,7 +11804,7 @@
       </w:rPr>
     </w:lvl>
   </w:abstractNum>
-  <w:abstractNum w:abstractNumId="39" w15:restartNumberingAfterBreak="0">
+  <w:abstractNum w:abstractNumId="41" w15:restartNumberingAfterBreak="0">
     <w:nsid w:val="6D1F025E"/>
     <w:multiLevelType w:val="multilevel"/>
     <w:tmpl w:val="E1A4DEDA"/>
@@ -11662,7 +11953,7 @@
       </w:rPr>
     </w:lvl>
   </w:abstractNum>
-  <w:abstractNum w:abstractNumId="40" w15:restartNumberingAfterBreak="0">
+  <w:abstractNum w:abstractNumId="42" w15:restartNumberingAfterBreak="0">
     <w:nsid w:val="71411914"/>
     <w:multiLevelType w:val="multilevel"/>
     <w:tmpl w:val="867CBF70"/>
@@ -11811,7 +12102,93 @@
       </w:rPr>
     </w:lvl>
   </w:abstractNum>
-  <w:abstractNum w:abstractNumId="41" w15:restartNumberingAfterBreak="0">
+  <w:abstractNum w:abstractNumId="43" w15:restartNumberingAfterBreak="0">
+    <w:nsid w:val="795B61B7"/>
+    <w:multiLevelType w:val="hybridMultilevel"/>
+    <w:tmpl w:val="DD06E3A6"/>
+    <w:lvl w:ilvl="0" w:tplc="240A000F">
+      <w:start w:val="1"/>
+      <w:numFmt w:val="decimal"/>
+      <w:lvlText w:val="%1."/>
+      <w:lvlJc w:val="left"/>
+      <w:pPr>
+        <w:ind w:left="720" w:hanging="360"/>
+      </w:pPr>
+    </w:lvl>
+    <w:lvl w:ilvl="1" w:tplc="240A0019" w:tentative="1">
+      <w:start w:val="1"/>
+      <w:numFmt w:val="lowerLetter"/>
+      <w:lvlText w:val="%2."/>
+      <w:lvlJc w:val="left"/>
+      <w:pPr>
+        <w:ind w:left="1440" w:hanging="360"/>
+      </w:pPr>
+    </w:lvl>
+    <w:lvl w:ilvl="2" w:tplc="240A001B" w:tentative="1">
+      <w:start w:val="1"/>
+      <w:numFmt w:val="lowerRoman"/>
+      <w:lvlText w:val="%3."/>
+      <w:lvlJc w:val="right"/>
+      <w:pPr>
+        <w:ind w:left="2160" w:hanging="180"/>
+      </w:pPr>
+    </w:lvl>
+    <w:lvl w:ilvl="3" w:tplc="240A000F" w:tentative="1">
+      <w:start w:val="1"/>
+      <w:numFmt w:val="decimal"/>
+      <w:lvlText w:val="%4."/>
+      <w:lvlJc w:val="left"/>
+      <w:pPr>
+        <w:ind w:left="2880" w:hanging="360"/>
+      </w:pPr>
+    </w:lvl>
+    <w:lvl w:ilvl="4" w:tplc="240A0019" w:tentative="1">
+      <w:start w:val="1"/>
+      <w:numFmt w:val="lowerLetter"/>
+      <w:lvlText w:val="%5."/>
+      <w:lvlJc w:val="left"/>
+      <w:pPr>
+        <w:ind w:left="3600" w:hanging="360"/>
+      </w:pPr>
+    </w:lvl>
+    <w:lvl w:ilvl="5" w:tplc="240A001B" w:tentative="1">
+      <w:start w:val="1"/>
+      <w:numFmt w:val="lowerRoman"/>
+      <w:lvlText w:val="%6."/>
+      <w:lvlJc w:val="right"/>
+      <w:pPr>
+        <w:ind w:left="4320" w:hanging="180"/>
+      </w:pPr>
+    </w:lvl>
+    <w:lvl w:ilvl="6" w:tplc="240A000F" w:tentative="1">
+      <w:start w:val="1"/>
+      <w:numFmt w:val="decimal"/>
+      <w:lvlText w:val="%7."/>
+      <w:lvlJc w:val="left"/>
+      <w:pPr>
+        <w:ind w:left="5040" w:hanging="360"/>
+      </w:pPr>
+    </w:lvl>
+    <w:lvl w:ilvl="7" w:tplc="240A0019" w:tentative="1">
+      <w:start w:val="1"/>
+      <w:numFmt w:val="lowerLetter"/>
+      <w:lvlText w:val="%8."/>
+      <w:lvlJc w:val="left"/>
+      <w:pPr>
+        <w:ind w:left="5760" w:hanging="360"/>
+      </w:pPr>
+    </w:lvl>
+    <w:lvl w:ilvl="8" w:tplc="240A001B" w:tentative="1">
+      <w:start w:val="1"/>
+      <w:numFmt w:val="lowerRoman"/>
+      <w:lvlText w:val="%9."/>
+      <w:lvlJc w:val="right"/>
+      <w:pPr>
+        <w:ind w:left="6480" w:hanging="180"/>
+      </w:pPr>
+    </w:lvl>
+  </w:abstractNum>
+  <w:abstractNum w:abstractNumId="44" w15:restartNumberingAfterBreak="0">
     <w:nsid w:val="7A4860FF"/>
     <w:multiLevelType w:val="multilevel"/>
     <w:tmpl w:val="D5B890F8"/>
@@ -11960,7 +12337,7 @@
       </w:rPr>
     </w:lvl>
   </w:abstractNum>
-  <w:abstractNum w:abstractNumId="42" w15:restartNumberingAfterBreak="0">
+  <w:abstractNum w:abstractNumId="45" w15:restartNumberingAfterBreak="0">
     <w:nsid w:val="7ACA70C4"/>
     <w:multiLevelType w:val="hybridMultilevel"/>
     <w:tmpl w:val="A2E6B8F0"/>
@@ -12073,7 +12450,7 @@
       </w:rPr>
     </w:lvl>
   </w:abstractNum>
-  <w:abstractNum w:abstractNumId="43" w15:restartNumberingAfterBreak="0">
+  <w:abstractNum w:abstractNumId="46" w15:restartNumberingAfterBreak="0">
     <w:nsid w:val="7B5550DA"/>
     <w:multiLevelType w:val="multilevel"/>
     <w:tmpl w:val="034CF7AC"/>
@@ -12233,13 +12610,13 @@
     </w:lvlOverride>
   </w:num>
   <w:num w:numId="2" w16cid:durableId="2143304372">
-    <w:abstractNumId w:val="22"/>
+    <w:abstractNumId w:val="23"/>
   </w:num>
   <w:num w:numId="3" w16cid:durableId="926815356">
-    <w:abstractNumId w:val="14"/>
+    <w:abstractNumId w:val="15"/>
   </w:num>
   <w:num w:numId="4" w16cid:durableId="1408961705">
-    <w:abstractNumId w:val="19"/>
+    <w:abstractNumId w:val="20"/>
   </w:num>
   <w:num w:numId="5" w16cid:durableId="497158110">
     <w:abstractNumId w:val="2"/>
@@ -12252,16 +12629,16 @@
     </w:lvlOverride>
   </w:num>
   <w:num w:numId="6" w16cid:durableId="1499030273">
+    <w:abstractNumId w:val="8"/>
+  </w:num>
+  <w:num w:numId="7" w16cid:durableId="1644844995">
+    <w:abstractNumId w:val="36"/>
+  </w:num>
+  <w:num w:numId="8" w16cid:durableId="1983729642">
     <w:abstractNumId w:val="7"/>
   </w:num>
-  <w:num w:numId="7" w16cid:durableId="1644844995">
-    <w:abstractNumId w:val="35"/>
-  </w:num>
-  <w:num w:numId="8" w16cid:durableId="1983729642">
-    <w:abstractNumId w:val="6"/>
-  </w:num>
   <w:num w:numId="9" w16cid:durableId="34039399">
-    <w:abstractNumId w:val="8"/>
+    <w:abstractNumId w:val="9"/>
     <w:lvlOverride w:ilvl="0">
       <w:lvl w:ilvl="0">
         <w:numFmt w:val="decimal"/>
@@ -12271,88 +12648,88 @@
     </w:lvlOverride>
   </w:num>
   <w:num w:numId="10" w16cid:durableId="2112043282">
-    <w:abstractNumId w:val="15"/>
+    <w:abstractNumId w:val="16"/>
   </w:num>
   <w:num w:numId="11" w16cid:durableId="1172112634">
-    <w:abstractNumId w:val="37"/>
+    <w:abstractNumId w:val="38"/>
   </w:num>
   <w:num w:numId="12" w16cid:durableId="561867945">
-    <w:abstractNumId w:val="28"/>
+    <w:abstractNumId w:val="29"/>
   </w:num>
   <w:num w:numId="13" w16cid:durableId="692531549">
-    <w:abstractNumId w:val="34"/>
+    <w:abstractNumId w:val="35"/>
   </w:num>
   <w:num w:numId="14" w16cid:durableId="798768116">
-    <w:abstractNumId w:val="24"/>
+    <w:abstractNumId w:val="25"/>
   </w:num>
   <w:num w:numId="15" w16cid:durableId="1215659954">
-    <w:abstractNumId w:val="12"/>
+    <w:abstractNumId w:val="13"/>
   </w:num>
   <w:num w:numId="16" w16cid:durableId="2046365907">
-    <w:abstractNumId w:val="16"/>
+    <w:abstractNumId w:val="17"/>
   </w:num>
   <w:num w:numId="17" w16cid:durableId="764501525">
-    <w:abstractNumId w:val="20"/>
+    <w:abstractNumId w:val="21"/>
   </w:num>
   <w:num w:numId="18" w16cid:durableId="1596212084">
-    <w:abstractNumId w:val="13"/>
+    <w:abstractNumId w:val="14"/>
   </w:num>
   <w:num w:numId="19" w16cid:durableId="1450661200">
+    <w:abstractNumId w:val="42"/>
+  </w:num>
+  <w:num w:numId="20" w16cid:durableId="1008825968">
+    <w:abstractNumId w:val="45"/>
+  </w:num>
+  <w:num w:numId="21" w16cid:durableId="804198122">
+    <w:abstractNumId w:val="26"/>
+  </w:num>
+  <w:num w:numId="22" w16cid:durableId="360522666">
     <w:abstractNumId w:val="40"/>
   </w:num>
-  <w:num w:numId="20" w16cid:durableId="1008825968">
-    <w:abstractNumId w:val="42"/>
-  </w:num>
-  <w:num w:numId="21" w16cid:durableId="804198122">
-    <w:abstractNumId w:val="25"/>
-  </w:num>
-  <w:num w:numId="22" w16cid:durableId="360522666">
-    <w:abstractNumId w:val="38"/>
-  </w:num>
   <w:num w:numId="23" w16cid:durableId="889224326">
-    <w:abstractNumId w:val="10"/>
+    <w:abstractNumId w:val="11"/>
   </w:num>
   <w:num w:numId="24" w16cid:durableId="24839795">
-    <w:abstractNumId w:val="43"/>
+    <w:abstractNumId w:val="46"/>
   </w:num>
   <w:num w:numId="25" w16cid:durableId="469400573">
     <w:abstractNumId w:val="4"/>
   </w:num>
   <w:num w:numId="26" w16cid:durableId="56393470">
-    <w:abstractNumId w:val="41"/>
+    <w:abstractNumId w:val="44"/>
   </w:num>
   <w:num w:numId="27" w16cid:durableId="2101680362">
-    <w:abstractNumId w:val="30"/>
+    <w:abstractNumId w:val="31"/>
   </w:num>
   <w:num w:numId="28" w16cid:durableId="67192444">
     <w:abstractNumId w:val="5"/>
   </w:num>
   <w:num w:numId="29" w16cid:durableId="244077220">
-    <w:abstractNumId w:val="29"/>
+    <w:abstractNumId w:val="30"/>
   </w:num>
   <w:num w:numId="30" w16cid:durableId="341519666">
-    <w:abstractNumId w:val="21"/>
+    <w:abstractNumId w:val="22"/>
   </w:num>
   <w:num w:numId="31" w16cid:durableId="1714847097">
-    <w:abstractNumId w:val="26"/>
+    <w:abstractNumId w:val="27"/>
   </w:num>
   <w:num w:numId="32" w16cid:durableId="2050034060">
-    <w:abstractNumId w:val="39"/>
+    <w:abstractNumId w:val="41"/>
   </w:num>
   <w:num w:numId="33" w16cid:durableId="2038895702">
-    <w:abstractNumId w:val="36"/>
+    <w:abstractNumId w:val="37"/>
   </w:num>
   <w:num w:numId="34" w16cid:durableId="348602621">
-    <w:abstractNumId w:val="32"/>
+    <w:abstractNumId w:val="33"/>
   </w:num>
   <w:num w:numId="35" w16cid:durableId="1235385677">
-    <w:abstractNumId w:val="9"/>
+    <w:abstractNumId w:val="10"/>
   </w:num>
   <w:num w:numId="36" w16cid:durableId="338387167">
-    <w:abstractNumId w:val="27"/>
+    <w:abstractNumId w:val="28"/>
   </w:num>
   <w:num w:numId="37" w16cid:durableId="1317681672">
-    <w:abstractNumId w:val="11"/>
+    <w:abstractNumId w:val="12"/>
   </w:num>
   <w:num w:numId="38" w16cid:durableId="672877779">
     <w:abstractNumId w:val="3"/>
@@ -12361,25 +12738,34 @@
     <w:abstractNumId w:val="0"/>
   </w:num>
   <w:num w:numId="40" w16cid:durableId="1652562225">
-    <w:abstractNumId w:val="23"/>
+    <w:abstractNumId w:val="24"/>
   </w:num>
   <w:num w:numId="41" w16cid:durableId="1403796100">
-    <w:abstractNumId w:val="17"/>
+    <w:abstractNumId w:val="18"/>
   </w:num>
   <w:num w:numId="42" w16cid:durableId="1908494122">
-    <w:abstractNumId w:val="18"/>
+    <w:abstractNumId w:val="19"/>
   </w:num>
   <w:num w:numId="43" w16cid:durableId="333726409">
-    <w:abstractNumId w:val="33"/>
+    <w:abstractNumId w:val="34"/>
   </w:num>
   <w:num w:numId="44" w16cid:durableId="2113234778">
-    <w:abstractNumId w:val="31"/>
+    <w:abstractNumId w:val="32"/>
+  </w:num>
+  <w:num w:numId="45" w16cid:durableId="263194011">
+    <w:abstractNumId w:val="6"/>
+  </w:num>
+  <w:num w:numId="46" w16cid:durableId="1320577807">
+    <w:abstractNumId w:val="39"/>
+  </w:num>
+  <w:num w:numId="47" w16cid:durableId="639068173">
+    <w:abstractNumId w:val="43"/>
   </w:num>
 </w:numbering>
 </file>
 
 <file path=word/styles.xml><?xml version="1.0" encoding="utf-8"?>
-<w:styles xmlns:mc="http://schemas.openxmlformats.org/markup-compatibility/2006" xmlns:r="http://schemas.openxmlformats.org/officeDocument/2006/relationships" xmlns:w="http://schemas.openxmlformats.org/wordprocessingml/2006/main" xmlns:w14="http://schemas.microsoft.com/office/word/2010/wordml" xmlns:w15="http://schemas.microsoft.com/office/word/2012/wordml" xmlns:w16cex="http://schemas.microsoft.com/office/word/2018/wordml/cex" xmlns:w16cid="http://schemas.microsoft.com/office/word/2016/wordml/cid" xmlns:w16="http://schemas.microsoft.com/office/word/2018/wordml" xmlns:w16du="http://schemas.microsoft.com/office/word/2023/wordml/word16du" xmlns:w16sdtdh="http://schemas.microsoft.com/office/word/2020/wordml/sdtdatahash" xmlns:w16se="http://schemas.microsoft.com/office/word/2015/wordml/symex" mc:Ignorable="w14 w15 w16se w16cid w16 w16cex w16sdtdh w16du">
+<w:styles xmlns:mc="http://schemas.openxmlformats.org/markup-compatibility/2006" xmlns:r="http://schemas.openxmlformats.org/officeDocument/2006/relationships" xmlns:w="http://schemas.openxmlformats.org/wordprocessingml/2006/main" xmlns:w14="http://schemas.microsoft.com/office/word/2010/wordml" xmlns:w15="http://schemas.microsoft.com/office/word/2012/wordml" xmlns:w16cex="http://schemas.microsoft.com/office/word/2018/wordml/cex" xmlns:w16cid="http://schemas.microsoft.com/office/word/2016/wordml/cid" xmlns:w16="http://schemas.microsoft.com/office/word/2018/wordml" xmlns:w16du="http://schemas.microsoft.com/office/word/2023/wordml/word16du" xmlns:w16sdtdh="http://schemas.microsoft.com/office/word/2020/wordml/sdtdatahash" xmlns:w16sdtfl="http://schemas.microsoft.com/office/word/2024/wordml/sdtformatlock" xmlns:w16se="http://schemas.microsoft.com/office/word/2015/wordml/symex" mc:Ignorable="w14 w15 w16se w16cid w16 w16cex w16sdtdh w16sdtfl w16du">
   <w:docDefaults>
     <w:rPrDefault>
       <w:rPr>
@@ -12462,7 +12848,7 @@
     <w:lsdException w:name="Closing" w:semiHidden="1" w:unhideWhenUsed="1"/>
     <w:lsdException w:name="Signature" w:semiHidden="1" w:unhideWhenUsed="1"/>
     <w:lsdException w:name="Default Paragraph Font" w:semiHidden="1" w:uiPriority="1" w:unhideWhenUsed="1"/>
-    <w:lsdException w:name="Body Text" w:semiHidden="1" w:unhideWhenUsed="1"/>
+    <w:lsdException w:name="Body Text" w:semiHidden="1" w:uiPriority="1" w:unhideWhenUsed="1" w:qFormat="1"/>
     <w:lsdException w:name="Body Text Indent" w:semiHidden="1" w:unhideWhenUsed="1"/>
     <w:lsdException w:name="List Continue" w:semiHidden="1" w:unhideWhenUsed="1"/>
     <w:lsdException w:name="List Continue 2" w:semiHidden="1" w:unhideWhenUsed="1"/>
@@ -12575,7 +12961,7 @@
     <w:lsdException w:name="Medium Shading 2 Accent 1" w:uiPriority="64"/>
     <w:lsdException w:name="Medium List 1 Accent 1" w:uiPriority="65"/>
     <w:lsdException w:name="Revision" w:semiHidden="1"/>
-    <w:lsdException w:name="List Paragraph" w:uiPriority="34" w:qFormat="1"/>
+    <w:lsdException w:name="List Paragraph" w:uiPriority="1" w:qFormat="1"/>
     <w:lsdException w:name="Quote" w:uiPriority="29" w:qFormat="1"/>
     <w:lsdException w:name="Intense Quote" w:uiPriority="30" w:qFormat="1"/>
     <w:lsdException w:name="Medium List 2 Accent 1" w:uiPriority="66"/>
@@ -12780,6 +13166,7 @@
   <w:style w:type="character" w:default="1" w:styleId="Fuentedeprrafopredeter">
     <w:name w:val="Default Paragraph Font"/>
     <w:uiPriority w:val="1"/>
+    <w:semiHidden/>
     <w:unhideWhenUsed/>
   </w:style>
   <w:style w:type="table" w:default="1" w:styleId="Tablanormal">
@@ -12828,13 +13215,46 @@
   <w:style w:type="paragraph" w:styleId="Prrafodelista">
     <w:name w:val="List Paragraph"/>
     <w:basedOn w:val="Normal"/>
-    <w:uiPriority w:val="34"/>
+    <w:uiPriority w:val="1"/>
     <w:qFormat/>
     <w:rsid w:val="000526E0"/>
     <w:pPr>
       <w:ind w:left="720"/>
       <w:contextualSpacing/>
     </w:pPr>
+  </w:style>
+  <w:style w:type="paragraph" w:styleId="Textoindependiente">
+    <w:name w:val="Body Text"/>
+    <w:basedOn w:val="Normal"/>
+    <w:link w:val="TextoindependienteCar"/>
+    <w:uiPriority w:val="1"/>
+    <w:qFormat/>
+    <w:rsid w:val="005B6A95"/>
+    <w:pPr>
+      <w:widowControl w:val="0"/>
+      <w:autoSpaceDE w:val="0"/>
+      <w:autoSpaceDN w:val="0"/>
+      <w:spacing w:after="0" w:line="240" w:lineRule="auto"/>
+    </w:pPr>
+    <w:rPr>
+      <w:rFonts w:ascii="Calibri" w:eastAsia="Calibri" w:hAnsi="Calibri" w:cs="Calibri"/>
+      <w:sz w:val="24"/>
+      <w:szCs w:val="24"/>
+      <w:lang w:val="es-ES"/>
+    </w:rPr>
+  </w:style>
+  <w:style w:type="character" w:customStyle="1" w:styleId="TextoindependienteCar">
+    <w:name w:val="Texto independiente Car"/>
+    <w:basedOn w:val="Fuentedeprrafopredeter"/>
+    <w:link w:val="Textoindependiente"/>
+    <w:uiPriority w:val="1"/>
+    <w:rsid w:val="005B6A95"/>
+    <w:rPr>
+      <w:rFonts w:ascii="Calibri" w:eastAsia="Calibri" w:hAnsi="Calibri" w:cs="Calibri"/>
+      <w:sz w:val="24"/>
+      <w:szCs w:val="24"/>
+      <w:lang w:val="es-ES"/>
+    </w:rPr>
   </w:style>
 </w:styles>
 </file>

--- a/PIIAS/segundo semestre/ANALÍTICA DE DATOS Y MACHINE LEARNING PARA LA OPTIMIZACIÓN INDUSTRIAL.docx
+++ b/PIIAS/segundo semestre/ANALÍTICA DE DATOS Y MACHINE LEARNING PARA LA OPTIMIZACIÓN INDUSTRIAL.docx
@@ -2658,20 +2658,9 @@
                 <w:szCs w:val="24"/>
                 <w:lang w:eastAsia="es-CO"/>
               </w:rPr>
-              <w:t xml:space="preserve">En el marco de la </w:t>
-            </w:r>
-            <w:r>
-              <w:rPr>
-                <w:rFonts w:ascii="Calibri" w:eastAsia="Times New Roman" w:hAnsi="Calibri" w:cs="Calibri"/>
-                <w:b/>
-                <w:bCs/>
-                <w:color w:val="000000"/>
-                <w:sz w:val="24"/>
-                <w:szCs w:val="24"/>
-                <w:lang w:eastAsia="es-CO"/>
-              </w:rPr>
-              <w:t>Industria 5.0</w:t>
-            </w:r>
+              <w:t xml:space="preserve">En la era de la Industria 5.0, la capacidad de recolectar, procesar, analizar y extraer valor de los ingentes volúmenes de datos generados por los sistemas industriales (Big Data Industrial) es un diferenciador competitivo clave. La Analítica de Datos y el Machine </w:t>
+            </w:r>
+            <w:proofErr w:type="spellStart"/>
             <w:r>
               <w:rPr>
                 <w:rFonts w:ascii="Calibri" w:eastAsia="Times New Roman" w:hAnsi="Calibri" w:cs="Calibri"/>
@@ -2680,20 +2669,9 @@
                 <w:szCs w:val="24"/>
                 <w:lang w:eastAsia="es-CO"/>
               </w:rPr>
-              <w:t xml:space="preserve">, el uso de </w:t>
-            </w:r>
-            <w:r>
-              <w:rPr>
-                <w:rFonts w:ascii="Calibri" w:eastAsia="Times New Roman" w:hAnsi="Calibri" w:cs="Calibri"/>
-                <w:b/>
-                <w:bCs/>
-                <w:color w:val="000000"/>
-                <w:sz w:val="24"/>
-                <w:szCs w:val="24"/>
-                <w:lang w:eastAsia="es-CO"/>
-              </w:rPr>
-              <w:t>analítica de datos</w:t>
-            </w:r>
+              <w:t>Learning</w:t>
+            </w:r>
+            <w:proofErr w:type="spellEnd"/>
             <w:r>
               <w:rPr>
                 <w:rFonts w:ascii="Calibri" w:eastAsia="Times New Roman" w:hAnsi="Calibri" w:cs="Calibri"/>
@@ -2702,87 +2680,7 @@
                 <w:szCs w:val="24"/>
                 <w:lang w:eastAsia="es-CO"/>
               </w:rPr>
-              <w:t xml:space="preserve"> y </w:t>
-            </w:r>
-            <w:r>
-              <w:rPr>
-                <w:rFonts w:ascii="Calibri" w:eastAsia="Times New Roman" w:hAnsi="Calibri" w:cs="Calibri"/>
-                <w:b/>
-                <w:bCs/>
-                <w:color w:val="000000"/>
-                <w:sz w:val="24"/>
-                <w:szCs w:val="24"/>
-                <w:lang w:eastAsia="es-CO"/>
-              </w:rPr>
-              <w:t xml:space="preserve">machine </w:t>
-            </w:r>
-            <w:proofErr w:type="spellStart"/>
-            <w:r>
-              <w:rPr>
-                <w:rFonts w:ascii="Calibri" w:eastAsia="Times New Roman" w:hAnsi="Calibri" w:cs="Calibri"/>
-                <w:b/>
-                <w:bCs/>
-                <w:color w:val="000000"/>
-                <w:sz w:val="24"/>
-                <w:szCs w:val="24"/>
-                <w:lang w:eastAsia="es-CO"/>
-              </w:rPr>
-              <w:t>learning</w:t>
-            </w:r>
-            <w:proofErr w:type="spellEnd"/>
-            <w:r>
-              <w:rPr>
-                <w:rFonts w:ascii="Calibri" w:eastAsia="Times New Roman" w:hAnsi="Calibri" w:cs="Calibri"/>
-                <w:color w:val="000000"/>
-                <w:sz w:val="24"/>
-                <w:szCs w:val="24"/>
-                <w:lang w:eastAsia="es-CO"/>
-              </w:rPr>
-              <w:t xml:space="preserve"> juega un papel clave en la </w:t>
-            </w:r>
-            <w:r>
-              <w:rPr>
-                <w:rFonts w:ascii="Calibri" w:eastAsia="Times New Roman" w:hAnsi="Calibri" w:cs="Calibri"/>
-                <w:b/>
-                <w:bCs/>
-                <w:color w:val="000000"/>
-                <w:sz w:val="24"/>
-                <w:szCs w:val="24"/>
-                <w:lang w:eastAsia="es-CO"/>
-              </w:rPr>
-              <w:t>optimización industrial</w:t>
-            </w:r>
-            <w:r>
-              <w:rPr>
-                <w:rFonts w:ascii="Calibri" w:eastAsia="Times New Roman" w:hAnsi="Calibri" w:cs="Calibri"/>
-                <w:color w:val="000000"/>
-                <w:sz w:val="24"/>
-                <w:szCs w:val="24"/>
-                <w:lang w:eastAsia="es-CO"/>
-              </w:rPr>
-              <w:t xml:space="preserve">, permitiendo una toma de decisiones más rápida y precisa basada en datos en tiempo real. Estas tecnologías facilitan el análisis avanzado de grandes volúmenes de datos generados por sistemas industriales conectados (IoT), lo que mejora la eficiencia operativa, reduce costos, y permite el mantenimiento predictivo, así como la personalización masiva. Este curso prepara a los estudiantes para aplicar técnicas de machine </w:t>
-            </w:r>
-            <w:proofErr w:type="spellStart"/>
-            <w:r>
-              <w:rPr>
-                <w:rFonts w:ascii="Calibri" w:eastAsia="Times New Roman" w:hAnsi="Calibri" w:cs="Calibri"/>
-                <w:color w:val="000000"/>
-                <w:sz w:val="24"/>
-                <w:szCs w:val="24"/>
-                <w:lang w:eastAsia="es-CO"/>
-              </w:rPr>
-              <w:t>learning</w:t>
-            </w:r>
-            <w:proofErr w:type="spellEnd"/>
-            <w:r>
-              <w:rPr>
-                <w:rFonts w:ascii="Calibri" w:eastAsia="Times New Roman" w:hAnsi="Calibri" w:cs="Calibri"/>
-                <w:color w:val="000000"/>
-                <w:sz w:val="24"/>
-                <w:szCs w:val="24"/>
-                <w:lang w:eastAsia="es-CO"/>
-              </w:rPr>
-              <w:t xml:space="preserve"> y analítica avanzada en el análisis y optimización de procesos industriales, desarrollando competencias que les permitan abordar los desafíos del procesamiento y análisis de datos en entornos industriales automatizados y conectados.</w:t>
+              <w:t xml:space="preserve"> (ML) proporcionan las herramientas y metodologías para transformar estos datos brutos en conocimiento accionable, permitiendo la optimización de procesos, el mantenimiento predictivo, la mejora de la calidad, la personalización de la producción y la toma de decisiones estratégicas informadas. Esta asignatura es fundamental para el Especialista en Industria 5.0 y Automatización Industrial, ya que le dota de las competencias necesarias para aplicar estas técnicas avanzadas, pasar de un enfoque reactivo a uno proactivo y predictivo, y desbloquear nuevas oportunidades de eficiencia, innovación y creación de valor en el entorno productivo.</w:t>
             </w:r>
           </w:p>
         </w:tc>
@@ -2934,20 +2832,9 @@
                 <w:szCs w:val="24"/>
                 <w:lang w:eastAsia="es-CO"/>
               </w:rPr>
-              <w:t xml:space="preserve">Desarrollar en los estudiantes las competencias necesarias para aplicar </w:t>
-            </w:r>
-            <w:r>
-              <w:rPr>
-                <w:rFonts w:ascii="Calibri" w:eastAsia="Times New Roman" w:hAnsi="Calibri" w:cs="Calibri"/>
-                <w:b/>
-                <w:bCs/>
-                <w:color w:val="000000"/>
-                <w:sz w:val="24"/>
-                <w:szCs w:val="24"/>
-                <w:lang w:eastAsia="es-CO"/>
-              </w:rPr>
-              <w:t>analítica de datos</w:t>
-            </w:r>
+              <w:t xml:space="preserve">Desarrollar en los estudiantes las competencias para aplicar principios y técnicas de analítica de datos y machine </w:t>
+            </w:r>
+            <w:proofErr w:type="spellStart"/>
             <w:r>
               <w:rPr>
                 <w:rFonts w:ascii="Calibri" w:eastAsia="Times New Roman" w:hAnsi="Calibri" w:cs="Calibri"/>
@@ -2956,31 +2843,6 @@
                 <w:szCs w:val="24"/>
                 <w:lang w:eastAsia="es-CO"/>
               </w:rPr>
-              <w:t xml:space="preserve"> y </w:t>
-            </w:r>
-            <w:r>
-              <w:rPr>
-                <w:rFonts w:ascii="Calibri" w:eastAsia="Times New Roman" w:hAnsi="Calibri" w:cs="Calibri"/>
-                <w:b/>
-                <w:bCs/>
-                <w:color w:val="000000"/>
-                <w:sz w:val="24"/>
-                <w:szCs w:val="24"/>
-                <w:lang w:eastAsia="es-CO"/>
-              </w:rPr>
-              <w:t xml:space="preserve">machine </w:t>
-            </w:r>
-            <w:proofErr w:type="spellStart"/>
-            <w:r>
-              <w:rPr>
-                <w:rFonts w:ascii="Calibri" w:eastAsia="Times New Roman" w:hAnsi="Calibri" w:cs="Calibri"/>
-                <w:b/>
-                <w:bCs/>
-                <w:color w:val="000000"/>
-                <w:sz w:val="24"/>
-                <w:szCs w:val="24"/>
-                <w:lang w:eastAsia="es-CO"/>
-              </w:rPr>
               <w:t>learning</w:t>
             </w:r>
             <w:proofErr w:type="spellEnd"/>
@@ -2992,20 +2854,9 @@
                 <w:szCs w:val="24"/>
                 <w:lang w:eastAsia="es-CO"/>
               </w:rPr>
-              <w:t xml:space="preserve"> en la </w:t>
-            </w:r>
-            <w:r>
-              <w:rPr>
-                <w:rFonts w:ascii="Calibri" w:eastAsia="Times New Roman" w:hAnsi="Calibri" w:cs="Calibri"/>
-                <w:b/>
-                <w:bCs/>
-                <w:color w:val="000000"/>
-                <w:sz w:val="24"/>
-                <w:szCs w:val="24"/>
-                <w:lang w:eastAsia="es-CO"/>
-              </w:rPr>
-              <w:t>optimización de procesos industriales</w:t>
-            </w:r>
+              <w:t xml:space="preserve"> en la solución de problemas y la optimización de procesos en entornos industriales, utilizando datos provenientes de sistemas </w:t>
+            </w:r>
+            <w:proofErr w:type="spellStart"/>
             <w:r>
               <w:rPr>
                 <w:rFonts w:ascii="Calibri" w:eastAsia="Times New Roman" w:hAnsi="Calibri" w:cs="Calibri"/>
@@ -3014,7 +2865,18 @@
                 <w:szCs w:val="24"/>
                 <w:lang w:eastAsia="es-CO"/>
               </w:rPr>
-              <w:t>, mejorando la toma de decisiones, la eficiencia productiva y el mantenimiento predictivo en entornos industriales automatizados.</w:t>
+              <w:t>IIoT</w:t>
+            </w:r>
+            <w:proofErr w:type="spellEnd"/>
+            <w:r>
+              <w:rPr>
+                <w:rFonts w:ascii="Calibri" w:eastAsia="Times New Roman" w:hAnsi="Calibri" w:cs="Calibri"/>
+                <w:color w:val="000000"/>
+                <w:sz w:val="24"/>
+                <w:szCs w:val="24"/>
+                <w:lang w:eastAsia="es-CO"/>
+              </w:rPr>
+              <w:t xml:space="preserve"> y de producción para mejorar la toma de decisiones y la eficiencia operativa.</w:t>
             </w:r>
           </w:p>
         </w:tc>
@@ -3510,25 +3372,7 @@
                       <w:color w:val="222222"/>
                       <w:lang w:eastAsia="es-CO"/>
                     </w:rPr>
-                    <w:t xml:space="preserve">Pensamiento crítico y analítico: Capacidad para evaluar y aplicar técnicas avanzadas de análisis de datos y machine </w:t>
-                  </w:r>
-                  <w:proofErr w:type="spellStart"/>
-                  <w:r>
-                    <w:rPr>
-                      <w:rFonts w:ascii="Arial" w:eastAsia="Times New Roman" w:hAnsi="Arial" w:cs="Arial"/>
-                      <w:color w:val="222222"/>
-                      <w:lang w:eastAsia="es-CO"/>
-                    </w:rPr>
-                    <w:t>learning</w:t>
-                  </w:r>
-                  <w:proofErr w:type="spellEnd"/>
-                  <w:r>
-                    <w:rPr>
-                      <w:rFonts w:ascii="Arial" w:eastAsia="Times New Roman" w:hAnsi="Arial" w:cs="Arial"/>
-                      <w:color w:val="222222"/>
-                      <w:lang w:eastAsia="es-CO"/>
-                    </w:rPr>
-                    <w:t xml:space="preserve"> en la industria.</w:t>
+                    <w:t>Pensamiento Analítico y Cuantitativo: Capacidad para abordar problemas industriales desde una perspectiva basada en datos y aplicar métodos estadísticos y computacionales.</w:t>
                   </w:r>
                 </w:p>
                 <w:p>
@@ -3553,7 +3397,32 @@
                       <w:color w:val="222222"/>
                       <w:lang w:eastAsia="es-CO"/>
                     </w:rPr>
-                    <w:t xml:space="preserve">Resolución de problemas complejos: Habilidad para resolver problemas industriales utilizando herramientas de análisis de datos y algoritmos de machine </w:t>
+                    <w:t>Resolución de Problemas Basada en Evidencia: Habilidad para utilizar los resultados del análisis de datos para fundamentar decisiones y proponer soluciones.</w:t>
+                  </w:r>
+                </w:p>
+                <w:p>
+                  <w:pPr>
+                    <w:pStyle w:val="Prrafodelista"/>
+                    <w:numPr>
+                      <w:ilvl w:val="0"/>
+                      <w:numId w:val="14"/>
+                    </w:numPr>
+                    <w:shd w:val="clear" w:color="auto" w:fill="FFFFFF"/>
+                    <w:spacing w:after="0" w:line="240" w:lineRule="auto"/>
+                    <w:jc w:val="both"/>
+                    <w:rPr>
+                      <w:rFonts w:ascii="Arial" w:eastAsia="Times New Roman" w:hAnsi="Arial" w:cs="Arial"/>
+                      <w:color w:val="222222"/>
+                      <w:lang w:eastAsia="es-CO"/>
+                    </w:rPr>
+                  </w:pPr>
+                  <w:r>
+                    <w:rPr>
+                      <w:rFonts w:ascii="Arial" w:eastAsia="Times New Roman" w:hAnsi="Arial" w:cs="Arial"/>
+                      <w:color w:val="222222"/>
+                      <w:lang w:eastAsia="es-CO"/>
+                    </w:rPr>
+                    <w:t xml:space="preserve">Manejo de Herramientas Tecnológicas: Destreza en el uso de software y lenguajes de programación para el análisis de datos y el machine </w:t>
                   </w:r>
                   <w:proofErr w:type="spellStart"/>
                   <w:r>
@@ -3581,11 +3450,12 @@
                       <w:ilvl w:val="0"/>
                       <w:numId w:val="14"/>
                     </w:numPr>
+                    <w:shd w:val="clear" w:color="auto" w:fill="FFFFFF"/>
                     <w:spacing w:after="0" w:line="240" w:lineRule="auto"/>
+                    <w:jc w:val="both"/>
                     <w:rPr>
-                      <w:rFonts w:ascii="Times New Roman" w:eastAsia="Times New Roman" w:hAnsi="Times New Roman" w:cs="Times New Roman"/>
-                      <w:sz w:val="24"/>
-                      <w:szCs w:val="24"/>
+                      <w:rFonts w:ascii="Arial" w:eastAsia="Times New Roman" w:hAnsi="Arial" w:cs="Arial"/>
+                      <w:color w:val="222222"/>
                       <w:lang w:eastAsia="es-CO"/>
                     </w:rPr>
                   </w:pPr>
@@ -3595,8 +3465,21 @@
                       <w:color w:val="222222"/>
                       <w:lang w:eastAsia="es-CO"/>
                     </w:rPr>
-                    <w:t>Innovación y creatividad: Capacidad para proponer soluciones innovadoras basadas en el uso de datos para mejorar los procesos productivos.</w:t>
+                    <w:t>Interpretación y Comunicación de Resultados Complejos: Capacidad para traducir hallazgos técnicos en información comprensible y accionable para diferentes audiencias.</w:t>
                   </w:r>
+                </w:p>
+                <w:p>
+                  <w:pPr>
+                    <w:pStyle w:val="Prrafodelista"/>
+                    <w:spacing w:after="0" w:line="240" w:lineRule="auto"/>
+                    <w:ind w:left="360"/>
+                    <w:rPr>
+                      <w:rFonts w:ascii="Times New Roman" w:eastAsia="Times New Roman" w:hAnsi="Times New Roman" w:cs="Times New Roman"/>
+                      <w:sz w:val="24"/>
+                      <w:szCs w:val="24"/>
+                      <w:lang w:eastAsia="es-CO"/>
+                    </w:rPr>
+                  </w:pPr>
                 </w:p>
               </w:tc>
             </w:tr>
@@ -3651,16 +3534,10 @@
                 </w:p>
                 <w:p>
                   <w:pPr>
-                    <w:pStyle w:val="Prrafodelista"/>
-                    <w:numPr>
-                      <w:ilvl w:val="0"/>
-                      <w:numId w:val="15"/>
-                    </w:numPr>
                     <w:spacing w:after="0" w:line="240" w:lineRule="auto"/>
                     <w:jc w:val="both"/>
                     <w:rPr>
-                      <w:rFonts w:ascii="Calibri" w:eastAsia="Times New Roman" w:hAnsi="Calibri" w:cs="Calibri"/>
-                      <w:color w:val="000000"/>
+                      <w:rFonts w:eastAsia="Times New Roman" w:cstheme="minorHAnsi"/>
                       <w:sz w:val="24"/>
                       <w:szCs w:val="24"/>
                       <w:lang w:eastAsia="es-CO"/>
@@ -3668,19 +3545,17 @@
                   </w:pPr>
                   <w:r>
                     <w:rPr>
-                      <w:rFonts w:ascii="Calibri" w:eastAsia="Times New Roman" w:hAnsi="Calibri" w:cs="Calibri"/>
-                      <w:color w:val="000000"/>
+                      <w:rFonts w:eastAsia="Times New Roman" w:cstheme="minorHAnsi"/>
                       <w:sz w:val="24"/>
                       <w:szCs w:val="24"/>
                       <w:lang w:eastAsia="es-CO"/>
                     </w:rPr>
-                    <w:t xml:space="preserve">Aplicación de machine </w:t>
+                    <w:t xml:space="preserve">C4 (Corresponde al RA4 del programa): Utilizar herramientas de analítica de datos y machine </w:t>
                   </w:r>
                   <w:proofErr w:type="spellStart"/>
                   <w:r>
                     <w:rPr>
-                      <w:rFonts w:ascii="Calibri" w:eastAsia="Times New Roman" w:hAnsi="Calibri" w:cs="Calibri"/>
-                      <w:color w:val="000000"/>
+                      <w:rFonts w:eastAsia="Times New Roman" w:cstheme="minorHAnsi"/>
                       <w:sz w:val="24"/>
                       <w:szCs w:val="24"/>
                       <w:lang w:eastAsia="es-CO"/>
@@ -3690,19 +3565,176 @@
                   <w:proofErr w:type="spellEnd"/>
                   <w:r>
                     <w:rPr>
-                      <w:rFonts w:ascii="Calibri" w:eastAsia="Times New Roman" w:hAnsi="Calibri" w:cs="Calibri"/>
-                      <w:color w:val="000000"/>
+                      <w:rFonts w:eastAsia="Times New Roman" w:cstheme="minorHAnsi"/>
                       <w:sz w:val="24"/>
                       <w:szCs w:val="24"/>
                       <w:lang w:eastAsia="es-CO"/>
                     </w:rPr>
-                    <w:t xml:space="preserve"> en la industria: Capacidad para implementar y optimizar algoritmos de machine </w:t>
+                    <w:t xml:space="preserve"> para la interpretación de información operativa y la toma de decisiones en tiempo real, orientadas a la mejora de procesos industriales.</w:t>
+                  </w:r>
+                </w:p>
+                <w:p>
+                  <w:pPr>
+                    <w:spacing w:after="0" w:line="240" w:lineRule="auto"/>
+                    <w:jc w:val="both"/>
+                    <w:rPr>
+                      <w:rFonts w:eastAsia="Times New Roman" w:cstheme="minorHAnsi"/>
+                      <w:sz w:val="24"/>
+                      <w:szCs w:val="24"/>
+                      <w:lang w:eastAsia="es-CO"/>
+                    </w:rPr>
+                  </w:pPr>
+                  <w:r>
+                    <w:rPr>
+                      <w:rFonts w:eastAsia="Times New Roman" w:cstheme="minorHAnsi"/>
+                      <w:sz w:val="24"/>
+                      <w:szCs w:val="24"/>
+                      <w:lang w:eastAsia="es-CO"/>
+                    </w:rPr>
+                    <w:t>(</w:t>
                   </w:r>
                   <w:proofErr w:type="spellStart"/>
                   <w:r>
                     <w:rPr>
-                      <w:rFonts w:ascii="Calibri" w:eastAsia="Times New Roman" w:hAnsi="Calibri" w:cs="Calibri"/>
-                      <w:color w:val="000000"/>
+                      <w:rFonts w:eastAsia="Times New Roman" w:cstheme="minorHAnsi"/>
+                      <w:sz w:val="24"/>
+                      <w:szCs w:val="24"/>
+                      <w:lang w:eastAsia="es-CO"/>
+                    </w:rPr>
+                    <w:t>Sub-competencias</w:t>
+                  </w:r>
+                  <w:proofErr w:type="spellEnd"/>
+                  <w:r>
+                    <w:rPr>
+                      <w:rFonts w:eastAsia="Times New Roman" w:cstheme="minorHAnsi"/>
+                      <w:sz w:val="24"/>
+                      <w:szCs w:val="24"/>
+                      <w:lang w:eastAsia="es-CO"/>
+                    </w:rPr>
+                    <w:t xml:space="preserve"> específicas de la asignatura):</w:t>
+                  </w:r>
+                </w:p>
+                <w:p>
+                  <w:pPr>
+                    <w:pStyle w:val="Prrafodelista"/>
+                    <w:numPr>
+                      <w:ilvl w:val="0"/>
+                      <w:numId w:val="49"/>
+                    </w:numPr>
+                    <w:spacing w:after="0" w:line="240" w:lineRule="auto"/>
+                    <w:jc w:val="both"/>
+                    <w:rPr>
+                      <w:rFonts w:eastAsia="Times New Roman" w:cstheme="minorHAnsi"/>
+                      <w:sz w:val="24"/>
+                      <w:szCs w:val="24"/>
+                      <w:lang w:eastAsia="es-CO"/>
+                    </w:rPr>
+                  </w:pPr>
+                  <w:r>
+                    <w:rPr>
+                      <w:rFonts w:eastAsia="Times New Roman" w:cstheme="minorHAnsi"/>
+                      <w:sz w:val="24"/>
+                      <w:szCs w:val="24"/>
+                      <w:lang w:eastAsia="es-CO"/>
+                    </w:rPr>
+                    <w:t>Aplicar el proceso KDD (</w:t>
+                  </w:r>
+                  <w:proofErr w:type="spellStart"/>
+                  <w:r>
+                    <w:rPr>
+                      <w:rFonts w:eastAsia="Times New Roman" w:cstheme="minorHAnsi"/>
+                      <w:sz w:val="24"/>
+                      <w:szCs w:val="24"/>
+                      <w:lang w:eastAsia="es-CO"/>
+                    </w:rPr>
+                    <w:t>Knowledge</w:t>
+                  </w:r>
+                  <w:proofErr w:type="spellEnd"/>
+                  <w:r>
+                    <w:rPr>
+                      <w:rFonts w:eastAsia="Times New Roman" w:cstheme="minorHAnsi"/>
+                      <w:sz w:val="24"/>
+                      <w:szCs w:val="24"/>
+                      <w:lang w:eastAsia="es-CO"/>
+                    </w:rPr>
+                    <w:t xml:space="preserve"> Discovery in </w:t>
+                  </w:r>
+                  <w:proofErr w:type="spellStart"/>
+                  <w:r>
+                    <w:rPr>
+                      <w:rFonts w:eastAsia="Times New Roman" w:cstheme="minorHAnsi"/>
+                      <w:sz w:val="24"/>
+                      <w:szCs w:val="24"/>
+                      <w:lang w:eastAsia="es-CO"/>
+                    </w:rPr>
+                    <w:t>Databases</w:t>
+                  </w:r>
+                  <w:proofErr w:type="spellEnd"/>
+                  <w:r>
+                    <w:rPr>
+                      <w:rFonts w:eastAsia="Times New Roman" w:cstheme="minorHAnsi"/>
+                      <w:sz w:val="24"/>
+                      <w:szCs w:val="24"/>
+                      <w:lang w:eastAsia="es-CO"/>
+                    </w:rPr>
+                    <w:t>) o CRISP-DM en proyectos de analítica industrial.</w:t>
+                  </w:r>
+                </w:p>
+                <w:p>
+                  <w:pPr>
+                    <w:pStyle w:val="Prrafodelista"/>
+                    <w:numPr>
+                      <w:ilvl w:val="0"/>
+                      <w:numId w:val="49"/>
+                    </w:numPr>
+                    <w:spacing w:after="0" w:line="240" w:lineRule="auto"/>
+                    <w:jc w:val="both"/>
+                    <w:rPr>
+                      <w:rFonts w:eastAsia="Times New Roman" w:cstheme="minorHAnsi"/>
+                      <w:sz w:val="24"/>
+                      <w:szCs w:val="24"/>
+                      <w:lang w:eastAsia="es-CO"/>
+                    </w:rPr>
+                  </w:pPr>
+                  <w:r>
+                    <w:rPr>
+                      <w:rFonts w:eastAsia="Times New Roman" w:cstheme="minorHAnsi"/>
+                      <w:sz w:val="24"/>
+                      <w:szCs w:val="24"/>
+                      <w:lang w:eastAsia="es-CO"/>
+                    </w:rPr>
+                    <w:t>Realizar la limpieza, transformación y preparación de datos industriales para el modelado.</w:t>
+                  </w:r>
+                </w:p>
+                <w:p>
+                  <w:pPr>
+                    <w:pStyle w:val="Prrafodelista"/>
+                    <w:numPr>
+                      <w:ilvl w:val="0"/>
+                      <w:numId w:val="49"/>
+                    </w:numPr>
+                    <w:spacing w:after="0" w:line="240" w:lineRule="auto"/>
+                    <w:jc w:val="both"/>
+                    <w:rPr>
+                      <w:rFonts w:eastAsia="Times New Roman" w:cstheme="minorHAnsi"/>
+                      <w:sz w:val="24"/>
+                      <w:szCs w:val="24"/>
+                      <w:lang w:eastAsia="es-CO"/>
+                    </w:rPr>
+                  </w:pPr>
+                  <w:r>
+                    <w:rPr>
+                      <w:rFonts w:eastAsia="Times New Roman" w:cstheme="minorHAnsi"/>
+                      <w:sz w:val="24"/>
+                      <w:szCs w:val="24"/>
+                      <w:lang w:eastAsia="es-CO"/>
+                    </w:rPr>
+                    <w:t xml:space="preserve">Seleccionar, entrenar y validar modelos de machine </w:t>
+                  </w:r>
+                  <w:proofErr w:type="spellStart"/>
+                  <w:r>
+                    <w:rPr>
+                      <w:rFonts w:eastAsia="Times New Roman" w:cstheme="minorHAnsi"/>
                       <w:sz w:val="24"/>
                       <w:szCs w:val="24"/>
                       <w:lang w:eastAsia="es-CO"/>
@@ -3712,13 +3744,12 @@
                   <w:proofErr w:type="spellEnd"/>
                   <w:r>
                     <w:rPr>
-                      <w:rFonts w:ascii="Calibri" w:eastAsia="Times New Roman" w:hAnsi="Calibri" w:cs="Calibri"/>
-                      <w:color w:val="000000"/>
+                      <w:rFonts w:eastAsia="Times New Roman" w:cstheme="minorHAnsi"/>
                       <w:sz w:val="24"/>
                       <w:szCs w:val="24"/>
                       <w:lang w:eastAsia="es-CO"/>
                     </w:rPr>
-                    <w:t xml:space="preserve"> en la mejora de procesos industriales.</w:t>
+                    <w:t xml:space="preserve"> apropiados para problemas de predicción, clasificación o segmentación en la industria.</w:t>
                   </w:r>
                 </w:p>
                 <w:p>
@@ -3726,47 +3757,7 @@
                     <w:pStyle w:val="Prrafodelista"/>
                     <w:numPr>
                       <w:ilvl w:val="0"/>
-                      <w:numId w:val="15"/>
-                    </w:numPr>
-                    <w:spacing w:after="0" w:line="240" w:lineRule="auto"/>
-                    <w:jc w:val="both"/>
-                    <w:rPr>
-                      <w:rFonts w:ascii="Calibri" w:eastAsia="Times New Roman" w:hAnsi="Calibri" w:cs="Calibri"/>
-                      <w:color w:val="000000"/>
-                      <w:sz w:val="24"/>
-                      <w:szCs w:val="24"/>
-                      <w:lang w:eastAsia="es-CO"/>
-                    </w:rPr>
-                  </w:pPr>
-                  <w:proofErr w:type="gramStart"/>
-                  <w:r>
-                    <w:rPr>
-                      <w:rFonts w:ascii="Calibri" w:eastAsia="Times New Roman" w:hAnsi="Calibri" w:cs="Calibri"/>
-                      <w:color w:val="000000"/>
-                      <w:sz w:val="24"/>
-                      <w:szCs w:val="24"/>
-                      <w:lang w:eastAsia="es-CO"/>
-                    </w:rPr>
-                    <w:t>Análisis predictivo y mantenimiento predictivo</w:t>
-                  </w:r>
-                  <w:proofErr w:type="gramEnd"/>
-                  <w:r>
-                    <w:rPr>
-                      <w:rFonts w:ascii="Calibri" w:eastAsia="Times New Roman" w:hAnsi="Calibri" w:cs="Calibri"/>
-                      <w:color w:val="000000"/>
-                      <w:sz w:val="24"/>
-                      <w:szCs w:val="24"/>
-                      <w:lang w:eastAsia="es-CO"/>
-                    </w:rPr>
-                    <w:t>: Habilidad para desarrollar modelos predictivos basados en datos, optimizando la eficiencia operativa y anticipando fallos en los sistemas industriales.</w:t>
-                  </w:r>
-                </w:p>
-                <w:p>
-                  <w:pPr>
-                    <w:pStyle w:val="Prrafodelista"/>
-                    <w:numPr>
-                      <w:ilvl w:val="0"/>
-                      <w:numId w:val="15"/>
+                      <w:numId w:val="49"/>
                     </w:numPr>
                     <w:spacing w:after="0" w:line="240" w:lineRule="auto"/>
                     <w:jc w:val="both"/>
@@ -3779,13 +3770,32 @@
                   </w:pPr>
                   <w:r>
                     <w:rPr>
-                      <w:rFonts w:ascii="Calibri" w:eastAsia="Times New Roman" w:hAnsi="Calibri" w:cs="Calibri"/>
-                      <w:color w:val="000000"/>
+                      <w:rFonts w:eastAsia="Times New Roman" w:cstheme="minorHAnsi"/>
                       <w:sz w:val="24"/>
                       <w:szCs w:val="24"/>
                       <w:lang w:eastAsia="es-CO"/>
                     </w:rPr>
-                    <w:t>Toma de decisiones basada en datos: Competencia para analizar grandes volúmenes de datos industriales y mejorar la toma de decisiones mediante el uso de la analítica avanzada.</w:t>
+                    <w:t xml:space="preserve">Visualizar e interpretar los resultados de los análisis para generar </w:t>
+                  </w:r>
+                  <w:proofErr w:type="spellStart"/>
+                  <w:r>
+                    <w:rPr>
+                      <w:rFonts w:eastAsia="Times New Roman" w:cstheme="minorHAnsi"/>
+                      <w:sz w:val="24"/>
+                      <w:szCs w:val="24"/>
+                      <w:lang w:eastAsia="es-CO"/>
+                    </w:rPr>
+                    <w:t>insights</w:t>
+                  </w:r>
+                  <w:proofErr w:type="spellEnd"/>
+                  <w:r>
+                    <w:rPr>
+                      <w:rFonts w:eastAsia="Times New Roman" w:cstheme="minorHAnsi"/>
+                      <w:sz w:val="24"/>
+                      <w:szCs w:val="24"/>
+                      <w:lang w:eastAsia="es-CO"/>
+                    </w:rPr>
+                    <w:t xml:space="preserve"> y recomendaciones de optimización.</w:t>
                   </w:r>
                 </w:p>
               </w:tc>
@@ -3942,6 +3952,270 @@
               </w:rPr>
               <w:t>de una asignatura pueden tributar a varios RA generales, y no necesariamente hay una relación uno a uno.</w:t>
             </w:r>
+          </w:p>
+          <w:p>
+            <w:pPr>
+              <w:pStyle w:val="Prrafodelista"/>
+              <w:widowControl w:val="0"/>
+              <w:tabs>
+                <w:tab w:val="left" w:pos="540"/>
+                <w:tab w:val="left" w:pos="543"/>
+              </w:tabs>
+              <w:autoSpaceDE w:val="0"/>
+              <w:autoSpaceDN w:val="0"/>
+              <w:spacing w:after="0" w:line="240" w:lineRule="auto"/>
+              <w:ind w:right="148"/>
+              <w:jc w:val="both"/>
+              <w:rPr>
+                <w:b/>
+                <w:sz w:val="24"/>
+              </w:rPr>
+            </w:pPr>
+          </w:p>
+          <w:p>
+            <w:pPr>
+              <w:pStyle w:val="Prrafodelista"/>
+              <w:widowControl w:val="0"/>
+              <w:tabs>
+                <w:tab w:val="left" w:pos="540"/>
+                <w:tab w:val="left" w:pos="543"/>
+              </w:tabs>
+              <w:autoSpaceDE w:val="0"/>
+              <w:autoSpaceDN w:val="0"/>
+              <w:spacing w:after="0" w:line="240" w:lineRule="auto"/>
+              <w:ind w:right="148"/>
+              <w:jc w:val="both"/>
+              <w:rPr>
+                <w:sz w:val="24"/>
+              </w:rPr>
+            </w:pPr>
+            <w:r>
+              <w:rPr>
+                <w:b/>
+                <w:bCs/>
+                <w:sz w:val="24"/>
+              </w:rPr>
+              <w:t>Resultados de Aprendizaje (RA) (Alineados con RA4 del programa y adaptados):</w:t>
+            </w:r>
+          </w:p>
+          <w:p>
+            <w:pPr>
+              <w:pStyle w:val="Prrafodelista"/>
+              <w:widowControl w:val="0"/>
+              <w:numPr>
+                <w:ilvl w:val="0"/>
+                <w:numId w:val="48"/>
+              </w:numPr>
+              <w:tabs>
+                <w:tab w:val="left" w:pos="540"/>
+                <w:tab w:val="left" w:pos="543"/>
+              </w:tabs>
+              <w:autoSpaceDE w:val="0"/>
+              <w:autoSpaceDN w:val="0"/>
+              <w:spacing w:after="0" w:line="240" w:lineRule="auto"/>
+              <w:ind w:right="148"/>
+              <w:jc w:val="both"/>
+              <w:rPr>
+                <w:sz w:val="24"/>
+              </w:rPr>
+            </w:pPr>
+            <w:r>
+              <w:rPr>
+                <w:b/>
+                <w:bCs/>
+                <w:sz w:val="24"/>
+              </w:rPr>
+              <w:lastRenderedPageBreak/>
+              <w:t>RA4.1.</w:t>
+            </w:r>
+            <w:r>
+              <w:rPr>
+                <w:sz w:val="24"/>
+              </w:rPr>
+              <w:t xml:space="preserve"> Comprender los fundamentos del ciclo de vida de la analítica de datos industriales (desde la adquisición y preprocesamiento hasta la visualización e interpretación de resultados) y los principales tipos de algoritmos de machine </w:t>
+            </w:r>
+            <w:proofErr w:type="spellStart"/>
+            <w:r>
+              <w:rPr>
+                <w:sz w:val="24"/>
+              </w:rPr>
+              <w:t>learning</w:t>
+            </w:r>
+            <w:proofErr w:type="spellEnd"/>
+            <w:r>
+              <w:rPr>
+                <w:sz w:val="24"/>
+              </w:rPr>
+              <w:t xml:space="preserve"> (supervisados, no supervisados, por refuerzo) aplicables a la industria.</w:t>
+            </w:r>
+          </w:p>
+          <w:p>
+            <w:pPr>
+              <w:pStyle w:val="Prrafodelista"/>
+              <w:widowControl w:val="0"/>
+              <w:numPr>
+                <w:ilvl w:val="0"/>
+                <w:numId w:val="48"/>
+              </w:numPr>
+              <w:tabs>
+                <w:tab w:val="left" w:pos="540"/>
+                <w:tab w:val="left" w:pos="543"/>
+              </w:tabs>
+              <w:autoSpaceDE w:val="0"/>
+              <w:autoSpaceDN w:val="0"/>
+              <w:spacing w:after="0" w:line="240" w:lineRule="auto"/>
+              <w:ind w:right="148"/>
+              <w:jc w:val="both"/>
+              <w:rPr>
+                <w:sz w:val="24"/>
+              </w:rPr>
+            </w:pPr>
+            <w:r>
+              <w:rPr>
+                <w:b/>
+                <w:bCs/>
+                <w:sz w:val="24"/>
+              </w:rPr>
+              <w:t>RA4.2.</w:t>
+            </w:r>
+            <w:r>
+              <w:rPr>
+                <w:sz w:val="24"/>
+              </w:rPr>
+              <w:t> Seleccionar y aplicar técnicas de preprocesamiento y exploración de datos (limpieza, transformación, reducción de dimensionalidad, análisis exploratorio de datos - EDA) a conjuntos de datos industriales.</w:t>
+            </w:r>
+          </w:p>
+          <w:p>
+            <w:pPr>
+              <w:pStyle w:val="Prrafodelista"/>
+              <w:widowControl w:val="0"/>
+              <w:numPr>
+                <w:ilvl w:val="0"/>
+                <w:numId w:val="48"/>
+              </w:numPr>
+              <w:tabs>
+                <w:tab w:val="left" w:pos="540"/>
+                <w:tab w:val="left" w:pos="543"/>
+              </w:tabs>
+              <w:autoSpaceDE w:val="0"/>
+              <w:autoSpaceDN w:val="0"/>
+              <w:spacing w:after="0" w:line="240" w:lineRule="auto"/>
+              <w:ind w:right="148"/>
+              <w:jc w:val="both"/>
+              <w:rPr>
+                <w:sz w:val="24"/>
+              </w:rPr>
+            </w:pPr>
+            <w:r>
+              <w:rPr>
+                <w:b/>
+                <w:bCs/>
+                <w:sz w:val="24"/>
+              </w:rPr>
+              <w:t>RA4.3.</w:t>
+            </w:r>
+            <w:r>
+              <w:rPr>
+                <w:sz w:val="24"/>
+              </w:rPr>
+              <w:t xml:space="preserve"> Implementar y evaluar modelos básicos de machine </w:t>
+            </w:r>
+            <w:proofErr w:type="spellStart"/>
+            <w:r>
+              <w:rPr>
+                <w:sz w:val="24"/>
+              </w:rPr>
+              <w:t>learning</w:t>
+            </w:r>
+            <w:proofErr w:type="spellEnd"/>
+            <w:r>
+              <w:rPr>
+                <w:sz w:val="24"/>
+              </w:rPr>
+              <w:t xml:space="preserve"> (ej. regresión, clasificación, </w:t>
+            </w:r>
+            <w:proofErr w:type="spellStart"/>
+            <w:r>
+              <w:rPr>
+                <w:sz w:val="24"/>
+              </w:rPr>
+              <w:t>clustering</w:t>
+            </w:r>
+            <w:proofErr w:type="spellEnd"/>
+            <w:r>
+              <w:rPr>
+                <w:sz w:val="24"/>
+              </w:rPr>
+              <w:t>) utilizando software y lenguajes de programación especializados para resolver problemas industriales como la predicción de fallos, la optimización de parámetros o la detección de anomalías.</w:t>
+            </w:r>
+          </w:p>
+          <w:p>
+            <w:pPr>
+              <w:pStyle w:val="Prrafodelista"/>
+              <w:widowControl w:val="0"/>
+              <w:numPr>
+                <w:ilvl w:val="0"/>
+                <w:numId w:val="48"/>
+              </w:numPr>
+              <w:tabs>
+                <w:tab w:val="left" w:pos="540"/>
+                <w:tab w:val="left" w:pos="543"/>
+              </w:tabs>
+              <w:autoSpaceDE w:val="0"/>
+              <w:autoSpaceDN w:val="0"/>
+              <w:spacing w:after="0" w:line="240" w:lineRule="auto"/>
+              <w:ind w:right="148"/>
+              <w:jc w:val="both"/>
+              <w:rPr>
+                <w:sz w:val="24"/>
+              </w:rPr>
+            </w:pPr>
+            <w:r>
+              <w:rPr>
+                <w:b/>
+                <w:bCs/>
+                <w:sz w:val="24"/>
+              </w:rPr>
+              <w:t>RA4.4.</w:t>
+            </w:r>
+            <w:r>
+              <w:rPr>
+                <w:sz w:val="24"/>
+              </w:rPr>
+              <w:t xml:space="preserve"> Interpretar los resultados de los modelos de analítica y machine </w:t>
+            </w:r>
+            <w:proofErr w:type="spellStart"/>
+            <w:r>
+              <w:rPr>
+                <w:sz w:val="24"/>
+              </w:rPr>
+              <w:t>learning</w:t>
+            </w:r>
+            <w:proofErr w:type="spellEnd"/>
+            <w:r>
+              <w:rPr>
+                <w:sz w:val="24"/>
+              </w:rPr>
+              <w:t xml:space="preserve"> en el contexto de un problema industrial, comunicando los hallazgos de manera efectiva para la toma de decisiones y proponiendo acciones de mejora.</w:t>
+            </w:r>
+          </w:p>
+          <w:p>
+            <w:pPr>
+              <w:pStyle w:val="Prrafodelista"/>
+              <w:widowControl w:val="0"/>
+              <w:tabs>
+                <w:tab w:val="left" w:pos="540"/>
+                <w:tab w:val="left" w:pos="543"/>
+              </w:tabs>
+              <w:autoSpaceDE w:val="0"/>
+              <w:autoSpaceDN w:val="0"/>
+              <w:spacing w:after="0" w:line="240" w:lineRule="auto"/>
+              <w:ind w:right="148"/>
+              <w:jc w:val="both"/>
+              <w:rPr>
+                <w:sz w:val="24"/>
+              </w:rPr>
+            </w:pPr>
           </w:p>
           <w:p>
             <w:pPr>
@@ -4066,6 +4340,1956 @@
                 <w:lang w:eastAsia="es-CO"/>
               </w:rPr>
             </w:pPr>
+          </w:p>
+        </w:tc>
+      </w:tr>
+      <w:tr>
+        <w:trPr>
+          <w:trHeight w:val="279"/>
+        </w:trPr>
+        <w:tc>
+          <w:tcPr>
+            <w:tcW w:w="0" w:type="auto"/>
+            <w:gridSpan w:val="5"/>
+            <w:tcBorders>
+              <w:top w:val="single" w:sz="4" w:space="0" w:color="4F81BD"/>
+              <w:left w:val="single" w:sz="4" w:space="0" w:color="4F81BD"/>
+              <w:bottom w:val="single" w:sz="4" w:space="0" w:color="4F81BD"/>
+              <w:right w:val="single" w:sz="4" w:space="0" w:color="4F81BD"/>
+            </w:tcBorders>
+            <w:tcMar>
+              <w:top w:w="0" w:type="dxa"/>
+              <w:left w:w="108" w:type="dxa"/>
+              <w:bottom w:w="0" w:type="dxa"/>
+              <w:right w:w="108" w:type="dxa"/>
+            </w:tcMar>
+          </w:tcPr>
+          <w:p>
+            <w:pPr>
+              <w:spacing w:after="0" w:line="240" w:lineRule="auto"/>
+              <w:jc w:val="both"/>
+              <w:rPr>
+                <w:rFonts w:eastAsia="Times New Roman" w:cstheme="minorHAnsi"/>
+                <w:sz w:val="24"/>
+                <w:szCs w:val="24"/>
+                <w:lang w:eastAsia="es-CO"/>
+              </w:rPr>
+            </w:pPr>
+            <w:r>
+              <w:rPr>
+                <w:rFonts w:eastAsia="Times New Roman" w:cstheme="minorHAnsi"/>
+                <w:b/>
+                <w:bCs/>
+                <w:sz w:val="24"/>
+                <w:szCs w:val="24"/>
+                <w:lang w:eastAsia="es-CO"/>
+              </w:rPr>
+              <w:t xml:space="preserve">Módulo 1: Introducción a la Analítica de Datos y Machine </w:t>
+            </w:r>
+            <w:proofErr w:type="spellStart"/>
+            <w:r>
+              <w:rPr>
+                <w:rFonts w:eastAsia="Times New Roman" w:cstheme="minorHAnsi"/>
+                <w:b/>
+                <w:bCs/>
+                <w:sz w:val="24"/>
+                <w:szCs w:val="24"/>
+                <w:lang w:eastAsia="es-CO"/>
+              </w:rPr>
+              <w:t>Learning</w:t>
+            </w:r>
+            <w:proofErr w:type="spellEnd"/>
+            <w:r>
+              <w:rPr>
+                <w:rFonts w:eastAsia="Times New Roman" w:cstheme="minorHAnsi"/>
+                <w:b/>
+                <w:bCs/>
+                <w:sz w:val="24"/>
+                <w:szCs w:val="24"/>
+                <w:lang w:eastAsia="es-CO"/>
+              </w:rPr>
+              <w:t xml:space="preserve"> en la Industria</w:t>
+            </w:r>
+          </w:p>
+          <w:p>
+            <w:pPr>
+              <w:numPr>
+                <w:ilvl w:val="0"/>
+                <w:numId w:val="50"/>
+              </w:numPr>
+              <w:spacing w:after="0" w:line="240" w:lineRule="auto"/>
+              <w:jc w:val="both"/>
+              <w:rPr>
+                <w:rFonts w:eastAsia="Times New Roman" w:cstheme="minorHAnsi"/>
+                <w:sz w:val="24"/>
+                <w:szCs w:val="24"/>
+                <w:lang w:eastAsia="es-CO"/>
+              </w:rPr>
+            </w:pPr>
+            <w:r>
+              <w:rPr>
+                <w:rFonts w:eastAsia="Times New Roman" w:cstheme="minorHAnsi"/>
+                <w:sz w:val="24"/>
+                <w:szCs w:val="24"/>
+                <w:lang w:eastAsia="es-CO"/>
+              </w:rPr>
+              <w:t>El valor de los datos en la Industria 5.0: de Big Data a Smart Data.</w:t>
+            </w:r>
+          </w:p>
+          <w:p>
+            <w:pPr>
+              <w:numPr>
+                <w:ilvl w:val="0"/>
+                <w:numId w:val="50"/>
+              </w:numPr>
+              <w:spacing w:after="0" w:line="240" w:lineRule="auto"/>
+              <w:jc w:val="both"/>
+              <w:rPr>
+                <w:rFonts w:eastAsia="Times New Roman" w:cstheme="minorHAnsi"/>
+                <w:sz w:val="24"/>
+                <w:szCs w:val="24"/>
+                <w:lang w:eastAsia="es-CO"/>
+              </w:rPr>
+            </w:pPr>
+            <w:r>
+              <w:rPr>
+                <w:rFonts w:eastAsia="Times New Roman" w:cstheme="minorHAnsi"/>
+                <w:sz w:val="24"/>
+                <w:szCs w:val="24"/>
+                <w:lang w:eastAsia="es-CO"/>
+              </w:rPr>
+              <w:t>Tipos de analítica: Descriptiva, Diagnóstica, Predictiva y Prescriptiva.</w:t>
+            </w:r>
+          </w:p>
+          <w:p>
+            <w:pPr>
+              <w:numPr>
+                <w:ilvl w:val="0"/>
+                <w:numId w:val="50"/>
+              </w:numPr>
+              <w:spacing w:after="0" w:line="240" w:lineRule="auto"/>
+              <w:jc w:val="both"/>
+              <w:rPr>
+                <w:rFonts w:eastAsia="Times New Roman" w:cstheme="minorHAnsi"/>
+                <w:sz w:val="24"/>
+                <w:szCs w:val="24"/>
+                <w:lang w:eastAsia="es-CO"/>
+              </w:rPr>
+            </w:pPr>
+            <w:r>
+              <w:rPr>
+                <w:rFonts w:eastAsia="Times New Roman" w:cstheme="minorHAnsi"/>
+                <w:sz w:val="24"/>
+                <w:szCs w:val="24"/>
+                <w:lang w:eastAsia="es-CO"/>
+              </w:rPr>
+              <w:t xml:space="preserve">Ciclo de vida de un proyecto de analítica de datos / machine </w:t>
+            </w:r>
+            <w:proofErr w:type="spellStart"/>
+            <w:r>
+              <w:rPr>
+                <w:rFonts w:eastAsia="Times New Roman" w:cstheme="minorHAnsi"/>
+                <w:sz w:val="24"/>
+                <w:szCs w:val="24"/>
+                <w:lang w:eastAsia="es-CO"/>
+              </w:rPr>
+              <w:t>learning</w:t>
+            </w:r>
+            <w:proofErr w:type="spellEnd"/>
+            <w:r>
+              <w:rPr>
+                <w:rFonts w:eastAsia="Times New Roman" w:cstheme="minorHAnsi"/>
+                <w:sz w:val="24"/>
+                <w:szCs w:val="24"/>
+                <w:lang w:eastAsia="es-CO"/>
+              </w:rPr>
+              <w:t xml:space="preserve"> (ej. CRISP-DM, KDD).</w:t>
+            </w:r>
+          </w:p>
+          <w:p>
+            <w:pPr>
+              <w:numPr>
+                <w:ilvl w:val="0"/>
+                <w:numId w:val="50"/>
+              </w:numPr>
+              <w:spacing w:after="0" w:line="240" w:lineRule="auto"/>
+              <w:jc w:val="both"/>
+              <w:rPr>
+                <w:rFonts w:eastAsia="Times New Roman" w:cstheme="minorHAnsi"/>
+                <w:sz w:val="24"/>
+                <w:szCs w:val="24"/>
+                <w:lang w:eastAsia="es-CO"/>
+              </w:rPr>
+            </w:pPr>
+            <w:r>
+              <w:rPr>
+                <w:rFonts w:eastAsia="Times New Roman" w:cstheme="minorHAnsi"/>
+                <w:sz w:val="24"/>
+                <w:szCs w:val="24"/>
+                <w:lang w:eastAsia="es-CO"/>
+              </w:rPr>
+              <w:t xml:space="preserve">Fuentes de datos en entornos industriales: sensores </w:t>
+            </w:r>
+            <w:proofErr w:type="spellStart"/>
+            <w:r>
+              <w:rPr>
+                <w:rFonts w:eastAsia="Times New Roman" w:cstheme="minorHAnsi"/>
+                <w:sz w:val="24"/>
+                <w:szCs w:val="24"/>
+                <w:lang w:eastAsia="es-CO"/>
+              </w:rPr>
+              <w:t>IIoT</w:t>
+            </w:r>
+            <w:proofErr w:type="spellEnd"/>
+            <w:r>
+              <w:rPr>
+                <w:rFonts w:eastAsia="Times New Roman" w:cstheme="minorHAnsi"/>
+                <w:sz w:val="24"/>
+                <w:szCs w:val="24"/>
+                <w:lang w:eastAsia="es-CO"/>
+              </w:rPr>
+              <w:t>, SCADA, PLC, MES, ERP, CMMS.</w:t>
+            </w:r>
+          </w:p>
+          <w:p>
+            <w:pPr>
+              <w:numPr>
+                <w:ilvl w:val="0"/>
+                <w:numId w:val="50"/>
+              </w:numPr>
+              <w:spacing w:after="0" w:line="240" w:lineRule="auto"/>
+              <w:jc w:val="both"/>
+              <w:rPr>
+                <w:rFonts w:eastAsia="Times New Roman" w:cstheme="minorHAnsi"/>
+                <w:sz w:val="24"/>
+                <w:szCs w:val="24"/>
+                <w:lang w:eastAsia="es-CO"/>
+              </w:rPr>
+            </w:pPr>
+            <w:r>
+              <w:rPr>
+                <w:rFonts w:eastAsia="Times New Roman" w:cstheme="minorHAnsi"/>
+                <w:sz w:val="24"/>
+                <w:szCs w:val="24"/>
+                <w:lang w:eastAsia="es-CO"/>
+              </w:rPr>
+              <w:t xml:space="preserve">Conceptos fundamentales de Machine </w:t>
+            </w:r>
+            <w:proofErr w:type="spellStart"/>
+            <w:r>
+              <w:rPr>
+                <w:rFonts w:eastAsia="Times New Roman" w:cstheme="minorHAnsi"/>
+                <w:sz w:val="24"/>
+                <w:szCs w:val="24"/>
+                <w:lang w:eastAsia="es-CO"/>
+              </w:rPr>
+              <w:t>Learning</w:t>
+            </w:r>
+            <w:proofErr w:type="spellEnd"/>
+            <w:r>
+              <w:rPr>
+                <w:rFonts w:eastAsia="Times New Roman" w:cstheme="minorHAnsi"/>
+                <w:sz w:val="24"/>
+                <w:szCs w:val="24"/>
+                <w:lang w:eastAsia="es-CO"/>
+              </w:rPr>
+              <w:t>:</w:t>
+            </w:r>
+          </w:p>
+          <w:p>
+            <w:pPr>
+              <w:numPr>
+                <w:ilvl w:val="1"/>
+                <w:numId w:val="50"/>
+              </w:numPr>
+              <w:spacing w:after="0" w:line="240" w:lineRule="auto"/>
+              <w:jc w:val="both"/>
+              <w:rPr>
+                <w:rFonts w:eastAsia="Times New Roman" w:cstheme="minorHAnsi"/>
+                <w:sz w:val="24"/>
+                <w:szCs w:val="24"/>
+                <w:lang w:eastAsia="es-CO"/>
+              </w:rPr>
+            </w:pPr>
+            <w:r>
+              <w:rPr>
+                <w:rFonts w:eastAsia="Times New Roman" w:cstheme="minorHAnsi"/>
+                <w:sz w:val="24"/>
+                <w:szCs w:val="24"/>
+                <w:lang w:eastAsia="es-CO"/>
+              </w:rPr>
+              <w:t>Aprendizaje Supervisado (Regresión, Clasificación).</w:t>
+            </w:r>
+          </w:p>
+          <w:p>
+            <w:pPr>
+              <w:numPr>
+                <w:ilvl w:val="1"/>
+                <w:numId w:val="50"/>
+              </w:numPr>
+              <w:spacing w:after="0" w:line="240" w:lineRule="auto"/>
+              <w:jc w:val="both"/>
+              <w:rPr>
+                <w:rFonts w:eastAsia="Times New Roman" w:cstheme="minorHAnsi"/>
+                <w:sz w:val="24"/>
+                <w:szCs w:val="24"/>
+                <w:lang w:eastAsia="es-CO"/>
+              </w:rPr>
+            </w:pPr>
+            <w:r>
+              <w:rPr>
+                <w:rFonts w:eastAsia="Times New Roman" w:cstheme="minorHAnsi"/>
+                <w:sz w:val="24"/>
+                <w:szCs w:val="24"/>
+                <w:lang w:eastAsia="es-CO"/>
+              </w:rPr>
+              <w:t>Aprendizaje No Supervisado (</w:t>
+            </w:r>
+            <w:proofErr w:type="spellStart"/>
+            <w:r>
+              <w:rPr>
+                <w:rFonts w:eastAsia="Times New Roman" w:cstheme="minorHAnsi"/>
+                <w:sz w:val="24"/>
+                <w:szCs w:val="24"/>
+                <w:lang w:eastAsia="es-CO"/>
+              </w:rPr>
+              <w:t>Clustering</w:t>
+            </w:r>
+            <w:proofErr w:type="spellEnd"/>
+            <w:r>
+              <w:rPr>
+                <w:rFonts w:eastAsia="Times New Roman" w:cstheme="minorHAnsi"/>
+                <w:sz w:val="24"/>
+                <w:szCs w:val="24"/>
+                <w:lang w:eastAsia="es-CO"/>
+              </w:rPr>
+              <w:t>, Reducción de Dimensionalidad).</w:t>
+            </w:r>
+          </w:p>
+          <w:p>
+            <w:pPr>
+              <w:numPr>
+                <w:ilvl w:val="1"/>
+                <w:numId w:val="50"/>
+              </w:numPr>
+              <w:spacing w:after="0" w:line="240" w:lineRule="auto"/>
+              <w:jc w:val="both"/>
+              <w:rPr>
+                <w:rFonts w:eastAsia="Times New Roman" w:cstheme="minorHAnsi"/>
+                <w:sz w:val="24"/>
+                <w:szCs w:val="24"/>
+                <w:lang w:eastAsia="es-CO"/>
+              </w:rPr>
+            </w:pPr>
+            <w:r>
+              <w:rPr>
+                <w:rFonts w:eastAsia="Times New Roman" w:cstheme="minorHAnsi"/>
+                <w:sz w:val="24"/>
+                <w:szCs w:val="24"/>
+                <w:lang w:eastAsia="es-CO"/>
+              </w:rPr>
+              <w:t>Aprendizaje por Refuerzo (Introducción).</w:t>
+            </w:r>
+          </w:p>
+          <w:p>
+            <w:pPr>
+              <w:numPr>
+                <w:ilvl w:val="0"/>
+                <w:numId w:val="50"/>
+              </w:numPr>
+              <w:spacing w:after="0" w:line="240" w:lineRule="auto"/>
+              <w:jc w:val="both"/>
+              <w:rPr>
+                <w:rFonts w:eastAsia="Times New Roman" w:cstheme="minorHAnsi"/>
+                <w:sz w:val="24"/>
+                <w:szCs w:val="24"/>
+                <w:lang w:eastAsia="es-CO"/>
+              </w:rPr>
+            </w:pPr>
+            <w:r>
+              <w:rPr>
+                <w:rFonts w:eastAsia="Times New Roman" w:cstheme="minorHAnsi"/>
+                <w:sz w:val="24"/>
+                <w:szCs w:val="24"/>
+                <w:lang w:eastAsia="es-CO"/>
+              </w:rPr>
+              <w:t>Ética y consideraciones de privacidad en el manejo de datos industriales.</w:t>
+            </w:r>
+          </w:p>
+          <w:p>
+            <w:pPr>
+              <w:spacing w:after="0" w:line="240" w:lineRule="auto"/>
+              <w:jc w:val="both"/>
+              <w:rPr>
+                <w:rFonts w:eastAsia="Times New Roman" w:cstheme="minorHAnsi"/>
+                <w:sz w:val="24"/>
+                <w:szCs w:val="24"/>
+                <w:lang w:eastAsia="es-CO"/>
+              </w:rPr>
+            </w:pPr>
+            <w:r>
+              <w:rPr>
+                <w:rFonts w:eastAsia="Times New Roman" w:cstheme="minorHAnsi"/>
+                <w:b/>
+                <w:bCs/>
+                <w:sz w:val="24"/>
+                <w:szCs w:val="24"/>
+                <w:lang w:eastAsia="es-CO"/>
+              </w:rPr>
+              <w:t>Módulo 2: Preprocesamiento y Exploración de Datos Industriales</w:t>
+            </w:r>
+          </w:p>
+          <w:p>
+            <w:pPr>
+              <w:numPr>
+                <w:ilvl w:val="0"/>
+                <w:numId w:val="51"/>
+              </w:numPr>
+              <w:spacing w:after="0" w:line="240" w:lineRule="auto"/>
+              <w:jc w:val="both"/>
+              <w:rPr>
+                <w:rFonts w:eastAsia="Times New Roman" w:cstheme="minorHAnsi"/>
+                <w:sz w:val="24"/>
+                <w:szCs w:val="24"/>
+                <w:lang w:eastAsia="es-CO"/>
+              </w:rPr>
+            </w:pPr>
+            <w:r>
+              <w:rPr>
+                <w:rFonts w:eastAsia="Times New Roman" w:cstheme="minorHAnsi"/>
+                <w:b/>
+                <w:bCs/>
+                <w:sz w:val="24"/>
+                <w:szCs w:val="24"/>
+                <w:lang w:eastAsia="es-CO"/>
+              </w:rPr>
+              <w:t>Adquisición y Calidad de Datos:</w:t>
+            </w:r>
+          </w:p>
+          <w:p>
+            <w:pPr>
+              <w:numPr>
+                <w:ilvl w:val="1"/>
+                <w:numId w:val="51"/>
+              </w:numPr>
+              <w:spacing w:after="0" w:line="240" w:lineRule="auto"/>
+              <w:jc w:val="both"/>
+              <w:rPr>
+                <w:rFonts w:eastAsia="Times New Roman" w:cstheme="minorHAnsi"/>
+                <w:sz w:val="24"/>
+                <w:szCs w:val="24"/>
+                <w:lang w:eastAsia="es-CO"/>
+              </w:rPr>
+            </w:pPr>
+            <w:r>
+              <w:rPr>
+                <w:rFonts w:eastAsia="Times New Roman" w:cstheme="minorHAnsi"/>
+                <w:sz w:val="24"/>
+                <w:szCs w:val="24"/>
+                <w:lang w:eastAsia="es-CO"/>
+              </w:rPr>
+              <w:t>Técnicas de recolección de datos de series temporales y datos de eventos.</w:t>
+            </w:r>
+          </w:p>
+          <w:p>
+            <w:pPr>
+              <w:numPr>
+                <w:ilvl w:val="1"/>
+                <w:numId w:val="51"/>
+              </w:numPr>
+              <w:spacing w:after="0" w:line="240" w:lineRule="auto"/>
+              <w:jc w:val="both"/>
+              <w:rPr>
+                <w:rFonts w:eastAsia="Times New Roman" w:cstheme="minorHAnsi"/>
+                <w:sz w:val="24"/>
+                <w:szCs w:val="24"/>
+                <w:lang w:eastAsia="es-CO"/>
+              </w:rPr>
+            </w:pPr>
+            <w:r>
+              <w:rPr>
+                <w:rFonts w:eastAsia="Times New Roman" w:cstheme="minorHAnsi"/>
+                <w:sz w:val="24"/>
+                <w:szCs w:val="24"/>
+                <w:lang w:eastAsia="es-CO"/>
+              </w:rPr>
+              <w:t>Limpieza de datos: tratamiento de valores atípicos (</w:t>
+            </w:r>
+            <w:proofErr w:type="spellStart"/>
+            <w:r>
+              <w:rPr>
+                <w:rFonts w:eastAsia="Times New Roman" w:cstheme="minorHAnsi"/>
+                <w:sz w:val="24"/>
+                <w:szCs w:val="24"/>
+                <w:lang w:eastAsia="es-CO"/>
+              </w:rPr>
+              <w:t>outliers</w:t>
+            </w:r>
+            <w:proofErr w:type="spellEnd"/>
+            <w:r>
+              <w:rPr>
+                <w:rFonts w:eastAsia="Times New Roman" w:cstheme="minorHAnsi"/>
+                <w:sz w:val="24"/>
+                <w:szCs w:val="24"/>
+                <w:lang w:eastAsia="es-CO"/>
+              </w:rPr>
+              <w:t>), datos faltantes, ruido.</w:t>
+            </w:r>
+          </w:p>
+          <w:p>
+            <w:pPr>
+              <w:numPr>
+                <w:ilvl w:val="0"/>
+                <w:numId w:val="51"/>
+              </w:numPr>
+              <w:spacing w:after="0" w:line="240" w:lineRule="auto"/>
+              <w:jc w:val="both"/>
+              <w:rPr>
+                <w:rFonts w:eastAsia="Times New Roman" w:cstheme="minorHAnsi"/>
+                <w:sz w:val="24"/>
+                <w:szCs w:val="24"/>
+                <w:lang w:eastAsia="es-CO"/>
+              </w:rPr>
+            </w:pPr>
+            <w:r>
+              <w:rPr>
+                <w:rFonts w:eastAsia="Times New Roman" w:cstheme="minorHAnsi"/>
+                <w:b/>
+                <w:bCs/>
+                <w:sz w:val="24"/>
+                <w:szCs w:val="24"/>
+                <w:lang w:eastAsia="es-CO"/>
+              </w:rPr>
+              <w:t>Transformación de Datos:</w:t>
+            </w:r>
+          </w:p>
+          <w:p>
+            <w:pPr>
+              <w:numPr>
+                <w:ilvl w:val="1"/>
+                <w:numId w:val="51"/>
+              </w:numPr>
+              <w:spacing w:after="0" w:line="240" w:lineRule="auto"/>
+              <w:jc w:val="both"/>
+              <w:rPr>
+                <w:rFonts w:eastAsia="Times New Roman" w:cstheme="minorHAnsi"/>
+                <w:sz w:val="24"/>
+                <w:szCs w:val="24"/>
+                <w:lang w:eastAsia="es-CO"/>
+              </w:rPr>
+            </w:pPr>
+            <w:r>
+              <w:rPr>
+                <w:rFonts w:eastAsia="Times New Roman" w:cstheme="minorHAnsi"/>
+                <w:sz w:val="24"/>
+                <w:szCs w:val="24"/>
+                <w:lang w:eastAsia="es-CO"/>
+              </w:rPr>
+              <w:t>Normalización y estandarización.</w:t>
+            </w:r>
+          </w:p>
+          <w:p>
+            <w:pPr>
+              <w:numPr>
+                <w:ilvl w:val="1"/>
+                <w:numId w:val="51"/>
+              </w:numPr>
+              <w:spacing w:after="0" w:line="240" w:lineRule="auto"/>
+              <w:jc w:val="both"/>
+              <w:rPr>
+                <w:rFonts w:eastAsia="Times New Roman" w:cstheme="minorHAnsi"/>
+                <w:sz w:val="24"/>
+                <w:szCs w:val="24"/>
+                <w:lang w:eastAsia="es-CO"/>
+              </w:rPr>
+            </w:pPr>
+            <w:r>
+              <w:rPr>
+                <w:rFonts w:eastAsia="Times New Roman" w:cstheme="minorHAnsi"/>
+                <w:sz w:val="24"/>
+                <w:szCs w:val="24"/>
+                <w:lang w:eastAsia="es-CO"/>
+              </w:rPr>
+              <w:t>Ingeniería de características (</w:t>
+            </w:r>
+            <w:proofErr w:type="spellStart"/>
+            <w:r>
+              <w:rPr>
+                <w:rFonts w:eastAsia="Times New Roman" w:cstheme="minorHAnsi"/>
+                <w:sz w:val="24"/>
+                <w:szCs w:val="24"/>
+                <w:lang w:eastAsia="es-CO"/>
+              </w:rPr>
+              <w:t>Feature</w:t>
+            </w:r>
+            <w:proofErr w:type="spellEnd"/>
+            <w:r>
+              <w:rPr>
+                <w:rFonts w:eastAsia="Times New Roman" w:cstheme="minorHAnsi"/>
+                <w:sz w:val="24"/>
+                <w:szCs w:val="24"/>
+                <w:lang w:eastAsia="es-CO"/>
+              </w:rPr>
+              <w:t xml:space="preserve"> </w:t>
+            </w:r>
+            <w:proofErr w:type="spellStart"/>
+            <w:r>
+              <w:rPr>
+                <w:rFonts w:eastAsia="Times New Roman" w:cstheme="minorHAnsi"/>
+                <w:sz w:val="24"/>
+                <w:szCs w:val="24"/>
+                <w:lang w:eastAsia="es-CO"/>
+              </w:rPr>
+              <w:t>Engineering</w:t>
+            </w:r>
+            <w:proofErr w:type="spellEnd"/>
+            <w:r>
+              <w:rPr>
+                <w:rFonts w:eastAsia="Times New Roman" w:cstheme="minorHAnsi"/>
+                <w:sz w:val="24"/>
+                <w:szCs w:val="24"/>
+                <w:lang w:eastAsia="es-CO"/>
+              </w:rPr>
+              <w:t>) para datos industriales.</w:t>
+            </w:r>
+          </w:p>
+          <w:p>
+            <w:pPr>
+              <w:numPr>
+                <w:ilvl w:val="1"/>
+                <w:numId w:val="51"/>
+              </w:numPr>
+              <w:spacing w:after="0" w:line="240" w:lineRule="auto"/>
+              <w:jc w:val="both"/>
+              <w:rPr>
+                <w:rFonts w:eastAsia="Times New Roman" w:cstheme="minorHAnsi"/>
+                <w:sz w:val="24"/>
+                <w:szCs w:val="24"/>
+                <w:lang w:eastAsia="es-CO"/>
+              </w:rPr>
+            </w:pPr>
+            <w:r>
+              <w:rPr>
+                <w:rFonts w:eastAsia="Times New Roman" w:cstheme="minorHAnsi"/>
+                <w:sz w:val="24"/>
+                <w:szCs w:val="24"/>
+                <w:lang w:eastAsia="es-CO"/>
+              </w:rPr>
+              <w:t>Reducción de dimensionalidad (ej. PCA - Análisis de Componentes Principales).</w:t>
+            </w:r>
+          </w:p>
+          <w:p>
+            <w:pPr>
+              <w:numPr>
+                <w:ilvl w:val="0"/>
+                <w:numId w:val="51"/>
+              </w:numPr>
+              <w:spacing w:after="0" w:line="240" w:lineRule="auto"/>
+              <w:jc w:val="both"/>
+              <w:rPr>
+                <w:rFonts w:eastAsia="Times New Roman" w:cstheme="minorHAnsi"/>
+                <w:sz w:val="24"/>
+                <w:szCs w:val="24"/>
+                <w:lang w:eastAsia="es-CO"/>
+              </w:rPr>
+            </w:pPr>
+            <w:r>
+              <w:rPr>
+                <w:rFonts w:eastAsia="Times New Roman" w:cstheme="minorHAnsi"/>
+                <w:b/>
+                <w:bCs/>
+                <w:sz w:val="24"/>
+                <w:szCs w:val="24"/>
+                <w:lang w:eastAsia="es-CO"/>
+              </w:rPr>
+              <w:t>Análisis Exploratorio de Datos (EDA):</w:t>
+            </w:r>
+          </w:p>
+          <w:p>
+            <w:pPr>
+              <w:numPr>
+                <w:ilvl w:val="1"/>
+                <w:numId w:val="51"/>
+              </w:numPr>
+              <w:spacing w:after="0" w:line="240" w:lineRule="auto"/>
+              <w:jc w:val="both"/>
+              <w:rPr>
+                <w:rFonts w:eastAsia="Times New Roman" w:cstheme="minorHAnsi"/>
+                <w:sz w:val="24"/>
+                <w:szCs w:val="24"/>
+                <w:lang w:eastAsia="es-CO"/>
+              </w:rPr>
+            </w:pPr>
+            <w:r>
+              <w:rPr>
+                <w:rFonts w:eastAsia="Times New Roman" w:cstheme="minorHAnsi"/>
+                <w:sz w:val="24"/>
+                <w:szCs w:val="24"/>
+                <w:lang w:eastAsia="es-CO"/>
+              </w:rPr>
+              <w:lastRenderedPageBreak/>
+              <w:t>Estadística descriptiva para datos industriales.</w:t>
+            </w:r>
+          </w:p>
+          <w:p>
+            <w:pPr>
+              <w:numPr>
+                <w:ilvl w:val="1"/>
+                <w:numId w:val="51"/>
+              </w:numPr>
+              <w:spacing w:after="0" w:line="240" w:lineRule="auto"/>
+              <w:jc w:val="both"/>
+              <w:rPr>
+                <w:rFonts w:eastAsia="Times New Roman" w:cstheme="minorHAnsi"/>
+                <w:sz w:val="24"/>
+                <w:szCs w:val="24"/>
+                <w:lang w:eastAsia="es-CO"/>
+              </w:rPr>
+            </w:pPr>
+            <w:r>
+              <w:rPr>
+                <w:rFonts w:eastAsia="Times New Roman" w:cstheme="minorHAnsi"/>
+                <w:sz w:val="24"/>
+                <w:szCs w:val="24"/>
+                <w:lang w:eastAsia="es-CO"/>
+              </w:rPr>
+              <w:t xml:space="preserve">Técnicas de visualización de datos (histogramas, box </w:t>
+            </w:r>
+            <w:proofErr w:type="spellStart"/>
+            <w:r>
+              <w:rPr>
+                <w:rFonts w:eastAsia="Times New Roman" w:cstheme="minorHAnsi"/>
+                <w:sz w:val="24"/>
+                <w:szCs w:val="24"/>
+                <w:lang w:eastAsia="es-CO"/>
+              </w:rPr>
+              <w:t>plots</w:t>
+            </w:r>
+            <w:proofErr w:type="spellEnd"/>
+            <w:r>
+              <w:rPr>
+                <w:rFonts w:eastAsia="Times New Roman" w:cstheme="minorHAnsi"/>
+                <w:sz w:val="24"/>
+                <w:szCs w:val="24"/>
+                <w:lang w:eastAsia="es-CO"/>
+              </w:rPr>
+              <w:t xml:space="preserve">, </w:t>
+            </w:r>
+            <w:proofErr w:type="spellStart"/>
+            <w:r>
+              <w:rPr>
+                <w:rFonts w:eastAsia="Times New Roman" w:cstheme="minorHAnsi"/>
+                <w:sz w:val="24"/>
+                <w:szCs w:val="24"/>
+                <w:lang w:eastAsia="es-CO"/>
+              </w:rPr>
+              <w:t>scatter</w:t>
+            </w:r>
+            <w:proofErr w:type="spellEnd"/>
+            <w:r>
+              <w:rPr>
+                <w:rFonts w:eastAsia="Times New Roman" w:cstheme="minorHAnsi"/>
+                <w:sz w:val="24"/>
+                <w:szCs w:val="24"/>
+                <w:lang w:eastAsia="es-CO"/>
+              </w:rPr>
+              <w:t xml:space="preserve"> </w:t>
+            </w:r>
+            <w:proofErr w:type="spellStart"/>
+            <w:r>
+              <w:rPr>
+                <w:rFonts w:eastAsia="Times New Roman" w:cstheme="minorHAnsi"/>
+                <w:sz w:val="24"/>
+                <w:szCs w:val="24"/>
+                <w:lang w:eastAsia="es-CO"/>
+              </w:rPr>
+              <w:t>plots</w:t>
+            </w:r>
+            <w:proofErr w:type="spellEnd"/>
+            <w:r>
+              <w:rPr>
+                <w:rFonts w:eastAsia="Times New Roman" w:cstheme="minorHAnsi"/>
+                <w:sz w:val="24"/>
+                <w:szCs w:val="24"/>
+                <w:lang w:eastAsia="es-CO"/>
+              </w:rPr>
+              <w:t>, series de tiempo).</w:t>
+            </w:r>
+          </w:p>
+          <w:p>
+            <w:pPr>
+              <w:numPr>
+                <w:ilvl w:val="1"/>
+                <w:numId w:val="51"/>
+              </w:numPr>
+              <w:spacing w:after="0" w:line="240" w:lineRule="auto"/>
+              <w:jc w:val="both"/>
+              <w:rPr>
+                <w:rFonts w:eastAsia="Times New Roman" w:cstheme="minorHAnsi"/>
+                <w:sz w:val="24"/>
+                <w:szCs w:val="24"/>
+                <w:lang w:eastAsia="es-CO"/>
+              </w:rPr>
+            </w:pPr>
+            <w:r>
+              <w:rPr>
+                <w:rFonts w:eastAsia="Times New Roman" w:cstheme="minorHAnsi"/>
+                <w:sz w:val="24"/>
+                <w:szCs w:val="24"/>
+                <w:lang w:eastAsia="es-CO"/>
+              </w:rPr>
+              <w:t>Identificación de patrones, correlaciones y tendencias iniciales.</w:t>
+            </w:r>
+          </w:p>
+          <w:p>
+            <w:pPr>
+              <w:numPr>
+                <w:ilvl w:val="0"/>
+                <w:numId w:val="51"/>
+              </w:numPr>
+              <w:spacing w:after="0" w:line="240" w:lineRule="auto"/>
+              <w:jc w:val="both"/>
+              <w:rPr>
+                <w:rFonts w:eastAsia="Times New Roman" w:cstheme="minorHAnsi"/>
+                <w:sz w:val="24"/>
+                <w:szCs w:val="24"/>
+                <w:lang w:eastAsia="es-CO"/>
+              </w:rPr>
+            </w:pPr>
+            <w:r>
+              <w:rPr>
+                <w:rFonts w:eastAsia="Times New Roman" w:cstheme="minorHAnsi"/>
+                <w:sz w:val="24"/>
+                <w:szCs w:val="24"/>
+                <w:lang w:eastAsia="es-CO"/>
+              </w:rPr>
+              <w:t xml:space="preserve">Herramientas y librerías para preprocesamiento y EDA (ej. Python con Pandas, </w:t>
+            </w:r>
+            <w:proofErr w:type="spellStart"/>
+            <w:r>
+              <w:rPr>
+                <w:rFonts w:eastAsia="Times New Roman" w:cstheme="minorHAnsi"/>
+                <w:sz w:val="24"/>
+                <w:szCs w:val="24"/>
+                <w:lang w:eastAsia="es-CO"/>
+              </w:rPr>
+              <w:t>Matplotlib</w:t>
+            </w:r>
+            <w:proofErr w:type="spellEnd"/>
+            <w:r>
+              <w:rPr>
+                <w:rFonts w:eastAsia="Times New Roman" w:cstheme="minorHAnsi"/>
+                <w:sz w:val="24"/>
+                <w:szCs w:val="24"/>
+                <w:lang w:eastAsia="es-CO"/>
+              </w:rPr>
+              <w:t xml:space="preserve">, </w:t>
+            </w:r>
+            <w:proofErr w:type="spellStart"/>
+            <w:r>
+              <w:rPr>
+                <w:rFonts w:eastAsia="Times New Roman" w:cstheme="minorHAnsi"/>
+                <w:sz w:val="24"/>
+                <w:szCs w:val="24"/>
+                <w:lang w:eastAsia="es-CO"/>
+              </w:rPr>
+              <w:t>Seaborn</w:t>
+            </w:r>
+            <w:proofErr w:type="spellEnd"/>
+            <w:r>
+              <w:rPr>
+                <w:rFonts w:eastAsia="Times New Roman" w:cstheme="minorHAnsi"/>
+                <w:sz w:val="24"/>
+                <w:szCs w:val="24"/>
+                <w:lang w:eastAsia="es-CO"/>
+              </w:rPr>
+              <w:t>).</w:t>
+            </w:r>
+          </w:p>
+          <w:p>
+            <w:pPr>
+              <w:spacing w:after="0" w:line="240" w:lineRule="auto"/>
+              <w:jc w:val="both"/>
+              <w:rPr>
+                <w:rFonts w:eastAsia="Times New Roman" w:cstheme="minorHAnsi"/>
+                <w:sz w:val="24"/>
+                <w:szCs w:val="24"/>
+                <w:lang w:eastAsia="es-CO"/>
+              </w:rPr>
+            </w:pPr>
+            <w:r>
+              <w:rPr>
+                <w:rFonts w:eastAsia="Times New Roman" w:cstheme="minorHAnsi"/>
+                <w:b/>
+                <w:bCs/>
+                <w:sz w:val="24"/>
+                <w:szCs w:val="24"/>
+                <w:lang w:eastAsia="es-CO"/>
+              </w:rPr>
+              <w:t xml:space="preserve">Módulo 3: Modelado con Machine </w:t>
+            </w:r>
+            <w:proofErr w:type="spellStart"/>
+            <w:r>
+              <w:rPr>
+                <w:rFonts w:eastAsia="Times New Roman" w:cstheme="minorHAnsi"/>
+                <w:b/>
+                <w:bCs/>
+                <w:sz w:val="24"/>
+                <w:szCs w:val="24"/>
+                <w:lang w:eastAsia="es-CO"/>
+              </w:rPr>
+              <w:t>Learning</w:t>
+            </w:r>
+            <w:proofErr w:type="spellEnd"/>
+            <w:r>
+              <w:rPr>
+                <w:rFonts w:eastAsia="Times New Roman" w:cstheme="minorHAnsi"/>
+                <w:b/>
+                <w:bCs/>
+                <w:sz w:val="24"/>
+                <w:szCs w:val="24"/>
+                <w:lang w:eastAsia="es-CO"/>
+              </w:rPr>
+              <w:t xml:space="preserve"> para Aplicaciones Industriales</w:t>
+            </w:r>
+          </w:p>
+          <w:p>
+            <w:pPr>
+              <w:numPr>
+                <w:ilvl w:val="0"/>
+                <w:numId w:val="52"/>
+              </w:numPr>
+              <w:spacing w:after="0" w:line="240" w:lineRule="auto"/>
+              <w:jc w:val="both"/>
+              <w:rPr>
+                <w:rFonts w:eastAsia="Times New Roman" w:cstheme="minorHAnsi"/>
+                <w:sz w:val="24"/>
+                <w:szCs w:val="24"/>
+                <w:lang w:eastAsia="es-CO"/>
+              </w:rPr>
+            </w:pPr>
+            <w:r>
+              <w:rPr>
+                <w:rFonts w:eastAsia="Times New Roman" w:cstheme="minorHAnsi"/>
+                <w:b/>
+                <w:bCs/>
+                <w:sz w:val="24"/>
+                <w:szCs w:val="24"/>
+                <w:lang w:eastAsia="es-CO"/>
+              </w:rPr>
+              <w:t>Modelos de Regresión para Predicción:</w:t>
+            </w:r>
+          </w:p>
+          <w:p>
+            <w:pPr>
+              <w:numPr>
+                <w:ilvl w:val="1"/>
+                <w:numId w:val="52"/>
+              </w:numPr>
+              <w:spacing w:after="0" w:line="240" w:lineRule="auto"/>
+              <w:jc w:val="both"/>
+              <w:rPr>
+                <w:rFonts w:eastAsia="Times New Roman" w:cstheme="minorHAnsi"/>
+                <w:sz w:val="24"/>
+                <w:szCs w:val="24"/>
+                <w:lang w:eastAsia="es-CO"/>
+              </w:rPr>
+            </w:pPr>
+            <w:r>
+              <w:rPr>
+                <w:rFonts w:eastAsia="Times New Roman" w:cstheme="minorHAnsi"/>
+                <w:sz w:val="24"/>
+                <w:szCs w:val="24"/>
+                <w:lang w:eastAsia="es-CO"/>
+              </w:rPr>
+              <w:t>Regresión Lineal, Regresión Polinómica.</w:t>
+            </w:r>
+          </w:p>
+          <w:p>
+            <w:pPr>
+              <w:numPr>
+                <w:ilvl w:val="1"/>
+                <w:numId w:val="52"/>
+              </w:numPr>
+              <w:spacing w:after="0" w:line="240" w:lineRule="auto"/>
+              <w:jc w:val="both"/>
+              <w:rPr>
+                <w:rFonts w:eastAsia="Times New Roman" w:cstheme="minorHAnsi"/>
+                <w:sz w:val="24"/>
+                <w:szCs w:val="24"/>
+                <w:lang w:eastAsia="es-CO"/>
+              </w:rPr>
+            </w:pPr>
+            <w:r>
+              <w:rPr>
+                <w:rFonts w:eastAsia="Times New Roman" w:cstheme="minorHAnsi"/>
+                <w:sz w:val="24"/>
+                <w:szCs w:val="24"/>
+                <w:lang w:eastAsia="es-CO"/>
+              </w:rPr>
+              <w:t>Aplicaciones: predicción de consumo energético, estimación de vida útil restante (RUL).</w:t>
+            </w:r>
+          </w:p>
+          <w:p>
+            <w:pPr>
+              <w:numPr>
+                <w:ilvl w:val="0"/>
+                <w:numId w:val="52"/>
+              </w:numPr>
+              <w:spacing w:after="0" w:line="240" w:lineRule="auto"/>
+              <w:jc w:val="both"/>
+              <w:rPr>
+                <w:rFonts w:eastAsia="Times New Roman" w:cstheme="minorHAnsi"/>
+                <w:sz w:val="24"/>
+                <w:szCs w:val="24"/>
+                <w:lang w:eastAsia="es-CO"/>
+              </w:rPr>
+            </w:pPr>
+            <w:r>
+              <w:rPr>
+                <w:rFonts w:eastAsia="Times New Roman" w:cstheme="minorHAnsi"/>
+                <w:b/>
+                <w:bCs/>
+                <w:sz w:val="24"/>
+                <w:szCs w:val="24"/>
+                <w:lang w:eastAsia="es-CO"/>
+              </w:rPr>
+              <w:t>Modelos de Clasificación para Detección y Diagnóstico:</w:t>
+            </w:r>
+          </w:p>
+          <w:p>
+            <w:pPr>
+              <w:numPr>
+                <w:ilvl w:val="1"/>
+                <w:numId w:val="52"/>
+              </w:numPr>
+              <w:spacing w:after="0" w:line="240" w:lineRule="auto"/>
+              <w:jc w:val="both"/>
+              <w:rPr>
+                <w:rFonts w:eastAsia="Times New Roman" w:cstheme="minorHAnsi"/>
+                <w:sz w:val="24"/>
+                <w:szCs w:val="24"/>
+                <w:lang w:eastAsia="es-CO"/>
+              </w:rPr>
+            </w:pPr>
+            <w:r>
+              <w:rPr>
+                <w:rFonts w:eastAsia="Times New Roman" w:cstheme="minorHAnsi"/>
+                <w:sz w:val="24"/>
+                <w:szCs w:val="24"/>
+                <w:lang w:eastAsia="es-CO"/>
+              </w:rPr>
+              <w:t xml:space="preserve">Regresión Logística, Árboles de Decisión, </w:t>
+            </w:r>
+            <w:proofErr w:type="spellStart"/>
+            <w:r>
+              <w:rPr>
+                <w:rFonts w:eastAsia="Times New Roman" w:cstheme="minorHAnsi"/>
+                <w:sz w:val="24"/>
+                <w:szCs w:val="24"/>
+                <w:lang w:eastAsia="es-CO"/>
+              </w:rPr>
+              <w:t>Random</w:t>
+            </w:r>
+            <w:proofErr w:type="spellEnd"/>
+            <w:r>
+              <w:rPr>
+                <w:rFonts w:eastAsia="Times New Roman" w:cstheme="minorHAnsi"/>
+                <w:sz w:val="24"/>
+                <w:szCs w:val="24"/>
+                <w:lang w:eastAsia="es-CO"/>
+              </w:rPr>
+              <w:t xml:space="preserve"> Forest, </w:t>
+            </w:r>
+            <w:proofErr w:type="spellStart"/>
+            <w:r>
+              <w:rPr>
+                <w:rFonts w:eastAsia="Times New Roman" w:cstheme="minorHAnsi"/>
+                <w:sz w:val="24"/>
+                <w:szCs w:val="24"/>
+                <w:lang w:eastAsia="es-CO"/>
+              </w:rPr>
+              <w:t>Support</w:t>
+            </w:r>
+            <w:proofErr w:type="spellEnd"/>
+            <w:r>
+              <w:rPr>
+                <w:rFonts w:eastAsia="Times New Roman" w:cstheme="minorHAnsi"/>
+                <w:sz w:val="24"/>
+                <w:szCs w:val="24"/>
+                <w:lang w:eastAsia="es-CO"/>
+              </w:rPr>
+              <w:t xml:space="preserve"> Vector Machines (SVM), Redes Neuronales (introducción).</w:t>
+            </w:r>
+          </w:p>
+          <w:p>
+            <w:pPr>
+              <w:numPr>
+                <w:ilvl w:val="1"/>
+                <w:numId w:val="52"/>
+              </w:numPr>
+              <w:spacing w:after="0" w:line="240" w:lineRule="auto"/>
+              <w:jc w:val="both"/>
+              <w:rPr>
+                <w:rFonts w:eastAsia="Times New Roman" w:cstheme="minorHAnsi"/>
+                <w:sz w:val="24"/>
+                <w:szCs w:val="24"/>
+                <w:lang w:eastAsia="es-CO"/>
+              </w:rPr>
+            </w:pPr>
+            <w:r>
+              <w:rPr>
+                <w:rFonts w:eastAsia="Times New Roman" w:cstheme="minorHAnsi"/>
+                <w:sz w:val="24"/>
+                <w:szCs w:val="24"/>
+                <w:lang w:eastAsia="es-CO"/>
+              </w:rPr>
+              <w:t>Aplicaciones: detección de anomalías, clasificación de calidad de producto, diagnóstico de fallos.</w:t>
+            </w:r>
+          </w:p>
+          <w:p>
+            <w:pPr>
+              <w:numPr>
+                <w:ilvl w:val="0"/>
+                <w:numId w:val="52"/>
+              </w:numPr>
+              <w:spacing w:after="0" w:line="240" w:lineRule="auto"/>
+              <w:jc w:val="both"/>
+              <w:rPr>
+                <w:rFonts w:eastAsia="Times New Roman" w:cstheme="minorHAnsi"/>
+                <w:sz w:val="24"/>
+                <w:szCs w:val="24"/>
+                <w:lang w:eastAsia="es-CO"/>
+              </w:rPr>
+            </w:pPr>
+            <w:r>
+              <w:rPr>
+                <w:rFonts w:eastAsia="Times New Roman" w:cstheme="minorHAnsi"/>
+                <w:b/>
+                <w:bCs/>
+                <w:sz w:val="24"/>
+                <w:szCs w:val="24"/>
+                <w:lang w:eastAsia="es-CO"/>
+              </w:rPr>
+              <w:t xml:space="preserve">Modelos de </w:t>
+            </w:r>
+            <w:proofErr w:type="spellStart"/>
+            <w:r>
+              <w:rPr>
+                <w:rFonts w:eastAsia="Times New Roman" w:cstheme="minorHAnsi"/>
+                <w:b/>
+                <w:bCs/>
+                <w:sz w:val="24"/>
+                <w:szCs w:val="24"/>
+                <w:lang w:eastAsia="es-CO"/>
+              </w:rPr>
+              <w:t>Clustering</w:t>
+            </w:r>
+            <w:proofErr w:type="spellEnd"/>
+            <w:r>
+              <w:rPr>
+                <w:rFonts w:eastAsia="Times New Roman" w:cstheme="minorHAnsi"/>
+                <w:b/>
+                <w:bCs/>
+                <w:sz w:val="24"/>
+                <w:szCs w:val="24"/>
+                <w:lang w:eastAsia="es-CO"/>
+              </w:rPr>
+              <w:t xml:space="preserve"> para Segmentación y Descubrimiento de Patrones:</w:t>
+            </w:r>
+          </w:p>
+          <w:p>
+            <w:pPr>
+              <w:numPr>
+                <w:ilvl w:val="1"/>
+                <w:numId w:val="52"/>
+              </w:numPr>
+              <w:spacing w:after="0" w:line="240" w:lineRule="auto"/>
+              <w:jc w:val="both"/>
+              <w:rPr>
+                <w:rFonts w:eastAsia="Times New Roman" w:cstheme="minorHAnsi"/>
+                <w:sz w:val="24"/>
+                <w:szCs w:val="24"/>
+                <w:lang w:eastAsia="es-CO"/>
+              </w:rPr>
+            </w:pPr>
+            <w:r>
+              <w:rPr>
+                <w:rFonts w:eastAsia="Times New Roman" w:cstheme="minorHAnsi"/>
+                <w:sz w:val="24"/>
+                <w:szCs w:val="24"/>
+                <w:lang w:eastAsia="es-CO"/>
+              </w:rPr>
+              <w:t>K-</w:t>
+            </w:r>
+            <w:proofErr w:type="spellStart"/>
+            <w:r>
+              <w:rPr>
+                <w:rFonts w:eastAsia="Times New Roman" w:cstheme="minorHAnsi"/>
+                <w:sz w:val="24"/>
+                <w:szCs w:val="24"/>
+                <w:lang w:eastAsia="es-CO"/>
+              </w:rPr>
+              <w:t>Means</w:t>
+            </w:r>
+            <w:proofErr w:type="spellEnd"/>
+            <w:r>
+              <w:rPr>
+                <w:rFonts w:eastAsia="Times New Roman" w:cstheme="minorHAnsi"/>
+                <w:sz w:val="24"/>
+                <w:szCs w:val="24"/>
+                <w:lang w:eastAsia="es-CO"/>
+              </w:rPr>
+              <w:t>, Agrupamiento Jerárquico.</w:t>
+            </w:r>
+          </w:p>
+          <w:p>
+            <w:pPr>
+              <w:numPr>
+                <w:ilvl w:val="1"/>
+                <w:numId w:val="52"/>
+              </w:numPr>
+              <w:spacing w:after="0" w:line="240" w:lineRule="auto"/>
+              <w:jc w:val="both"/>
+              <w:rPr>
+                <w:rFonts w:eastAsia="Times New Roman" w:cstheme="minorHAnsi"/>
+                <w:sz w:val="24"/>
+                <w:szCs w:val="24"/>
+                <w:lang w:eastAsia="es-CO"/>
+              </w:rPr>
+            </w:pPr>
+            <w:r>
+              <w:rPr>
+                <w:rFonts w:eastAsia="Times New Roman" w:cstheme="minorHAnsi"/>
+                <w:sz w:val="24"/>
+                <w:szCs w:val="24"/>
+                <w:lang w:eastAsia="es-CO"/>
+              </w:rPr>
+              <w:t>Aplicaciones: segmentación de regímenes de operación de máquinas, identificación de patrones de consumo.</w:t>
+            </w:r>
+          </w:p>
+          <w:p>
+            <w:pPr>
+              <w:numPr>
+                <w:ilvl w:val="0"/>
+                <w:numId w:val="52"/>
+              </w:numPr>
+              <w:spacing w:after="0" w:line="240" w:lineRule="auto"/>
+              <w:jc w:val="both"/>
+              <w:rPr>
+                <w:rFonts w:eastAsia="Times New Roman" w:cstheme="minorHAnsi"/>
+                <w:sz w:val="24"/>
+                <w:szCs w:val="24"/>
+                <w:lang w:eastAsia="es-CO"/>
+              </w:rPr>
+            </w:pPr>
+            <w:r>
+              <w:rPr>
+                <w:rFonts w:eastAsia="Times New Roman" w:cstheme="minorHAnsi"/>
+                <w:b/>
+                <w:bCs/>
+                <w:sz w:val="24"/>
+                <w:szCs w:val="24"/>
+                <w:lang w:eastAsia="es-CO"/>
+              </w:rPr>
+              <w:t>Evaluación de Modelos de ML:</w:t>
+            </w:r>
+          </w:p>
+          <w:p>
+            <w:pPr>
+              <w:numPr>
+                <w:ilvl w:val="1"/>
+                <w:numId w:val="52"/>
+              </w:numPr>
+              <w:spacing w:after="0" w:line="240" w:lineRule="auto"/>
+              <w:jc w:val="both"/>
+              <w:rPr>
+                <w:rFonts w:eastAsia="Times New Roman" w:cstheme="minorHAnsi"/>
+                <w:sz w:val="24"/>
+                <w:szCs w:val="24"/>
+                <w:lang w:eastAsia="es-CO"/>
+              </w:rPr>
+            </w:pPr>
+            <w:r>
+              <w:rPr>
+                <w:rFonts w:eastAsia="Times New Roman" w:cstheme="minorHAnsi"/>
+                <w:sz w:val="24"/>
+                <w:szCs w:val="24"/>
+                <w:lang w:eastAsia="es-CO"/>
+              </w:rPr>
+              <w:t>Métricas de rendimiento para regresión (RMSE, MAE, R²).</w:t>
+            </w:r>
+          </w:p>
+          <w:p>
+            <w:pPr>
+              <w:numPr>
+                <w:ilvl w:val="1"/>
+                <w:numId w:val="52"/>
+              </w:numPr>
+              <w:spacing w:after="0" w:line="240" w:lineRule="auto"/>
+              <w:jc w:val="both"/>
+              <w:rPr>
+                <w:rFonts w:eastAsia="Times New Roman" w:cstheme="minorHAnsi"/>
+                <w:sz w:val="24"/>
+                <w:szCs w:val="24"/>
+                <w:lang w:eastAsia="es-CO"/>
+              </w:rPr>
+            </w:pPr>
+            <w:r>
+              <w:rPr>
+                <w:rFonts w:eastAsia="Times New Roman" w:cstheme="minorHAnsi"/>
+                <w:sz w:val="24"/>
+                <w:szCs w:val="24"/>
+                <w:lang w:eastAsia="es-CO"/>
+              </w:rPr>
+              <w:t xml:space="preserve">Métricas de rendimiento para clasificación (Precisión, </w:t>
+            </w:r>
+            <w:proofErr w:type="spellStart"/>
+            <w:r>
+              <w:rPr>
+                <w:rFonts w:eastAsia="Times New Roman" w:cstheme="minorHAnsi"/>
+                <w:sz w:val="24"/>
+                <w:szCs w:val="24"/>
+                <w:lang w:eastAsia="es-CO"/>
+              </w:rPr>
+              <w:t>Recall</w:t>
+            </w:r>
+            <w:proofErr w:type="spellEnd"/>
+            <w:r>
+              <w:rPr>
+                <w:rFonts w:eastAsia="Times New Roman" w:cstheme="minorHAnsi"/>
+                <w:sz w:val="24"/>
+                <w:szCs w:val="24"/>
+                <w:lang w:eastAsia="es-CO"/>
+              </w:rPr>
+              <w:t>, F1-Score, Curva ROC).</w:t>
+            </w:r>
+          </w:p>
+          <w:p>
+            <w:pPr>
+              <w:numPr>
+                <w:ilvl w:val="1"/>
+                <w:numId w:val="52"/>
+              </w:numPr>
+              <w:spacing w:after="0" w:line="240" w:lineRule="auto"/>
+              <w:jc w:val="both"/>
+              <w:rPr>
+                <w:rFonts w:eastAsia="Times New Roman" w:cstheme="minorHAnsi"/>
+                <w:sz w:val="24"/>
+                <w:szCs w:val="24"/>
+                <w:lang w:eastAsia="es-CO"/>
+              </w:rPr>
+            </w:pPr>
+            <w:r>
+              <w:rPr>
+                <w:rFonts w:eastAsia="Times New Roman" w:cstheme="minorHAnsi"/>
+                <w:sz w:val="24"/>
+                <w:szCs w:val="24"/>
+                <w:lang w:eastAsia="es-CO"/>
+              </w:rPr>
+              <w:t>Validación cruzada.</w:t>
+            </w:r>
+          </w:p>
+          <w:p>
+            <w:pPr>
+              <w:numPr>
+                <w:ilvl w:val="0"/>
+                <w:numId w:val="52"/>
+              </w:numPr>
+              <w:spacing w:after="0" w:line="240" w:lineRule="auto"/>
+              <w:jc w:val="both"/>
+              <w:rPr>
+                <w:rFonts w:eastAsia="Times New Roman" w:cstheme="minorHAnsi"/>
+                <w:sz w:val="24"/>
+                <w:szCs w:val="24"/>
+                <w:lang w:val="en-US" w:eastAsia="es-CO"/>
+              </w:rPr>
+            </w:pPr>
+            <w:r>
+              <w:rPr>
+                <w:rFonts w:eastAsia="Times New Roman" w:cstheme="minorHAnsi"/>
+                <w:sz w:val="24"/>
+                <w:szCs w:val="24"/>
+                <w:lang w:eastAsia="es-CO"/>
+              </w:rPr>
+              <w:t xml:space="preserve">Software y librerías para modelado con ML (ej. </w:t>
+            </w:r>
+            <w:r>
+              <w:rPr>
+                <w:rFonts w:eastAsia="Times New Roman" w:cstheme="minorHAnsi"/>
+                <w:sz w:val="24"/>
+                <w:szCs w:val="24"/>
+                <w:lang w:val="en-US" w:eastAsia="es-CO"/>
+              </w:rPr>
+              <w:t>Python con Scikit-learn, TensorFlow/</w:t>
+            </w:r>
+            <w:proofErr w:type="spellStart"/>
+            <w:r>
+              <w:rPr>
+                <w:rFonts w:eastAsia="Times New Roman" w:cstheme="minorHAnsi"/>
+                <w:sz w:val="24"/>
+                <w:szCs w:val="24"/>
+                <w:lang w:val="en-US" w:eastAsia="es-CO"/>
+              </w:rPr>
+              <w:t>Keras</w:t>
+            </w:r>
+            <w:proofErr w:type="spellEnd"/>
+            <w:r>
+              <w:rPr>
+                <w:rFonts w:eastAsia="Times New Roman" w:cstheme="minorHAnsi"/>
+                <w:sz w:val="24"/>
+                <w:szCs w:val="24"/>
+                <w:lang w:val="en-US" w:eastAsia="es-CO"/>
+              </w:rPr>
+              <w:t xml:space="preserve"> </w:t>
+            </w:r>
+            <w:proofErr w:type="spellStart"/>
+            <w:r>
+              <w:rPr>
+                <w:rFonts w:eastAsia="Times New Roman" w:cstheme="minorHAnsi"/>
+                <w:sz w:val="24"/>
+                <w:szCs w:val="24"/>
+                <w:lang w:val="en-US" w:eastAsia="es-CO"/>
+              </w:rPr>
+              <w:t>introductorio</w:t>
+            </w:r>
+            <w:proofErr w:type="spellEnd"/>
+            <w:r>
+              <w:rPr>
+                <w:rFonts w:eastAsia="Times New Roman" w:cstheme="minorHAnsi"/>
+                <w:sz w:val="24"/>
+                <w:szCs w:val="24"/>
+                <w:lang w:val="en-US" w:eastAsia="es-CO"/>
+              </w:rPr>
+              <w:t>).</w:t>
+            </w:r>
+          </w:p>
+          <w:p>
+            <w:pPr>
+              <w:spacing w:after="0" w:line="240" w:lineRule="auto"/>
+              <w:jc w:val="both"/>
+              <w:rPr>
+                <w:rFonts w:eastAsia="Times New Roman" w:cstheme="minorHAnsi"/>
+                <w:sz w:val="24"/>
+                <w:szCs w:val="24"/>
+                <w:lang w:eastAsia="es-CO"/>
+              </w:rPr>
+            </w:pPr>
+            <w:r>
+              <w:rPr>
+                <w:rFonts w:eastAsia="Times New Roman" w:cstheme="minorHAnsi"/>
+                <w:b/>
+                <w:bCs/>
+                <w:sz w:val="24"/>
+                <w:szCs w:val="24"/>
+                <w:lang w:eastAsia="es-CO"/>
+              </w:rPr>
+              <w:t>Módulo 4: Implementación, Interpretación y Casos de Uso en la Optimización Industrial</w:t>
+            </w:r>
+          </w:p>
+          <w:p>
+            <w:pPr>
+              <w:numPr>
+                <w:ilvl w:val="0"/>
+                <w:numId w:val="53"/>
+              </w:numPr>
+              <w:spacing w:after="0" w:line="240" w:lineRule="auto"/>
+              <w:jc w:val="both"/>
+              <w:rPr>
+                <w:rFonts w:eastAsia="Times New Roman" w:cstheme="minorHAnsi"/>
+                <w:sz w:val="24"/>
+                <w:szCs w:val="24"/>
+                <w:lang w:eastAsia="es-CO"/>
+              </w:rPr>
+            </w:pPr>
+            <w:r>
+              <w:rPr>
+                <w:rFonts w:eastAsia="Times New Roman" w:cstheme="minorHAnsi"/>
+                <w:sz w:val="24"/>
+                <w:szCs w:val="24"/>
+                <w:lang w:eastAsia="es-CO"/>
+              </w:rPr>
+              <w:t>Interpretación de los resultados de los modelos de ML en el contexto industrial.</w:t>
+            </w:r>
+          </w:p>
+          <w:p>
+            <w:pPr>
+              <w:numPr>
+                <w:ilvl w:val="0"/>
+                <w:numId w:val="53"/>
+              </w:numPr>
+              <w:spacing w:after="0" w:line="240" w:lineRule="auto"/>
+              <w:jc w:val="both"/>
+              <w:rPr>
+                <w:rFonts w:eastAsia="Times New Roman" w:cstheme="minorHAnsi"/>
+                <w:sz w:val="24"/>
+                <w:szCs w:val="24"/>
+                <w:lang w:eastAsia="es-CO"/>
+              </w:rPr>
+            </w:pPr>
+            <w:r>
+              <w:rPr>
+                <w:rFonts w:eastAsia="Times New Roman" w:cstheme="minorHAnsi"/>
+                <w:sz w:val="24"/>
+                <w:szCs w:val="24"/>
+                <w:lang w:eastAsia="es-CO"/>
+              </w:rPr>
+              <w:t>Comunicación de hallazgos y recomendaciones a equipos técnicos y de gestión.</w:t>
+            </w:r>
+          </w:p>
+          <w:p>
+            <w:pPr>
+              <w:numPr>
+                <w:ilvl w:val="0"/>
+                <w:numId w:val="53"/>
+              </w:numPr>
+              <w:spacing w:after="0" w:line="240" w:lineRule="auto"/>
+              <w:jc w:val="both"/>
+              <w:rPr>
+                <w:rFonts w:eastAsia="Times New Roman" w:cstheme="minorHAnsi"/>
+                <w:sz w:val="24"/>
+                <w:szCs w:val="24"/>
+                <w:lang w:eastAsia="es-CO"/>
+              </w:rPr>
+            </w:pPr>
+            <w:r>
+              <w:rPr>
+                <w:rFonts w:eastAsia="Times New Roman" w:cstheme="minorHAnsi"/>
+                <w:sz w:val="24"/>
+                <w:szCs w:val="24"/>
+                <w:lang w:eastAsia="es-CO"/>
+              </w:rPr>
+              <w:t>Consideraciones para el despliegue de modelos de ML en entornos de producción (</w:t>
+            </w:r>
+            <w:proofErr w:type="spellStart"/>
+            <w:r>
+              <w:rPr>
+                <w:rFonts w:eastAsia="Times New Roman" w:cstheme="minorHAnsi"/>
+                <w:sz w:val="24"/>
+                <w:szCs w:val="24"/>
+                <w:lang w:eastAsia="es-CO"/>
+              </w:rPr>
+              <w:t>MLOps</w:t>
+            </w:r>
+            <w:proofErr w:type="spellEnd"/>
+            <w:r>
+              <w:rPr>
+                <w:rFonts w:eastAsia="Times New Roman" w:cstheme="minorHAnsi"/>
+                <w:sz w:val="24"/>
+                <w:szCs w:val="24"/>
+                <w:lang w:eastAsia="es-CO"/>
+              </w:rPr>
+              <w:t xml:space="preserve"> introductorio).</w:t>
+            </w:r>
+          </w:p>
+          <w:p>
+            <w:pPr>
+              <w:numPr>
+                <w:ilvl w:val="0"/>
+                <w:numId w:val="53"/>
+              </w:numPr>
+              <w:spacing w:after="0" w:line="240" w:lineRule="auto"/>
+              <w:jc w:val="both"/>
+              <w:rPr>
+                <w:rFonts w:eastAsia="Times New Roman" w:cstheme="minorHAnsi"/>
+                <w:sz w:val="24"/>
+                <w:szCs w:val="24"/>
+                <w:lang w:eastAsia="es-CO"/>
+              </w:rPr>
+            </w:pPr>
+            <w:r>
+              <w:rPr>
+                <w:rFonts w:eastAsia="Times New Roman" w:cstheme="minorHAnsi"/>
+                <w:b/>
+                <w:bCs/>
+                <w:sz w:val="24"/>
+                <w:szCs w:val="24"/>
+                <w:lang w:eastAsia="es-CO"/>
+              </w:rPr>
+              <w:t>Casos de Uso Detallados:</w:t>
+            </w:r>
+          </w:p>
+          <w:p>
+            <w:pPr>
+              <w:numPr>
+                <w:ilvl w:val="1"/>
+                <w:numId w:val="53"/>
+              </w:numPr>
+              <w:spacing w:after="0" w:line="240" w:lineRule="auto"/>
+              <w:jc w:val="both"/>
+              <w:rPr>
+                <w:rFonts w:eastAsia="Times New Roman" w:cstheme="minorHAnsi"/>
+                <w:sz w:val="24"/>
+                <w:szCs w:val="24"/>
+                <w:lang w:eastAsia="es-CO"/>
+              </w:rPr>
+            </w:pPr>
+            <w:r>
+              <w:rPr>
+                <w:rFonts w:eastAsia="Times New Roman" w:cstheme="minorHAnsi"/>
+                <w:b/>
+                <w:bCs/>
+                <w:sz w:val="24"/>
+                <w:szCs w:val="24"/>
+                <w:lang w:eastAsia="es-CO"/>
+              </w:rPr>
+              <w:t>Mantenimiento Predictivo (</w:t>
+            </w:r>
+            <w:proofErr w:type="spellStart"/>
+            <w:r>
+              <w:rPr>
+                <w:rFonts w:eastAsia="Times New Roman" w:cstheme="minorHAnsi"/>
+                <w:b/>
+                <w:bCs/>
+                <w:sz w:val="24"/>
+                <w:szCs w:val="24"/>
+                <w:lang w:eastAsia="es-CO"/>
+              </w:rPr>
+              <w:t>PdM</w:t>
+            </w:r>
+            <w:proofErr w:type="spellEnd"/>
+            <w:r>
+              <w:rPr>
+                <w:rFonts w:eastAsia="Times New Roman" w:cstheme="minorHAnsi"/>
+                <w:b/>
+                <w:bCs/>
+                <w:sz w:val="24"/>
+                <w:szCs w:val="24"/>
+                <w:lang w:eastAsia="es-CO"/>
+              </w:rPr>
+              <w:t>):</w:t>
+            </w:r>
+            <w:r>
+              <w:rPr>
+                <w:rFonts w:eastAsia="Times New Roman" w:cstheme="minorHAnsi"/>
+                <w:sz w:val="24"/>
+                <w:szCs w:val="24"/>
+                <w:lang w:eastAsia="es-CO"/>
+              </w:rPr>
+              <w:t> Uso de ML para predecir fallos en maquinaria.</w:t>
+            </w:r>
+          </w:p>
+          <w:p>
+            <w:pPr>
+              <w:numPr>
+                <w:ilvl w:val="1"/>
+                <w:numId w:val="53"/>
+              </w:numPr>
+              <w:spacing w:after="0" w:line="240" w:lineRule="auto"/>
+              <w:jc w:val="both"/>
+              <w:rPr>
+                <w:rFonts w:eastAsia="Times New Roman" w:cstheme="minorHAnsi"/>
+                <w:sz w:val="24"/>
+                <w:szCs w:val="24"/>
+                <w:lang w:eastAsia="es-CO"/>
+              </w:rPr>
+            </w:pPr>
+            <w:r>
+              <w:rPr>
+                <w:rFonts w:eastAsia="Times New Roman" w:cstheme="minorHAnsi"/>
+                <w:b/>
+                <w:bCs/>
+                <w:sz w:val="24"/>
+                <w:szCs w:val="24"/>
+                <w:lang w:eastAsia="es-CO"/>
+              </w:rPr>
+              <w:t>Optimización de Procesos Productivos:</w:t>
+            </w:r>
+            <w:r>
+              <w:rPr>
+                <w:rFonts w:eastAsia="Times New Roman" w:cstheme="minorHAnsi"/>
+                <w:sz w:val="24"/>
+                <w:szCs w:val="24"/>
+                <w:lang w:eastAsia="es-CO"/>
+              </w:rPr>
+              <w:t> Ajuste de parámetros de proceso basado en modelos.</w:t>
+            </w:r>
+          </w:p>
+          <w:p>
+            <w:pPr>
+              <w:numPr>
+                <w:ilvl w:val="1"/>
+                <w:numId w:val="53"/>
+              </w:numPr>
+              <w:spacing w:after="0" w:line="240" w:lineRule="auto"/>
+              <w:jc w:val="both"/>
+              <w:rPr>
+                <w:rFonts w:eastAsia="Times New Roman" w:cstheme="minorHAnsi"/>
+                <w:sz w:val="24"/>
+                <w:szCs w:val="24"/>
+                <w:lang w:eastAsia="es-CO"/>
+              </w:rPr>
+            </w:pPr>
+            <w:r>
+              <w:rPr>
+                <w:rFonts w:eastAsia="Times New Roman" w:cstheme="minorHAnsi"/>
+                <w:b/>
+                <w:bCs/>
+                <w:sz w:val="24"/>
+                <w:szCs w:val="24"/>
+                <w:lang w:eastAsia="es-CO"/>
+              </w:rPr>
+              <w:t>Control de Calidad Inteligente:</w:t>
+            </w:r>
+            <w:r>
+              <w:rPr>
+                <w:rFonts w:eastAsia="Times New Roman" w:cstheme="minorHAnsi"/>
+                <w:sz w:val="24"/>
+                <w:szCs w:val="24"/>
+                <w:lang w:eastAsia="es-CO"/>
+              </w:rPr>
+              <w:t> Detección automática de defectos mediante visión artificial y ML.</w:t>
+            </w:r>
+          </w:p>
+          <w:p>
+            <w:pPr>
+              <w:numPr>
+                <w:ilvl w:val="1"/>
+                <w:numId w:val="53"/>
+              </w:numPr>
+              <w:spacing w:after="0" w:line="240" w:lineRule="auto"/>
+              <w:jc w:val="both"/>
+              <w:rPr>
+                <w:rFonts w:eastAsia="Times New Roman" w:cstheme="minorHAnsi"/>
+                <w:sz w:val="24"/>
+                <w:szCs w:val="24"/>
+                <w:lang w:eastAsia="es-CO"/>
+              </w:rPr>
+            </w:pPr>
+            <w:r>
+              <w:rPr>
+                <w:rFonts w:eastAsia="Times New Roman" w:cstheme="minorHAnsi"/>
+                <w:b/>
+                <w:bCs/>
+                <w:sz w:val="24"/>
+                <w:szCs w:val="24"/>
+                <w:lang w:eastAsia="es-CO"/>
+              </w:rPr>
+              <w:t>Gestión Energética Eficiente:</w:t>
+            </w:r>
+            <w:r>
+              <w:rPr>
+                <w:rFonts w:eastAsia="Times New Roman" w:cstheme="minorHAnsi"/>
+                <w:sz w:val="24"/>
+                <w:szCs w:val="24"/>
+                <w:lang w:eastAsia="es-CO"/>
+              </w:rPr>
+              <w:t> Predicción y optimización del consumo energético.</w:t>
+            </w:r>
+          </w:p>
+          <w:p>
+            <w:pPr>
+              <w:numPr>
+                <w:ilvl w:val="1"/>
+                <w:numId w:val="53"/>
+              </w:numPr>
+              <w:spacing w:after="0" w:line="240" w:lineRule="auto"/>
+              <w:jc w:val="both"/>
+              <w:rPr>
+                <w:rFonts w:eastAsia="Times New Roman" w:cstheme="minorHAnsi"/>
+                <w:sz w:val="24"/>
+                <w:szCs w:val="24"/>
+                <w:lang w:eastAsia="es-CO"/>
+              </w:rPr>
+            </w:pPr>
+            <w:r>
+              <w:rPr>
+                <w:rFonts w:eastAsia="Times New Roman" w:cstheme="minorHAnsi"/>
+                <w:b/>
+                <w:bCs/>
+                <w:sz w:val="24"/>
+                <w:szCs w:val="24"/>
+                <w:lang w:eastAsia="es-CO"/>
+              </w:rPr>
+              <w:t>Optimización de la Cadena de Suministro:</w:t>
+            </w:r>
+            <w:r>
+              <w:rPr>
+                <w:rFonts w:eastAsia="Times New Roman" w:cstheme="minorHAnsi"/>
+                <w:sz w:val="24"/>
+                <w:szCs w:val="24"/>
+                <w:lang w:eastAsia="es-CO"/>
+              </w:rPr>
+              <w:t> Predicción de demanda, optimización de inventarios.</w:t>
+            </w:r>
+          </w:p>
+          <w:p>
+            <w:pPr>
+              <w:numPr>
+                <w:ilvl w:val="0"/>
+                <w:numId w:val="53"/>
+              </w:numPr>
+              <w:spacing w:after="0" w:line="240" w:lineRule="auto"/>
+              <w:jc w:val="both"/>
+              <w:rPr>
+                <w:rFonts w:eastAsia="Times New Roman" w:cstheme="minorHAnsi"/>
+                <w:sz w:val="24"/>
+                <w:szCs w:val="24"/>
+                <w:lang w:eastAsia="es-CO"/>
+              </w:rPr>
+            </w:pPr>
+            <w:r>
+              <w:rPr>
+                <w:rFonts w:eastAsia="Times New Roman" w:cstheme="minorHAnsi"/>
+                <w:sz w:val="24"/>
+                <w:szCs w:val="24"/>
+                <w:lang w:eastAsia="es-CO"/>
+              </w:rPr>
+              <w:t>Desafíos en la implementación de analítica y ML en la industria.</w:t>
+            </w:r>
+          </w:p>
+          <w:p>
+            <w:pPr>
+              <w:numPr>
+                <w:ilvl w:val="0"/>
+                <w:numId w:val="53"/>
+              </w:numPr>
+              <w:spacing w:after="0" w:line="240" w:lineRule="auto"/>
+              <w:jc w:val="both"/>
+              <w:rPr>
+                <w:rFonts w:eastAsia="Times New Roman" w:cstheme="minorHAnsi"/>
+                <w:sz w:val="24"/>
+                <w:szCs w:val="24"/>
+                <w:lang w:eastAsia="es-CO"/>
+              </w:rPr>
+            </w:pPr>
+            <w:r>
+              <w:rPr>
+                <w:rFonts w:eastAsia="Times New Roman" w:cstheme="minorHAnsi"/>
+                <w:sz w:val="24"/>
+                <w:szCs w:val="24"/>
+                <w:lang w:eastAsia="es-CO"/>
+              </w:rPr>
+              <w:lastRenderedPageBreak/>
+              <w:t>El futuro de la IA y el ML en la Industria 5.0.</w:t>
+            </w:r>
+          </w:p>
+          <w:p>
+            <w:pPr>
+              <w:spacing w:after="0" w:line="240" w:lineRule="auto"/>
+              <w:jc w:val="both"/>
+              <w:rPr>
+                <w:rFonts w:eastAsia="Times New Roman" w:cstheme="minorHAnsi"/>
+                <w:sz w:val="24"/>
+                <w:szCs w:val="24"/>
+                <w:lang w:eastAsia="es-CO"/>
+              </w:rPr>
+            </w:pPr>
+          </w:p>
+        </w:tc>
+      </w:tr>
+      <w:tr>
+        <w:trPr>
+          <w:trHeight w:val="279"/>
+        </w:trPr>
+        <w:tc>
+          <w:tcPr>
+            <w:tcW w:w="0" w:type="auto"/>
+            <w:gridSpan w:val="5"/>
+            <w:tcBorders>
+              <w:top w:val="single" w:sz="4" w:space="0" w:color="4F81BD"/>
+            </w:tcBorders>
+            <w:tcMar>
+              <w:top w:w="0" w:type="dxa"/>
+              <w:left w:w="108" w:type="dxa"/>
+              <w:bottom w:w="0" w:type="dxa"/>
+              <w:right w:w="108" w:type="dxa"/>
+            </w:tcMar>
+            <w:hideMark/>
+          </w:tcPr>
+          <w:p>
+            <w:pPr>
+              <w:spacing w:after="0" w:line="240" w:lineRule="auto"/>
+              <w:rPr>
+                <w:rFonts w:ascii="Times New Roman" w:eastAsia="Times New Roman" w:hAnsi="Times New Roman" w:cs="Times New Roman"/>
+                <w:sz w:val="24"/>
+                <w:szCs w:val="24"/>
+                <w:lang w:eastAsia="es-CO"/>
+              </w:rPr>
+            </w:pPr>
+          </w:p>
+        </w:tc>
+      </w:tr>
+      <w:tr>
+        <w:trPr>
+          <w:trHeight w:val="279"/>
+        </w:trPr>
+        <w:tc>
+          <w:tcPr>
+            <w:tcW w:w="0" w:type="auto"/>
+            <w:gridSpan w:val="5"/>
+            <w:tcBorders>
+              <w:bottom w:val="single" w:sz="4" w:space="0" w:color="4F81BD"/>
+            </w:tcBorders>
+            <w:tcMar>
+              <w:top w:w="0" w:type="dxa"/>
+              <w:left w:w="108" w:type="dxa"/>
+              <w:bottom w:w="0" w:type="dxa"/>
+              <w:right w:w="108" w:type="dxa"/>
+            </w:tcMar>
+            <w:hideMark/>
+          </w:tcPr>
+          <w:p>
+            <w:pPr>
+              <w:pStyle w:val="Prrafodelista"/>
+              <w:numPr>
+                <w:ilvl w:val="0"/>
+                <w:numId w:val="47"/>
+              </w:numPr>
+              <w:spacing w:after="0" w:line="240" w:lineRule="auto"/>
+              <w:jc w:val="both"/>
+              <w:textAlignment w:val="baseline"/>
+              <w:rPr>
+                <w:rFonts w:ascii="Calibri" w:eastAsia="Times New Roman" w:hAnsi="Calibri" w:cs="Calibri"/>
+                <w:color w:val="000000"/>
+                <w:lang w:eastAsia="es-CO"/>
+              </w:rPr>
+            </w:pPr>
+            <w:r>
+              <w:rPr>
+                <w:rFonts w:ascii="Calibri" w:eastAsia="Times New Roman" w:hAnsi="Calibri" w:cs="Calibri"/>
+                <w:b/>
+                <w:bCs/>
+                <w:color w:val="000000"/>
+                <w:sz w:val="24"/>
+                <w:szCs w:val="24"/>
+                <w:lang w:eastAsia="es-CO"/>
+              </w:rPr>
+              <w:t>METODOLOGÍA</w:t>
+            </w:r>
+            <w:r>
+              <w:rPr>
+                <w:rFonts w:ascii="Calibri" w:eastAsia="Times New Roman" w:hAnsi="Calibri" w:cs="Calibri"/>
+                <w:color w:val="000000"/>
+                <w:sz w:val="24"/>
+                <w:szCs w:val="24"/>
+                <w:lang w:eastAsia="es-CO"/>
+              </w:rPr>
+              <w:t>: describe las estrategias educativas, métodos, técnicas, herramientas y medios utilizados para el desarrollo del contenido, en coherencia con los objetivos o competencias.</w:t>
+            </w:r>
+          </w:p>
+          <w:p>
+            <w:pPr>
+              <w:spacing w:after="0" w:line="240" w:lineRule="auto"/>
+              <w:ind w:left="567"/>
+              <w:jc w:val="both"/>
+              <w:rPr>
+                <w:rFonts w:ascii="Times New Roman" w:eastAsia="Times New Roman" w:hAnsi="Times New Roman" w:cs="Times New Roman"/>
+                <w:sz w:val="24"/>
+                <w:szCs w:val="24"/>
+                <w:lang w:eastAsia="es-CO"/>
+              </w:rPr>
+            </w:pPr>
+            <w:r>
+              <w:rPr>
+                <w:rFonts w:ascii="Calibri" w:eastAsia="Times New Roman" w:hAnsi="Calibri" w:cs="Calibri"/>
+                <w:b/>
+                <w:bCs/>
+                <w:color w:val="000000"/>
+                <w:lang w:eastAsia="es-CO"/>
+              </w:rPr>
+              <w:t> </w:t>
+            </w:r>
           </w:p>
         </w:tc>
       </w:tr>
@@ -4093,8 +6317,473 @@
           </w:tcPr>
           <w:p>
             <w:pPr>
+              <w:numPr>
+                <w:ilvl w:val="0"/>
+                <w:numId w:val="54"/>
+              </w:numPr>
               <w:spacing w:after="0" w:line="240" w:lineRule="auto"/>
               <w:jc w:val="both"/>
+              <w:rPr>
+                <w:rFonts w:eastAsia="Times New Roman" w:cstheme="minorHAnsi"/>
+                <w:sz w:val="24"/>
+                <w:szCs w:val="24"/>
+                <w:lang w:eastAsia="es-CO"/>
+              </w:rPr>
+            </w:pPr>
+            <w:r>
+              <w:rPr>
+                <w:rFonts w:eastAsia="Times New Roman" w:cstheme="minorHAnsi"/>
+                <w:b/>
+                <w:bCs/>
+                <w:sz w:val="24"/>
+                <w:szCs w:val="24"/>
+                <w:lang w:eastAsia="es-CO"/>
+              </w:rPr>
+              <w:t>Clases Teórico-Prácticas (Virtual Sincrónico Viernes / Presencial Sábado):</w:t>
+            </w:r>
+            <w:r>
+              <w:rPr>
+                <w:rFonts w:eastAsia="Times New Roman" w:cstheme="minorHAnsi"/>
+                <w:sz w:val="24"/>
+                <w:szCs w:val="24"/>
+                <w:lang w:eastAsia="es-CO"/>
+              </w:rPr>
+              <w:t> Exposición de los conceptos fundamentales de analítica y ML, y las metodologías de aplicación. Se complementará con la discusión de artículos, demostraciones de software y ejemplos de la industria.</w:t>
+            </w:r>
+          </w:p>
+          <w:p>
+            <w:pPr>
+              <w:numPr>
+                <w:ilvl w:val="0"/>
+                <w:numId w:val="54"/>
+              </w:numPr>
+              <w:spacing w:after="0" w:line="240" w:lineRule="auto"/>
+              <w:jc w:val="both"/>
+              <w:rPr>
+                <w:rFonts w:eastAsia="Times New Roman" w:cstheme="minorHAnsi"/>
+                <w:sz w:val="24"/>
+                <w:szCs w:val="24"/>
+                <w:lang w:eastAsia="es-CO"/>
+              </w:rPr>
+            </w:pPr>
+            <w:r>
+              <w:rPr>
+                <w:rFonts w:eastAsia="Times New Roman" w:cstheme="minorHAnsi"/>
+                <w:b/>
+                <w:bCs/>
+                <w:sz w:val="24"/>
+                <w:szCs w:val="24"/>
+                <w:lang w:eastAsia="es-CO"/>
+              </w:rPr>
+              <w:t>Talleres Prácticos de Programación y Análisis de Datos (Presencial Sábado / Entornos Virtualizados con acceso a software):</w:t>
+            </w:r>
+          </w:p>
+          <w:p>
+            <w:pPr>
+              <w:numPr>
+                <w:ilvl w:val="1"/>
+                <w:numId w:val="54"/>
+              </w:numPr>
+              <w:spacing w:after="0" w:line="240" w:lineRule="auto"/>
+              <w:jc w:val="both"/>
+              <w:rPr>
+                <w:rFonts w:eastAsia="Times New Roman" w:cstheme="minorHAnsi"/>
+                <w:sz w:val="24"/>
+                <w:szCs w:val="24"/>
+                <w:lang w:eastAsia="es-CO"/>
+              </w:rPr>
+            </w:pPr>
+            <w:r>
+              <w:rPr>
+                <w:rFonts w:eastAsia="Times New Roman" w:cstheme="minorHAnsi"/>
+                <w:sz w:val="24"/>
+                <w:szCs w:val="24"/>
+                <w:lang w:eastAsia="es-CO"/>
+              </w:rPr>
+              <w:t xml:space="preserve">Ejercicios de preprocesamiento y exploración de datos utilizando Python (Pandas, </w:t>
+            </w:r>
+            <w:proofErr w:type="spellStart"/>
+            <w:r>
+              <w:rPr>
+                <w:rFonts w:eastAsia="Times New Roman" w:cstheme="minorHAnsi"/>
+                <w:sz w:val="24"/>
+                <w:szCs w:val="24"/>
+                <w:lang w:eastAsia="es-CO"/>
+              </w:rPr>
+              <w:t>NumPy</w:t>
+            </w:r>
+            <w:proofErr w:type="spellEnd"/>
+            <w:r>
+              <w:rPr>
+                <w:rFonts w:eastAsia="Times New Roman" w:cstheme="minorHAnsi"/>
+                <w:sz w:val="24"/>
+                <w:szCs w:val="24"/>
+                <w:lang w:eastAsia="es-CO"/>
+              </w:rPr>
+              <w:t xml:space="preserve">, </w:t>
+            </w:r>
+            <w:proofErr w:type="spellStart"/>
+            <w:r>
+              <w:rPr>
+                <w:rFonts w:eastAsia="Times New Roman" w:cstheme="minorHAnsi"/>
+                <w:sz w:val="24"/>
+                <w:szCs w:val="24"/>
+                <w:lang w:eastAsia="es-CO"/>
+              </w:rPr>
+              <w:t>Matplotlib</w:t>
+            </w:r>
+            <w:proofErr w:type="spellEnd"/>
+            <w:r>
+              <w:rPr>
+                <w:rFonts w:eastAsia="Times New Roman" w:cstheme="minorHAnsi"/>
+                <w:sz w:val="24"/>
+                <w:szCs w:val="24"/>
+                <w:lang w:eastAsia="es-CO"/>
+              </w:rPr>
+              <w:t xml:space="preserve">, </w:t>
+            </w:r>
+            <w:proofErr w:type="spellStart"/>
+            <w:r>
+              <w:rPr>
+                <w:rFonts w:eastAsia="Times New Roman" w:cstheme="minorHAnsi"/>
+                <w:sz w:val="24"/>
+                <w:szCs w:val="24"/>
+                <w:lang w:eastAsia="es-CO"/>
+              </w:rPr>
+              <w:t>Seaborn</w:t>
+            </w:r>
+            <w:proofErr w:type="spellEnd"/>
+            <w:r>
+              <w:rPr>
+                <w:rFonts w:eastAsia="Times New Roman" w:cstheme="minorHAnsi"/>
+                <w:sz w:val="24"/>
+                <w:szCs w:val="24"/>
+                <w:lang w:eastAsia="es-CO"/>
+              </w:rPr>
+              <w:t>).</w:t>
+            </w:r>
+          </w:p>
+          <w:p>
+            <w:pPr>
+              <w:numPr>
+                <w:ilvl w:val="1"/>
+                <w:numId w:val="54"/>
+              </w:numPr>
+              <w:spacing w:after="0" w:line="240" w:lineRule="auto"/>
+              <w:jc w:val="both"/>
+              <w:rPr>
+                <w:rFonts w:eastAsia="Times New Roman" w:cstheme="minorHAnsi"/>
+                <w:sz w:val="24"/>
+                <w:szCs w:val="24"/>
+                <w:lang w:eastAsia="es-CO"/>
+              </w:rPr>
+            </w:pPr>
+            <w:r>
+              <w:rPr>
+                <w:rFonts w:eastAsia="Times New Roman" w:cstheme="minorHAnsi"/>
+                <w:sz w:val="24"/>
+                <w:szCs w:val="24"/>
+                <w:lang w:eastAsia="es-CO"/>
+              </w:rPr>
+              <w:t xml:space="preserve">Desarrollo y evaluación de modelos de regresión, clasificación y </w:t>
+            </w:r>
+            <w:proofErr w:type="spellStart"/>
+            <w:r>
+              <w:rPr>
+                <w:rFonts w:eastAsia="Times New Roman" w:cstheme="minorHAnsi"/>
+                <w:sz w:val="24"/>
+                <w:szCs w:val="24"/>
+                <w:lang w:eastAsia="es-CO"/>
+              </w:rPr>
+              <w:t>clustering</w:t>
+            </w:r>
+            <w:proofErr w:type="spellEnd"/>
+            <w:r>
+              <w:rPr>
+                <w:rFonts w:eastAsia="Times New Roman" w:cstheme="minorHAnsi"/>
+                <w:sz w:val="24"/>
+                <w:szCs w:val="24"/>
+                <w:lang w:eastAsia="es-CO"/>
+              </w:rPr>
+              <w:t xml:space="preserve"> utilizando </w:t>
+            </w:r>
+            <w:proofErr w:type="spellStart"/>
+            <w:r>
+              <w:rPr>
+                <w:rFonts w:eastAsia="Times New Roman" w:cstheme="minorHAnsi"/>
+                <w:sz w:val="24"/>
+                <w:szCs w:val="24"/>
+                <w:lang w:eastAsia="es-CO"/>
+              </w:rPr>
+              <w:t>Scikit-learn</w:t>
+            </w:r>
+            <w:proofErr w:type="spellEnd"/>
+            <w:r>
+              <w:rPr>
+                <w:rFonts w:eastAsia="Times New Roman" w:cstheme="minorHAnsi"/>
+                <w:sz w:val="24"/>
+                <w:szCs w:val="24"/>
+                <w:lang w:eastAsia="es-CO"/>
+              </w:rPr>
+              <w:t xml:space="preserve"> sobre conjuntos de datos industriales (reales anonimizados o simulados).</w:t>
+            </w:r>
+          </w:p>
+          <w:p>
+            <w:pPr>
+              <w:numPr>
+                <w:ilvl w:val="0"/>
+                <w:numId w:val="54"/>
+              </w:numPr>
+              <w:spacing w:after="0" w:line="240" w:lineRule="auto"/>
+              <w:jc w:val="both"/>
+              <w:rPr>
+                <w:rFonts w:eastAsia="Times New Roman" w:cstheme="minorHAnsi"/>
+                <w:sz w:val="24"/>
+                <w:szCs w:val="24"/>
+                <w:lang w:eastAsia="es-CO"/>
+              </w:rPr>
+            </w:pPr>
+            <w:r>
+              <w:rPr>
+                <w:rFonts w:eastAsia="Times New Roman" w:cstheme="minorHAnsi"/>
+                <w:b/>
+                <w:bCs/>
+                <w:sz w:val="24"/>
+                <w:szCs w:val="24"/>
+                <w:lang w:eastAsia="es-CO"/>
+              </w:rPr>
+              <w:t>Aprendizaje Basado en Problemas y Proyectos (Grupales, desarrollo progresivo):</w:t>
+            </w:r>
+            <w:r>
+              <w:rPr>
+                <w:rFonts w:eastAsia="Times New Roman" w:cstheme="minorHAnsi"/>
+                <w:sz w:val="24"/>
+                <w:szCs w:val="24"/>
+                <w:lang w:eastAsia="es-CO"/>
+              </w:rPr>
+              <w:t> Los estudiantes trabajarán en equipos para abordar un problema industrial utilizando un ciclo completo de analítica de datos/ML, desde la comprensión del problema y los datos hasta la propuesta de un modelo y la interpretación de sus resultados.</w:t>
+            </w:r>
+          </w:p>
+          <w:p>
+            <w:pPr>
+              <w:numPr>
+                <w:ilvl w:val="0"/>
+                <w:numId w:val="54"/>
+              </w:numPr>
+              <w:spacing w:after="0" w:line="240" w:lineRule="auto"/>
+              <w:jc w:val="both"/>
+              <w:rPr>
+                <w:rFonts w:eastAsia="Times New Roman" w:cstheme="minorHAnsi"/>
+                <w:sz w:val="24"/>
+                <w:szCs w:val="24"/>
+                <w:lang w:eastAsia="es-CO"/>
+              </w:rPr>
+            </w:pPr>
+            <w:r>
+              <w:rPr>
+                <w:rFonts w:eastAsia="Times New Roman" w:cstheme="minorHAnsi"/>
+                <w:b/>
+                <w:bCs/>
+                <w:sz w:val="24"/>
+                <w:szCs w:val="24"/>
+                <w:lang w:eastAsia="es-CO"/>
+              </w:rPr>
+              <w:t>Análisis de Casos de Estudio y Artículos Científicos (Virtual Sincrónico / Presencial):</w:t>
+            </w:r>
+            <w:r>
+              <w:rPr>
+                <w:rFonts w:eastAsia="Times New Roman" w:cstheme="minorHAnsi"/>
+                <w:sz w:val="24"/>
+                <w:szCs w:val="24"/>
+                <w:lang w:eastAsia="es-CO"/>
+              </w:rPr>
+              <w:t> Estudio crítico de aplicaciones reales de analítica y ML en la industria, evaluando la metodología, los resultados y el impacto.</w:t>
+            </w:r>
+          </w:p>
+          <w:p>
+            <w:pPr>
+              <w:numPr>
+                <w:ilvl w:val="0"/>
+                <w:numId w:val="54"/>
+              </w:numPr>
+              <w:spacing w:after="0" w:line="240" w:lineRule="auto"/>
+              <w:jc w:val="both"/>
+              <w:rPr>
+                <w:rFonts w:eastAsia="Times New Roman" w:cstheme="minorHAnsi"/>
+                <w:sz w:val="24"/>
+                <w:szCs w:val="24"/>
+                <w:lang w:eastAsia="es-CO"/>
+              </w:rPr>
+            </w:pPr>
+            <w:r>
+              <w:rPr>
+                <w:rFonts w:eastAsia="Times New Roman" w:cstheme="minorHAnsi"/>
+                <w:b/>
+                <w:bCs/>
+                <w:sz w:val="24"/>
+                <w:szCs w:val="24"/>
+                <w:lang w:eastAsia="es-CO"/>
+              </w:rPr>
+              <w:t xml:space="preserve">Uso de Notebooks Interactivos (ej. </w:t>
+            </w:r>
+            <w:proofErr w:type="spellStart"/>
+            <w:r>
+              <w:rPr>
+                <w:rFonts w:eastAsia="Times New Roman" w:cstheme="minorHAnsi"/>
+                <w:b/>
+                <w:bCs/>
+                <w:sz w:val="24"/>
+                <w:szCs w:val="24"/>
+                <w:lang w:eastAsia="es-CO"/>
+              </w:rPr>
+              <w:t>Jupyter</w:t>
+            </w:r>
+            <w:proofErr w:type="spellEnd"/>
+            <w:r>
+              <w:rPr>
+                <w:rFonts w:eastAsia="Times New Roman" w:cstheme="minorHAnsi"/>
+                <w:b/>
+                <w:bCs/>
+                <w:sz w:val="24"/>
+                <w:szCs w:val="24"/>
+                <w:lang w:eastAsia="es-CO"/>
+              </w:rPr>
+              <w:t xml:space="preserve"> Notebooks, Google </w:t>
+            </w:r>
+            <w:proofErr w:type="spellStart"/>
+            <w:r>
+              <w:rPr>
+                <w:rFonts w:eastAsia="Times New Roman" w:cstheme="minorHAnsi"/>
+                <w:b/>
+                <w:bCs/>
+                <w:sz w:val="24"/>
+                <w:szCs w:val="24"/>
+                <w:lang w:eastAsia="es-CO"/>
+              </w:rPr>
+              <w:t>Colab</w:t>
+            </w:r>
+            <w:proofErr w:type="spellEnd"/>
+            <w:r>
+              <w:rPr>
+                <w:rFonts w:eastAsia="Times New Roman" w:cstheme="minorHAnsi"/>
+                <w:b/>
+                <w:bCs/>
+                <w:sz w:val="24"/>
+                <w:szCs w:val="24"/>
+                <w:lang w:eastAsia="es-CO"/>
+              </w:rPr>
+              <w:t>):</w:t>
+            </w:r>
+            <w:r>
+              <w:rPr>
+                <w:rFonts w:eastAsia="Times New Roman" w:cstheme="minorHAnsi"/>
+                <w:sz w:val="24"/>
+                <w:szCs w:val="24"/>
+                <w:lang w:eastAsia="es-CO"/>
+              </w:rPr>
+              <w:t> Facilitar la experimentación con código, datos y la documentación de los análisis.</w:t>
+            </w:r>
+          </w:p>
+          <w:p>
+            <w:pPr>
+              <w:numPr>
+                <w:ilvl w:val="0"/>
+                <w:numId w:val="54"/>
+              </w:numPr>
+              <w:spacing w:after="0" w:line="240" w:lineRule="auto"/>
+              <w:jc w:val="both"/>
+              <w:rPr>
+                <w:rFonts w:eastAsia="Times New Roman" w:cstheme="minorHAnsi"/>
+                <w:sz w:val="24"/>
+                <w:szCs w:val="24"/>
+                <w:lang w:eastAsia="es-CO"/>
+              </w:rPr>
+            </w:pPr>
+            <w:r>
+              <w:rPr>
+                <w:rFonts w:eastAsia="Times New Roman" w:cstheme="minorHAnsi"/>
+                <w:b/>
+                <w:bCs/>
+                <w:sz w:val="24"/>
+                <w:szCs w:val="24"/>
+                <w:lang w:eastAsia="es-CO"/>
+              </w:rPr>
+              <w:t>Revisión de Documentación de Librerías y Herramientas:</w:t>
+            </w:r>
+            <w:r>
+              <w:rPr>
+                <w:rFonts w:eastAsia="Times New Roman" w:cstheme="minorHAnsi"/>
+                <w:sz w:val="24"/>
+                <w:szCs w:val="24"/>
+                <w:lang w:eastAsia="es-CO"/>
+              </w:rPr>
+              <w:t> Fomentar la consulta autónoma de la documentación de las herramientas de software utilizadas.</w:t>
+            </w:r>
+          </w:p>
+          <w:p>
+            <w:pPr>
+              <w:spacing w:after="0" w:line="240" w:lineRule="auto"/>
+              <w:jc w:val="both"/>
+              <w:rPr>
+                <w:rFonts w:ascii="Times New Roman" w:eastAsia="Times New Roman" w:hAnsi="Times New Roman" w:cs="Times New Roman"/>
+                <w:sz w:val="24"/>
+                <w:szCs w:val="24"/>
+                <w:lang w:eastAsia="es-CO"/>
+              </w:rPr>
+            </w:pPr>
+          </w:p>
+        </w:tc>
+      </w:tr>
+      <w:tr>
+        <w:trPr>
+          <w:trHeight w:val="279"/>
+        </w:trPr>
+        <w:tc>
+          <w:tcPr>
+            <w:tcW w:w="0" w:type="auto"/>
+            <w:gridSpan w:val="5"/>
+            <w:tcBorders>
+              <w:top w:val="single" w:sz="4" w:space="0" w:color="4F81BD"/>
+              <w:bottom w:val="single" w:sz="4" w:space="0" w:color="4F81BD"/>
+            </w:tcBorders>
+            <w:tcMar>
+              <w:top w:w="0" w:type="dxa"/>
+              <w:left w:w="108" w:type="dxa"/>
+              <w:bottom w:w="0" w:type="dxa"/>
+              <w:right w:w="108" w:type="dxa"/>
+            </w:tcMar>
+            <w:hideMark/>
+          </w:tcPr>
+          <w:p>
+            <w:pPr>
+              <w:spacing w:after="0" w:line="240" w:lineRule="auto"/>
+              <w:rPr>
+                <w:rFonts w:ascii="Times New Roman" w:eastAsia="Times New Roman" w:hAnsi="Times New Roman" w:cs="Times New Roman"/>
+                <w:sz w:val="24"/>
+                <w:szCs w:val="24"/>
+                <w:lang w:eastAsia="es-CO"/>
+              </w:rPr>
+            </w:pPr>
+            <w:r>
+              <w:rPr>
+                <w:rFonts w:ascii="Times New Roman" w:eastAsia="Times New Roman" w:hAnsi="Times New Roman" w:cs="Times New Roman"/>
+                <w:sz w:val="24"/>
+                <w:szCs w:val="24"/>
+                <w:lang w:eastAsia="es-CO"/>
+              </w:rPr>
+              <w:br/>
+            </w:r>
+          </w:p>
+          <w:p>
+            <w:pPr>
+              <w:pStyle w:val="Prrafodelista"/>
+              <w:numPr>
+                <w:ilvl w:val="0"/>
+                <w:numId w:val="47"/>
+              </w:numPr>
+              <w:spacing w:after="0" w:line="240" w:lineRule="auto"/>
+              <w:jc w:val="both"/>
+              <w:textAlignment w:val="baseline"/>
               <w:rPr>
                 <w:rFonts w:ascii="Calibri" w:eastAsia="Times New Roman" w:hAnsi="Calibri" w:cs="Calibri"/>
                 <w:color w:val="000000"/>
@@ -4113,1007 +6802,282 @@
                 <w:szCs w:val="24"/>
                 <w:lang w:eastAsia="es-CO"/>
               </w:rPr>
-              <w:t xml:space="preserve">Módulo 1: Introducción a la Analítica de Datos y Machine </w:t>
-            </w:r>
-            <w:proofErr w:type="spellStart"/>
+              <w:t>CRITERIOS GENERALES DE EVALUACIÓN</w:t>
+            </w:r>
             <w:r>
               <w:rPr>
                 <w:rFonts w:ascii="Calibri" w:eastAsia="Times New Roman" w:hAnsi="Calibri" w:cs="Calibri"/>
+                <w:color w:val="000000"/>
+                <w:sz w:val="24"/>
+                <w:szCs w:val="24"/>
+                <w:lang w:eastAsia="es-CO"/>
+              </w:rPr>
+              <w:t>: describe las diferentes estrategias evaluativas, con valoraciones cuantitativas y reportes cualitativos, si son del caso, que se utilizarán para determinar si el estudiante ha cumplido con lo propuesto como objetivos o como competencias de la Actividad Académica. Ver reglamento estudiantil y política curricular.</w:t>
+            </w:r>
+          </w:p>
+          <w:p>
+            <w:pPr>
+              <w:spacing w:after="0" w:line="240" w:lineRule="auto"/>
+              <w:ind w:left="567"/>
+              <w:jc w:val="both"/>
+              <w:rPr>
+                <w:rFonts w:ascii="Times New Roman" w:eastAsia="Times New Roman" w:hAnsi="Times New Roman" w:cs="Times New Roman"/>
+                <w:sz w:val="24"/>
+                <w:szCs w:val="24"/>
+                <w:lang w:eastAsia="es-CO"/>
+              </w:rPr>
+            </w:pPr>
+            <w:r>
+              <w:rPr>
+                <w:rFonts w:ascii="Calibri" w:eastAsia="Times New Roman" w:hAnsi="Calibri" w:cs="Calibri"/>
+                <w:color w:val="000000"/>
+                <w:sz w:val="24"/>
+                <w:szCs w:val="24"/>
+                <w:lang w:eastAsia="es-CO"/>
+              </w:rPr>
+              <w:t> </w:t>
+            </w:r>
+          </w:p>
+          <w:p>
+            <w:pPr>
+              <w:spacing w:after="0" w:line="240" w:lineRule="auto"/>
+              <w:rPr>
+                <w:rFonts w:ascii="Times New Roman" w:eastAsia="Times New Roman" w:hAnsi="Times New Roman" w:cs="Times New Roman"/>
+                <w:sz w:val="24"/>
+                <w:szCs w:val="24"/>
+                <w:lang w:eastAsia="es-CO"/>
+              </w:rPr>
+            </w:pPr>
+          </w:p>
+        </w:tc>
+      </w:tr>
+      <w:tr>
+        <w:trPr>
+          <w:trHeight w:val="279"/>
+        </w:trPr>
+        <w:tc>
+          <w:tcPr>
+            <w:tcW w:w="0" w:type="auto"/>
+            <w:gridSpan w:val="5"/>
+            <w:tcBorders>
+              <w:top w:val="single" w:sz="4" w:space="0" w:color="4F81BD"/>
+              <w:left w:val="single" w:sz="4" w:space="0" w:color="4F81BD"/>
+              <w:bottom w:val="single" w:sz="4" w:space="0" w:color="4F81BD"/>
+              <w:right w:val="single" w:sz="4" w:space="0" w:color="4F81BD"/>
+            </w:tcBorders>
+            <w:tcMar>
+              <w:top w:w="0" w:type="dxa"/>
+              <w:left w:w="108" w:type="dxa"/>
+              <w:bottom w:w="0" w:type="dxa"/>
+              <w:right w:w="108" w:type="dxa"/>
+            </w:tcMar>
+          </w:tcPr>
+          <w:p>
+            <w:pPr>
+              <w:numPr>
+                <w:ilvl w:val="0"/>
+                <w:numId w:val="55"/>
+              </w:numPr>
+              <w:spacing w:after="200" w:line="240" w:lineRule="auto"/>
+              <w:rPr>
+                <w:rFonts w:eastAsia="Times New Roman" w:cstheme="minorHAnsi"/>
+                <w:sz w:val="24"/>
+                <w:szCs w:val="24"/>
+                <w:lang w:eastAsia="es-CO"/>
+              </w:rPr>
+            </w:pPr>
+            <w:r>
+              <w:rPr>
+                <w:rFonts w:eastAsia="Times New Roman" w:cstheme="minorHAnsi"/>
                 <w:b/>
                 <w:bCs/>
-                <w:color w:val="000000"/>
-                <w:sz w:val="24"/>
-                <w:szCs w:val="24"/>
-                <w:lang w:eastAsia="es-CO"/>
-              </w:rPr>
-              <w:t>Learning</w:t>
-            </w:r>
-            <w:proofErr w:type="spellEnd"/>
-            <w:r>
-              <w:rPr>
-                <w:rFonts w:ascii="Calibri" w:eastAsia="Times New Roman" w:hAnsi="Calibri" w:cs="Calibri"/>
+                <w:sz w:val="24"/>
+                <w:szCs w:val="24"/>
+                <w:lang w:eastAsia="es-CO"/>
+              </w:rPr>
+              <w:t>Participación y Resolución de Ejercicios en Clase (Virtual y Presencial): 15%</w:t>
+            </w:r>
+          </w:p>
+          <w:p>
+            <w:pPr>
+              <w:numPr>
+                <w:ilvl w:val="1"/>
+                <w:numId w:val="55"/>
+              </w:numPr>
+              <w:spacing w:after="200" w:line="240" w:lineRule="auto"/>
+              <w:rPr>
+                <w:rFonts w:eastAsia="Times New Roman" w:cstheme="minorHAnsi"/>
+                <w:sz w:val="24"/>
+                <w:szCs w:val="24"/>
+                <w:lang w:eastAsia="es-CO"/>
+              </w:rPr>
+            </w:pPr>
+            <w:r>
+              <w:rPr>
+                <w:rFonts w:eastAsia="Times New Roman" w:cstheme="minorHAnsi"/>
+                <w:sz w:val="24"/>
+                <w:szCs w:val="24"/>
+                <w:lang w:eastAsia="es-CO"/>
+              </w:rPr>
+              <w:t>Evaluación de la comprensión de conceptos y la participación en discusiones sobre metodologías y aplicación de técnicas.</w:t>
+            </w:r>
+          </w:p>
+          <w:p>
+            <w:pPr>
+              <w:numPr>
+                <w:ilvl w:val="0"/>
+                <w:numId w:val="55"/>
+              </w:numPr>
+              <w:spacing w:after="200" w:line="240" w:lineRule="auto"/>
+              <w:rPr>
+                <w:rFonts w:eastAsia="Times New Roman" w:cstheme="minorHAnsi"/>
+                <w:sz w:val="24"/>
+                <w:szCs w:val="24"/>
+                <w:lang w:eastAsia="es-CO"/>
+              </w:rPr>
+            </w:pPr>
+            <w:r>
+              <w:rPr>
+                <w:rFonts w:eastAsia="Times New Roman" w:cstheme="minorHAnsi"/>
                 <w:b/>
                 <w:bCs/>
-                <w:color w:val="000000"/>
-                <w:sz w:val="24"/>
-                <w:szCs w:val="24"/>
-                <w:lang w:eastAsia="es-CO"/>
-              </w:rPr>
-              <w:t xml:space="preserve"> (10 horas)</w:t>
+                <w:sz w:val="24"/>
+                <w:szCs w:val="24"/>
+                <w:lang w:eastAsia="es-CO"/>
+              </w:rPr>
+              <w:t>Entregables de Talleres Prácticos (Notebooks de Análisis y Modelado): 35%</w:t>
+            </w:r>
+          </w:p>
+          <w:p>
+            <w:pPr>
+              <w:numPr>
+                <w:ilvl w:val="1"/>
+                <w:numId w:val="55"/>
+              </w:numPr>
+              <w:spacing w:after="200" w:line="240" w:lineRule="auto"/>
+              <w:rPr>
+                <w:rFonts w:eastAsia="Times New Roman" w:cstheme="minorHAnsi"/>
+                <w:sz w:val="24"/>
+                <w:szCs w:val="24"/>
+                <w:lang w:eastAsia="es-CO"/>
+              </w:rPr>
+            </w:pPr>
+            <w:r>
+              <w:rPr>
+                <w:rFonts w:eastAsia="Times New Roman" w:cstheme="minorHAnsi"/>
+                <w:sz w:val="24"/>
+                <w:szCs w:val="24"/>
+                <w:lang w:eastAsia="es-CO"/>
+              </w:rPr>
+              <w:lastRenderedPageBreak/>
+              <w:t>Calificación de los cuadernos de trabajo donde se evidencie el preprocesamiento de datos, la exploración, la implementación de algoritmos de ML, la evaluación de modelos y la interpretación de resultados.</w:t>
             </w:r>
           </w:p>
           <w:p>
             <w:pPr>
               <w:numPr>
                 <w:ilvl w:val="0"/>
-                <w:numId w:val="40"/>
+                <w:numId w:val="55"/>
               </w:numPr>
-              <w:spacing w:after="0" w:line="240" w:lineRule="auto"/>
-              <w:jc w:val="both"/>
-              <w:rPr>
-                <w:rFonts w:ascii="Calibri" w:eastAsia="Times New Roman" w:hAnsi="Calibri" w:cs="Calibri"/>
-                <w:color w:val="000000"/>
-                <w:sz w:val="24"/>
-                <w:szCs w:val="24"/>
-                <w:lang w:eastAsia="es-CO"/>
-              </w:rPr>
-            </w:pPr>
-            <w:r>
-              <w:rPr>
-                <w:rFonts w:ascii="Calibri" w:eastAsia="Times New Roman" w:hAnsi="Calibri" w:cs="Calibri"/>
-                <w:color w:val="000000"/>
-                <w:sz w:val="24"/>
-                <w:szCs w:val="24"/>
-                <w:lang w:eastAsia="es-CO"/>
-              </w:rPr>
-              <w:t xml:space="preserve">Conceptos básicos de analítica de datos y machine </w:t>
-            </w:r>
-            <w:proofErr w:type="spellStart"/>
-            <w:r>
-              <w:rPr>
-                <w:rFonts w:ascii="Calibri" w:eastAsia="Times New Roman" w:hAnsi="Calibri" w:cs="Calibri"/>
-                <w:color w:val="000000"/>
-                <w:sz w:val="24"/>
-                <w:szCs w:val="24"/>
-                <w:lang w:eastAsia="es-CO"/>
-              </w:rPr>
-              <w:t>learning</w:t>
-            </w:r>
-            <w:proofErr w:type="spellEnd"/>
+              <w:spacing w:after="200" w:line="240" w:lineRule="auto"/>
+              <w:rPr>
+                <w:rFonts w:eastAsia="Times New Roman" w:cstheme="minorHAnsi"/>
+                <w:sz w:val="24"/>
+                <w:szCs w:val="24"/>
+                <w:lang w:eastAsia="es-CO"/>
+              </w:rPr>
+            </w:pPr>
+            <w:r>
+              <w:rPr>
+                <w:rFonts w:eastAsia="Times New Roman" w:cstheme="minorHAnsi"/>
+                <w:b/>
+                <w:bCs/>
+                <w:sz w:val="24"/>
+                <w:szCs w:val="24"/>
+                <w:lang w:eastAsia="es-CO"/>
+              </w:rPr>
+              <w:t>Análisis Crítico de Artículos o Casos de Estudio (Individual/Grupal): 20%</w:t>
+            </w:r>
+          </w:p>
+          <w:p>
+            <w:pPr>
+              <w:numPr>
+                <w:ilvl w:val="1"/>
+                <w:numId w:val="55"/>
+              </w:numPr>
+              <w:spacing w:after="200" w:line="240" w:lineRule="auto"/>
+              <w:rPr>
+                <w:rFonts w:eastAsia="Times New Roman" w:cstheme="minorHAnsi"/>
+                <w:sz w:val="24"/>
+                <w:szCs w:val="24"/>
+                <w:lang w:eastAsia="es-CO"/>
+              </w:rPr>
+            </w:pPr>
+            <w:r>
+              <w:rPr>
+                <w:rFonts w:eastAsia="Times New Roman" w:cstheme="minorHAnsi"/>
+                <w:sz w:val="24"/>
+                <w:szCs w:val="24"/>
+                <w:lang w:eastAsia="es-CO"/>
+              </w:rPr>
+              <w:t>Evaluación de la capacidad para analizar y sintetizar información de investigaciones o implementaciones de analítica/ML en la industria, identificando fortalezas, debilidades y lecciones aprendidas.</w:t>
+            </w:r>
           </w:p>
           <w:p>
             <w:pPr>
               <w:numPr>
                 <w:ilvl w:val="0"/>
-                <w:numId w:val="40"/>
+                <w:numId w:val="55"/>
               </w:numPr>
-              <w:spacing w:after="0" w:line="240" w:lineRule="auto"/>
-              <w:jc w:val="both"/>
-              <w:rPr>
-                <w:rFonts w:ascii="Calibri" w:eastAsia="Times New Roman" w:hAnsi="Calibri" w:cs="Calibri"/>
-                <w:color w:val="000000"/>
-                <w:sz w:val="24"/>
-                <w:szCs w:val="24"/>
-                <w:lang w:eastAsia="es-CO"/>
-              </w:rPr>
-            </w:pPr>
-            <w:r>
-              <w:rPr>
-                <w:rFonts w:ascii="Calibri" w:eastAsia="Times New Roman" w:hAnsi="Calibri" w:cs="Calibri"/>
-                <w:color w:val="000000"/>
-                <w:sz w:val="24"/>
-                <w:szCs w:val="24"/>
-                <w:lang w:eastAsia="es-CO"/>
-              </w:rPr>
-              <w:t xml:space="preserve">Tipos de machine </w:t>
-            </w:r>
-            <w:proofErr w:type="spellStart"/>
-            <w:r>
-              <w:rPr>
-                <w:rFonts w:ascii="Calibri" w:eastAsia="Times New Roman" w:hAnsi="Calibri" w:cs="Calibri"/>
-                <w:color w:val="000000"/>
-                <w:sz w:val="24"/>
-                <w:szCs w:val="24"/>
-                <w:lang w:eastAsia="es-CO"/>
-              </w:rPr>
-              <w:t>learning</w:t>
-            </w:r>
-            <w:proofErr w:type="spellEnd"/>
-            <w:r>
-              <w:rPr>
-                <w:rFonts w:ascii="Calibri" w:eastAsia="Times New Roman" w:hAnsi="Calibri" w:cs="Calibri"/>
-                <w:color w:val="000000"/>
-                <w:sz w:val="24"/>
-                <w:szCs w:val="24"/>
-                <w:lang w:eastAsia="es-CO"/>
-              </w:rPr>
-              <w:t>: supervisado, no supervisado y reforzado</w:t>
-            </w:r>
-          </w:p>
-          <w:p>
-            <w:pPr>
-              <w:numPr>
-                <w:ilvl w:val="0"/>
-                <w:numId w:val="40"/>
-              </w:numPr>
-              <w:spacing w:after="0" w:line="240" w:lineRule="auto"/>
-              <w:jc w:val="both"/>
-              <w:rPr>
-                <w:rFonts w:ascii="Calibri" w:eastAsia="Times New Roman" w:hAnsi="Calibri" w:cs="Calibri"/>
-                <w:color w:val="000000"/>
-                <w:sz w:val="24"/>
-                <w:szCs w:val="24"/>
-                <w:lang w:eastAsia="es-CO"/>
-              </w:rPr>
-            </w:pPr>
-            <w:r>
-              <w:rPr>
-                <w:rFonts w:ascii="Calibri" w:eastAsia="Times New Roman" w:hAnsi="Calibri" w:cs="Calibri"/>
-                <w:color w:val="000000"/>
-                <w:sz w:val="24"/>
-                <w:szCs w:val="24"/>
-                <w:lang w:eastAsia="es-CO"/>
-              </w:rPr>
-              <w:t>Importancia de los datos en la Industria 5.0</w:t>
-            </w:r>
-          </w:p>
-          <w:p>
-            <w:pPr>
-              <w:numPr>
-                <w:ilvl w:val="0"/>
-                <w:numId w:val="40"/>
-              </w:numPr>
-              <w:spacing w:after="0" w:line="240" w:lineRule="auto"/>
-              <w:jc w:val="both"/>
-              <w:rPr>
-                <w:rFonts w:ascii="Calibri" w:eastAsia="Times New Roman" w:hAnsi="Calibri" w:cs="Calibri"/>
-                <w:color w:val="000000"/>
-                <w:sz w:val="24"/>
-                <w:szCs w:val="24"/>
-                <w:lang w:eastAsia="es-CO"/>
-              </w:rPr>
-            </w:pPr>
-            <w:r>
-              <w:rPr>
-                <w:rFonts w:ascii="Calibri" w:eastAsia="Times New Roman" w:hAnsi="Calibri" w:cs="Calibri"/>
-                <w:color w:val="000000"/>
-                <w:sz w:val="24"/>
-                <w:szCs w:val="24"/>
-                <w:lang w:eastAsia="es-CO"/>
-              </w:rPr>
-              <w:lastRenderedPageBreak/>
-              <w:t>Herramientas y plataformas para la analítica de datos en la industria (Python, R, MATLAB)</w:t>
-            </w:r>
-          </w:p>
-          <w:p>
-            <w:pPr>
-              <w:numPr>
-                <w:ilvl w:val="0"/>
-                <w:numId w:val="40"/>
-              </w:numPr>
-              <w:spacing w:after="0" w:line="240" w:lineRule="auto"/>
-              <w:jc w:val="both"/>
-              <w:rPr>
-                <w:rFonts w:ascii="Calibri" w:eastAsia="Times New Roman" w:hAnsi="Calibri" w:cs="Calibri"/>
-                <w:color w:val="000000"/>
-                <w:sz w:val="24"/>
-                <w:szCs w:val="24"/>
-                <w:lang w:eastAsia="es-CO"/>
-              </w:rPr>
-            </w:pPr>
-            <w:r>
-              <w:rPr>
-                <w:rFonts w:ascii="Calibri" w:eastAsia="Times New Roman" w:hAnsi="Calibri" w:cs="Calibri"/>
-                <w:color w:val="000000"/>
-                <w:sz w:val="24"/>
-                <w:szCs w:val="24"/>
-                <w:lang w:eastAsia="es-CO"/>
-              </w:rPr>
-              <w:t xml:space="preserve">Aplicaciones de machine </w:t>
-            </w:r>
-            <w:proofErr w:type="spellStart"/>
-            <w:r>
-              <w:rPr>
-                <w:rFonts w:ascii="Calibri" w:eastAsia="Times New Roman" w:hAnsi="Calibri" w:cs="Calibri"/>
-                <w:color w:val="000000"/>
-                <w:sz w:val="24"/>
-                <w:szCs w:val="24"/>
-                <w:lang w:eastAsia="es-CO"/>
-              </w:rPr>
-              <w:t>learning</w:t>
-            </w:r>
-            <w:proofErr w:type="spellEnd"/>
-            <w:r>
-              <w:rPr>
-                <w:rFonts w:ascii="Calibri" w:eastAsia="Times New Roman" w:hAnsi="Calibri" w:cs="Calibri"/>
-                <w:color w:val="000000"/>
-                <w:sz w:val="24"/>
-                <w:szCs w:val="24"/>
-                <w:lang w:eastAsia="es-CO"/>
-              </w:rPr>
-              <w:t xml:space="preserve"> en entornos industriales</w:t>
-            </w:r>
-          </w:p>
-          <w:p>
-            <w:pPr>
-              <w:spacing w:after="0" w:line="240" w:lineRule="auto"/>
-              <w:jc w:val="both"/>
-              <w:rPr>
-                <w:rFonts w:ascii="Calibri" w:eastAsia="Times New Roman" w:hAnsi="Calibri" w:cs="Calibri"/>
-                <w:color w:val="000000"/>
-                <w:sz w:val="24"/>
-                <w:szCs w:val="24"/>
-                <w:lang w:eastAsia="es-CO"/>
-              </w:rPr>
-            </w:pPr>
-            <w:r>
-              <w:rPr>
-                <w:rFonts w:ascii="Calibri" w:eastAsia="Times New Roman" w:hAnsi="Calibri" w:cs="Calibri"/>
+              <w:spacing w:after="200" w:line="240" w:lineRule="auto"/>
+              <w:rPr>
+                <w:rFonts w:eastAsia="Times New Roman" w:cstheme="minorHAnsi"/>
+                <w:sz w:val="24"/>
+                <w:szCs w:val="24"/>
+                <w:lang w:eastAsia="es-CO"/>
+              </w:rPr>
+            </w:pPr>
+            <w:r>
+              <w:rPr>
+                <w:rFonts w:eastAsia="Times New Roman" w:cstheme="minorHAnsi"/>
                 <w:b/>
                 <w:bCs/>
-                <w:color w:val="000000"/>
-                <w:sz w:val="24"/>
-                <w:szCs w:val="24"/>
-                <w:lang w:eastAsia="es-CO"/>
-              </w:rPr>
-              <w:t>Módulo 2: Análisis de Datos Industriales (10 horas)</w:t>
+                <w:sz w:val="24"/>
+                <w:szCs w:val="24"/>
+                <w:lang w:eastAsia="es-CO"/>
+              </w:rPr>
+              <w:t>Proyecto Final Grupal (Aplicación de Analítica/ML a un Problema Industrial): 30%</w:t>
             </w:r>
           </w:p>
           <w:p>
             <w:pPr>
               <w:numPr>
-                <w:ilvl w:val="0"/>
-                <w:numId w:val="41"/>
+                <w:ilvl w:val="1"/>
+                <w:numId w:val="55"/>
               </w:numPr>
-              <w:spacing w:after="0" w:line="240" w:lineRule="auto"/>
-              <w:jc w:val="both"/>
-              <w:rPr>
-                <w:rFonts w:ascii="Calibri" w:eastAsia="Times New Roman" w:hAnsi="Calibri" w:cs="Calibri"/>
-                <w:color w:val="000000"/>
-                <w:sz w:val="24"/>
-                <w:szCs w:val="24"/>
-                <w:lang w:eastAsia="es-CO"/>
-              </w:rPr>
-            </w:pPr>
-            <w:r>
-              <w:rPr>
-                <w:rFonts w:ascii="Calibri" w:eastAsia="Times New Roman" w:hAnsi="Calibri" w:cs="Calibri"/>
-                <w:color w:val="000000"/>
-                <w:sz w:val="24"/>
-                <w:szCs w:val="24"/>
-                <w:lang w:eastAsia="es-CO"/>
-              </w:rPr>
-              <w:t>Preparación y limpieza de datos en entornos industriales</w:t>
-            </w:r>
-          </w:p>
-          <w:p>
-            <w:pPr>
-              <w:numPr>
-                <w:ilvl w:val="0"/>
-                <w:numId w:val="41"/>
-              </w:numPr>
-              <w:spacing w:after="0" w:line="240" w:lineRule="auto"/>
-              <w:jc w:val="both"/>
-              <w:rPr>
-                <w:rFonts w:ascii="Calibri" w:eastAsia="Times New Roman" w:hAnsi="Calibri" w:cs="Calibri"/>
-                <w:color w:val="000000"/>
-                <w:sz w:val="24"/>
-                <w:szCs w:val="24"/>
-                <w:lang w:eastAsia="es-CO"/>
-              </w:rPr>
-            </w:pPr>
-            <w:r>
-              <w:rPr>
-                <w:rFonts w:ascii="Calibri" w:eastAsia="Times New Roman" w:hAnsi="Calibri" w:cs="Calibri"/>
-                <w:color w:val="000000"/>
-                <w:sz w:val="24"/>
-                <w:szCs w:val="24"/>
-                <w:lang w:eastAsia="es-CO"/>
-              </w:rPr>
-              <w:t>Técnicas de visualización de datos industriales</w:t>
-            </w:r>
-          </w:p>
-          <w:p>
-            <w:pPr>
-              <w:numPr>
-                <w:ilvl w:val="0"/>
-                <w:numId w:val="41"/>
-              </w:numPr>
-              <w:spacing w:after="0" w:line="240" w:lineRule="auto"/>
-              <w:jc w:val="both"/>
-              <w:rPr>
-                <w:rFonts w:ascii="Calibri" w:eastAsia="Times New Roman" w:hAnsi="Calibri" w:cs="Calibri"/>
-                <w:color w:val="000000"/>
-                <w:sz w:val="24"/>
-                <w:szCs w:val="24"/>
-                <w:lang w:eastAsia="es-CO"/>
-              </w:rPr>
-            </w:pPr>
-            <w:r>
-              <w:rPr>
-                <w:rFonts w:ascii="Calibri" w:eastAsia="Times New Roman" w:hAnsi="Calibri" w:cs="Calibri"/>
-                <w:color w:val="000000"/>
-                <w:sz w:val="24"/>
-                <w:szCs w:val="24"/>
-                <w:lang w:eastAsia="es-CO"/>
-              </w:rPr>
-              <w:t>Identificación de patrones y tendencias en grandes volúmenes de datos</w:t>
-            </w:r>
-          </w:p>
-          <w:p>
-            <w:pPr>
-              <w:numPr>
-                <w:ilvl w:val="0"/>
-                <w:numId w:val="41"/>
-              </w:numPr>
-              <w:spacing w:after="0" w:line="240" w:lineRule="auto"/>
-              <w:jc w:val="both"/>
-              <w:rPr>
-                <w:rFonts w:ascii="Calibri" w:eastAsia="Times New Roman" w:hAnsi="Calibri" w:cs="Calibri"/>
-                <w:color w:val="000000"/>
-                <w:sz w:val="24"/>
-                <w:szCs w:val="24"/>
-                <w:lang w:eastAsia="es-CO"/>
-              </w:rPr>
-            </w:pPr>
-            <w:r>
-              <w:rPr>
-                <w:rFonts w:ascii="Calibri" w:eastAsia="Times New Roman" w:hAnsi="Calibri" w:cs="Calibri"/>
-                <w:color w:val="000000"/>
-                <w:sz w:val="24"/>
-                <w:szCs w:val="24"/>
-                <w:lang w:eastAsia="es-CO"/>
-              </w:rPr>
-              <w:t>Análisis exploratorio de datos para la toma de decisiones</w:t>
-            </w:r>
-          </w:p>
-          <w:p>
-            <w:pPr>
-              <w:numPr>
-                <w:ilvl w:val="0"/>
-                <w:numId w:val="41"/>
-              </w:numPr>
-              <w:spacing w:after="0" w:line="240" w:lineRule="auto"/>
-              <w:jc w:val="both"/>
-              <w:rPr>
-                <w:rFonts w:ascii="Calibri" w:eastAsia="Times New Roman" w:hAnsi="Calibri" w:cs="Calibri"/>
-                <w:color w:val="000000"/>
-                <w:sz w:val="24"/>
-                <w:szCs w:val="24"/>
-                <w:lang w:eastAsia="es-CO"/>
-              </w:rPr>
-            </w:pPr>
-            <w:r>
-              <w:rPr>
-                <w:rFonts w:ascii="Calibri" w:eastAsia="Times New Roman" w:hAnsi="Calibri" w:cs="Calibri"/>
-                <w:color w:val="000000"/>
-                <w:sz w:val="24"/>
-                <w:szCs w:val="24"/>
-                <w:lang w:eastAsia="es-CO"/>
-              </w:rPr>
-              <w:t>Estudio de casos: uso de analítica de datos en la optimización de procesos industriales</w:t>
-            </w:r>
-          </w:p>
-          <w:p>
-            <w:pPr>
-              <w:spacing w:after="0" w:line="240" w:lineRule="auto"/>
-              <w:jc w:val="both"/>
-              <w:rPr>
-                <w:rFonts w:ascii="Calibri" w:eastAsia="Times New Roman" w:hAnsi="Calibri" w:cs="Calibri"/>
-                <w:color w:val="000000"/>
-                <w:sz w:val="24"/>
-                <w:szCs w:val="24"/>
-                <w:lang w:eastAsia="es-CO"/>
-              </w:rPr>
-            </w:pPr>
-            <w:r>
-              <w:rPr>
-                <w:rFonts w:ascii="Calibri" w:eastAsia="Times New Roman" w:hAnsi="Calibri" w:cs="Calibri"/>
-                <w:b/>
-                <w:bCs/>
-                <w:color w:val="000000"/>
-                <w:sz w:val="24"/>
-                <w:szCs w:val="24"/>
-                <w:lang w:eastAsia="es-CO"/>
-              </w:rPr>
-              <w:t xml:space="preserve">Módulo 3: Machine </w:t>
-            </w:r>
-            <w:proofErr w:type="spellStart"/>
-            <w:r>
-              <w:rPr>
-                <w:rFonts w:ascii="Calibri" w:eastAsia="Times New Roman" w:hAnsi="Calibri" w:cs="Calibri"/>
-                <w:b/>
-                <w:bCs/>
-                <w:color w:val="000000"/>
-                <w:sz w:val="24"/>
-                <w:szCs w:val="24"/>
-                <w:lang w:eastAsia="es-CO"/>
-              </w:rPr>
-              <w:t>Learning</w:t>
-            </w:r>
-            <w:proofErr w:type="spellEnd"/>
-            <w:r>
-              <w:rPr>
-                <w:rFonts w:ascii="Calibri" w:eastAsia="Times New Roman" w:hAnsi="Calibri" w:cs="Calibri"/>
-                <w:b/>
-                <w:bCs/>
-                <w:color w:val="000000"/>
-                <w:sz w:val="24"/>
-                <w:szCs w:val="24"/>
-                <w:lang w:eastAsia="es-CO"/>
-              </w:rPr>
-              <w:t xml:space="preserve"> para la Optimización Industrial (14 horas)</w:t>
-            </w:r>
-          </w:p>
-          <w:p>
-            <w:pPr>
-              <w:numPr>
-                <w:ilvl w:val="0"/>
-                <w:numId w:val="42"/>
-              </w:numPr>
-              <w:spacing w:after="0" w:line="240" w:lineRule="auto"/>
-              <w:jc w:val="both"/>
-              <w:rPr>
-                <w:rFonts w:ascii="Calibri" w:eastAsia="Times New Roman" w:hAnsi="Calibri" w:cs="Calibri"/>
-                <w:color w:val="000000"/>
-                <w:sz w:val="24"/>
-                <w:szCs w:val="24"/>
-                <w:lang w:eastAsia="es-CO"/>
-              </w:rPr>
-            </w:pPr>
-            <w:r>
-              <w:rPr>
-                <w:rFonts w:ascii="Calibri" w:eastAsia="Times New Roman" w:hAnsi="Calibri" w:cs="Calibri"/>
-                <w:color w:val="000000"/>
-                <w:sz w:val="24"/>
-                <w:szCs w:val="24"/>
-                <w:lang w:eastAsia="es-CO"/>
-              </w:rPr>
-              <w:t xml:space="preserve">Algoritmos de machine </w:t>
-            </w:r>
-            <w:proofErr w:type="spellStart"/>
-            <w:r>
-              <w:rPr>
-                <w:rFonts w:ascii="Calibri" w:eastAsia="Times New Roman" w:hAnsi="Calibri" w:cs="Calibri"/>
-                <w:color w:val="000000"/>
-                <w:sz w:val="24"/>
-                <w:szCs w:val="24"/>
-                <w:lang w:eastAsia="es-CO"/>
-              </w:rPr>
-              <w:t>learning</w:t>
-            </w:r>
-            <w:proofErr w:type="spellEnd"/>
-            <w:r>
-              <w:rPr>
-                <w:rFonts w:ascii="Calibri" w:eastAsia="Times New Roman" w:hAnsi="Calibri" w:cs="Calibri"/>
-                <w:color w:val="000000"/>
-                <w:sz w:val="24"/>
-                <w:szCs w:val="24"/>
-                <w:lang w:eastAsia="es-CO"/>
-              </w:rPr>
-              <w:t xml:space="preserve"> aplicados a la industria: regresión, clasificación, </w:t>
-            </w:r>
-            <w:proofErr w:type="spellStart"/>
-            <w:r>
-              <w:rPr>
-                <w:rFonts w:ascii="Calibri" w:eastAsia="Times New Roman" w:hAnsi="Calibri" w:cs="Calibri"/>
-                <w:color w:val="000000"/>
-                <w:sz w:val="24"/>
-                <w:szCs w:val="24"/>
-                <w:lang w:eastAsia="es-CO"/>
-              </w:rPr>
-              <w:t>clustering</w:t>
-            </w:r>
-            <w:proofErr w:type="spellEnd"/>
-          </w:p>
-          <w:p>
-            <w:pPr>
-              <w:numPr>
-                <w:ilvl w:val="0"/>
-                <w:numId w:val="42"/>
-              </w:numPr>
-              <w:spacing w:after="0" w:line="240" w:lineRule="auto"/>
-              <w:jc w:val="both"/>
-              <w:rPr>
-                <w:rFonts w:ascii="Calibri" w:eastAsia="Times New Roman" w:hAnsi="Calibri" w:cs="Calibri"/>
-                <w:color w:val="000000"/>
-                <w:sz w:val="24"/>
-                <w:szCs w:val="24"/>
-                <w:lang w:eastAsia="es-CO"/>
-              </w:rPr>
-            </w:pPr>
-            <w:r>
-              <w:rPr>
-                <w:rFonts w:ascii="Calibri" w:eastAsia="Times New Roman" w:hAnsi="Calibri" w:cs="Calibri"/>
-                <w:color w:val="000000"/>
-                <w:sz w:val="24"/>
-                <w:szCs w:val="24"/>
-                <w:lang w:eastAsia="es-CO"/>
-              </w:rPr>
-              <w:t>Modelos predictivos para la optimización de procesos productivos</w:t>
-            </w:r>
-          </w:p>
-          <w:p>
-            <w:pPr>
-              <w:numPr>
-                <w:ilvl w:val="0"/>
-                <w:numId w:val="42"/>
-              </w:numPr>
-              <w:spacing w:after="0" w:line="240" w:lineRule="auto"/>
-              <w:jc w:val="both"/>
-              <w:rPr>
-                <w:rFonts w:ascii="Calibri" w:eastAsia="Times New Roman" w:hAnsi="Calibri" w:cs="Calibri"/>
-                <w:color w:val="000000"/>
-                <w:sz w:val="24"/>
-                <w:szCs w:val="24"/>
-                <w:lang w:eastAsia="es-CO"/>
-              </w:rPr>
-            </w:pPr>
-            <w:r>
-              <w:rPr>
-                <w:rFonts w:ascii="Calibri" w:eastAsia="Times New Roman" w:hAnsi="Calibri" w:cs="Calibri"/>
-                <w:color w:val="000000"/>
-                <w:sz w:val="24"/>
-                <w:szCs w:val="24"/>
-                <w:lang w:eastAsia="es-CO"/>
-              </w:rPr>
-              <w:t xml:space="preserve">Aplicación de machine </w:t>
-            </w:r>
-            <w:proofErr w:type="spellStart"/>
-            <w:r>
-              <w:rPr>
-                <w:rFonts w:ascii="Calibri" w:eastAsia="Times New Roman" w:hAnsi="Calibri" w:cs="Calibri"/>
-                <w:color w:val="000000"/>
-                <w:sz w:val="24"/>
-                <w:szCs w:val="24"/>
-                <w:lang w:eastAsia="es-CO"/>
-              </w:rPr>
-              <w:t>learning</w:t>
-            </w:r>
-            <w:proofErr w:type="spellEnd"/>
-            <w:r>
-              <w:rPr>
-                <w:rFonts w:ascii="Calibri" w:eastAsia="Times New Roman" w:hAnsi="Calibri" w:cs="Calibri"/>
-                <w:color w:val="000000"/>
-                <w:sz w:val="24"/>
-                <w:szCs w:val="24"/>
-                <w:lang w:eastAsia="es-CO"/>
-              </w:rPr>
-              <w:t xml:space="preserve"> en mantenimiento predictivo y detección de anomalías</w:t>
-            </w:r>
-          </w:p>
-          <w:p>
-            <w:pPr>
-              <w:numPr>
-                <w:ilvl w:val="0"/>
-                <w:numId w:val="42"/>
-              </w:numPr>
-              <w:spacing w:after="0" w:line="240" w:lineRule="auto"/>
-              <w:jc w:val="both"/>
-              <w:rPr>
-                <w:rFonts w:ascii="Calibri" w:eastAsia="Times New Roman" w:hAnsi="Calibri" w:cs="Calibri"/>
-                <w:color w:val="000000"/>
-                <w:sz w:val="24"/>
-                <w:szCs w:val="24"/>
-                <w:lang w:eastAsia="es-CO"/>
-              </w:rPr>
-            </w:pPr>
-            <w:r>
-              <w:rPr>
-                <w:rFonts w:ascii="Calibri" w:eastAsia="Times New Roman" w:hAnsi="Calibri" w:cs="Calibri"/>
-                <w:color w:val="000000"/>
-                <w:sz w:val="24"/>
-                <w:szCs w:val="24"/>
-                <w:lang w:eastAsia="es-CO"/>
-              </w:rPr>
-              <w:t>Implementación de redes neuronales y aprendizaje profundo en la industria</w:t>
-            </w:r>
-          </w:p>
-          <w:p>
-            <w:pPr>
-              <w:numPr>
-                <w:ilvl w:val="0"/>
-                <w:numId w:val="42"/>
-              </w:numPr>
-              <w:spacing w:after="0" w:line="240" w:lineRule="auto"/>
-              <w:jc w:val="both"/>
-              <w:rPr>
-                <w:rFonts w:ascii="Calibri" w:eastAsia="Times New Roman" w:hAnsi="Calibri" w:cs="Calibri"/>
-                <w:color w:val="000000"/>
-                <w:sz w:val="24"/>
-                <w:szCs w:val="24"/>
-                <w:lang w:eastAsia="es-CO"/>
-              </w:rPr>
-            </w:pPr>
-            <w:r>
-              <w:rPr>
-                <w:rFonts w:ascii="Calibri" w:eastAsia="Times New Roman" w:hAnsi="Calibri" w:cs="Calibri"/>
-                <w:color w:val="000000"/>
-                <w:sz w:val="24"/>
-                <w:szCs w:val="24"/>
-                <w:lang w:eastAsia="es-CO"/>
-              </w:rPr>
-              <w:t xml:space="preserve">Estudio de casos: soluciones de optimización basadas en machine </w:t>
-            </w:r>
-            <w:proofErr w:type="spellStart"/>
-            <w:r>
-              <w:rPr>
-                <w:rFonts w:ascii="Calibri" w:eastAsia="Times New Roman" w:hAnsi="Calibri" w:cs="Calibri"/>
-                <w:color w:val="000000"/>
-                <w:sz w:val="24"/>
-                <w:szCs w:val="24"/>
-                <w:lang w:eastAsia="es-CO"/>
-              </w:rPr>
-              <w:t>learning</w:t>
-            </w:r>
-            <w:proofErr w:type="spellEnd"/>
-            <w:r>
-              <w:rPr>
-                <w:rFonts w:ascii="Calibri" w:eastAsia="Times New Roman" w:hAnsi="Calibri" w:cs="Calibri"/>
-                <w:color w:val="000000"/>
-                <w:sz w:val="24"/>
-                <w:szCs w:val="24"/>
-                <w:lang w:eastAsia="es-CO"/>
-              </w:rPr>
-              <w:t xml:space="preserve"> en la industria</w:t>
-            </w:r>
-          </w:p>
-          <w:p>
-            <w:pPr>
-              <w:spacing w:after="0" w:line="240" w:lineRule="auto"/>
-              <w:jc w:val="both"/>
-              <w:rPr>
-                <w:rFonts w:ascii="Calibri" w:eastAsia="Times New Roman" w:hAnsi="Calibri" w:cs="Calibri"/>
-                <w:color w:val="000000"/>
-                <w:sz w:val="24"/>
-                <w:szCs w:val="24"/>
-                <w:lang w:eastAsia="es-CO"/>
-              </w:rPr>
-            </w:pPr>
-            <w:r>
-              <w:rPr>
-                <w:rFonts w:ascii="Calibri" w:eastAsia="Times New Roman" w:hAnsi="Calibri" w:cs="Calibri"/>
-                <w:b/>
-                <w:bCs/>
-                <w:color w:val="000000"/>
-                <w:sz w:val="24"/>
-                <w:szCs w:val="24"/>
-                <w:lang w:eastAsia="es-CO"/>
-              </w:rPr>
-              <w:t>Módulo 4: Implementación de Soluciones Predictivas y Proyectos de Optimización (10 horas)</w:t>
-            </w:r>
-          </w:p>
-          <w:p>
-            <w:pPr>
-              <w:numPr>
-                <w:ilvl w:val="0"/>
-                <w:numId w:val="43"/>
-              </w:numPr>
-              <w:spacing w:after="0" w:line="240" w:lineRule="auto"/>
-              <w:jc w:val="both"/>
-              <w:rPr>
-                <w:rFonts w:ascii="Calibri" w:eastAsia="Times New Roman" w:hAnsi="Calibri" w:cs="Calibri"/>
-                <w:color w:val="000000"/>
-                <w:sz w:val="24"/>
-                <w:szCs w:val="24"/>
-                <w:lang w:eastAsia="es-CO"/>
-              </w:rPr>
-            </w:pPr>
-            <w:r>
-              <w:rPr>
-                <w:rFonts w:ascii="Calibri" w:eastAsia="Times New Roman" w:hAnsi="Calibri" w:cs="Calibri"/>
-                <w:color w:val="000000"/>
-                <w:sz w:val="24"/>
-                <w:szCs w:val="24"/>
-                <w:lang w:eastAsia="es-CO"/>
-              </w:rPr>
-              <w:t xml:space="preserve">Desarrollo de modelos de machine </w:t>
-            </w:r>
-            <w:proofErr w:type="spellStart"/>
-            <w:r>
-              <w:rPr>
-                <w:rFonts w:ascii="Calibri" w:eastAsia="Times New Roman" w:hAnsi="Calibri" w:cs="Calibri"/>
-                <w:color w:val="000000"/>
-                <w:sz w:val="24"/>
-                <w:szCs w:val="24"/>
-                <w:lang w:eastAsia="es-CO"/>
-              </w:rPr>
-              <w:t>learning</w:t>
-            </w:r>
-            <w:proofErr w:type="spellEnd"/>
-            <w:r>
-              <w:rPr>
-                <w:rFonts w:ascii="Calibri" w:eastAsia="Times New Roman" w:hAnsi="Calibri" w:cs="Calibri"/>
-                <w:color w:val="000000"/>
-                <w:sz w:val="24"/>
-                <w:szCs w:val="24"/>
-                <w:lang w:eastAsia="es-CO"/>
-              </w:rPr>
-              <w:t xml:space="preserve"> para la predicción y mantenimiento preventivo</w:t>
-            </w:r>
-          </w:p>
-          <w:p>
-            <w:pPr>
-              <w:numPr>
-                <w:ilvl w:val="0"/>
-                <w:numId w:val="43"/>
-              </w:numPr>
-              <w:spacing w:after="0" w:line="240" w:lineRule="auto"/>
-              <w:jc w:val="both"/>
-              <w:rPr>
-                <w:rFonts w:ascii="Calibri" w:eastAsia="Times New Roman" w:hAnsi="Calibri" w:cs="Calibri"/>
-                <w:color w:val="000000"/>
-                <w:sz w:val="24"/>
-                <w:szCs w:val="24"/>
-                <w:lang w:eastAsia="es-CO"/>
-              </w:rPr>
-            </w:pPr>
-            <w:r>
-              <w:rPr>
-                <w:rFonts w:ascii="Calibri" w:eastAsia="Times New Roman" w:hAnsi="Calibri" w:cs="Calibri"/>
-                <w:color w:val="000000"/>
-                <w:sz w:val="24"/>
-                <w:szCs w:val="24"/>
-                <w:lang w:eastAsia="es-CO"/>
-              </w:rPr>
-              <w:t xml:space="preserve">Optimización de la cadena de producción mediante machine </w:t>
-            </w:r>
-            <w:proofErr w:type="spellStart"/>
-            <w:r>
-              <w:rPr>
-                <w:rFonts w:ascii="Calibri" w:eastAsia="Times New Roman" w:hAnsi="Calibri" w:cs="Calibri"/>
-                <w:color w:val="000000"/>
-                <w:sz w:val="24"/>
-                <w:szCs w:val="24"/>
-                <w:lang w:eastAsia="es-CO"/>
-              </w:rPr>
-              <w:t>learning</w:t>
-            </w:r>
-            <w:proofErr w:type="spellEnd"/>
-          </w:p>
-          <w:p>
-            <w:pPr>
-              <w:numPr>
-                <w:ilvl w:val="0"/>
-                <w:numId w:val="43"/>
-              </w:numPr>
-              <w:spacing w:after="0" w:line="240" w:lineRule="auto"/>
-              <w:jc w:val="both"/>
-              <w:rPr>
-                <w:rFonts w:ascii="Calibri" w:eastAsia="Times New Roman" w:hAnsi="Calibri" w:cs="Calibri"/>
-                <w:color w:val="000000"/>
-                <w:sz w:val="24"/>
-                <w:szCs w:val="24"/>
-                <w:lang w:eastAsia="es-CO"/>
-              </w:rPr>
-            </w:pPr>
-            <w:r>
-              <w:rPr>
-                <w:rFonts w:ascii="Calibri" w:eastAsia="Times New Roman" w:hAnsi="Calibri" w:cs="Calibri"/>
-                <w:color w:val="000000"/>
-                <w:sz w:val="24"/>
-                <w:szCs w:val="24"/>
-                <w:lang w:eastAsia="es-CO"/>
-              </w:rPr>
-              <w:t>Evaluación de los resultados y rendimiento de los modelos predictivos</w:t>
-            </w:r>
-          </w:p>
-          <w:p>
-            <w:pPr>
-              <w:numPr>
-                <w:ilvl w:val="0"/>
-                <w:numId w:val="43"/>
-              </w:numPr>
-              <w:spacing w:after="0" w:line="240" w:lineRule="auto"/>
-              <w:jc w:val="both"/>
-              <w:rPr>
-                <w:rFonts w:ascii="Calibri" w:eastAsia="Times New Roman" w:hAnsi="Calibri" w:cs="Calibri"/>
-                <w:color w:val="000000"/>
-                <w:sz w:val="24"/>
-                <w:szCs w:val="24"/>
-                <w:lang w:eastAsia="es-CO"/>
-              </w:rPr>
-            </w:pPr>
-            <w:r>
-              <w:rPr>
-                <w:rFonts w:ascii="Calibri" w:eastAsia="Times New Roman" w:hAnsi="Calibri" w:cs="Calibri"/>
-                <w:color w:val="000000"/>
-                <w:sz w:val="24"/>
-                <w:szCs w:val="24"/>
-                <w:lang w:eastAsia="es-CO"/>
-              </w:rPr>
-              <w:t>Aplicaciones de inteligencia artificial en la automatización industrial</w:t>
-            </w:r>
-          </w:p>
-          <w:p>
-            <w:pPr>
-              <w:numPr>
-                <w:ilvl w:val="0"/>
-                <w:numId w:val="43"/>
-              </w:numPr>
-              <w:spacing w:after="0" w:line="240" w:lineRule="auto"/>
-              <w:jc w:val="both"/>
-              <w:rPr>
-                <w:rFonts w:ascii="Calibri" w:eastAsia="Times New Roman" w:hAnsi="Calibri" w:cs="Calibri"/>
-                <w:color w:val="000000"/>
-                <w:sz w:val="24"/>
-                <w:szCs w:val="24"/>
-                <w:lang w:eastAsia="es-CO"/>
-              </w:rPr>
-            </w:pPr>
-            <w:r>
-              <w:rPr>
-                <w:rFonts w:ascii="Calibri" w:eastAsia="Times New Roman" w:hAnsi="Calibri" w:cs="Calibri"/>
-                <w:color w:val="000000"/>
-                <w:sz w:val="24"/>
-                <w:szCs w:val="24"/>
-                <w:lang w:eastAsia="es-CO"/>
-              </w:rPr>
-              <w:t xml:space="preserve">Taller práctico: desarrollo de un proyecto de optimización industrial utilizando machine </w:t>
-            </w:r>
-            <w:proofErr w:type="spellStart"/>
-            <w:r>
-              <w:rPr>
-                <w:rFonts w:ascii="Calibri" w:eastAsia="Times New Roman" w:hAnsi="Calibri" w:cs="Calibri"/>
-                <w:color w:val="000000"/>
-                <w:sz w:val="24"/>
-                <w:szCs w:val="24"/>
-                <w:lang w:eastAsia="es-CO"/>
-              </w:rPr>
-              <w:t>learning</w:t>
-            </w:r>
-            <w:proofErr w:type="spellEnd"/>
-          </w:p>
-          <w:p>
-            <w:pPr>
-              <w:spacing w:after="0" w:line="240" w:lineRule="auto"/>
-              <w:jc w:val="both"/>
-              <w:rPr>
-                <w:rFonts w:ascii="Calibri" w:eastAsia="Times New Roman" w:hAnsi="Calibri" w:cs="Calibri"/>
-                <w:color w:val="000000"/>
-                <w:sz w:val="24"/>
-                <w:szCs w:val="24"/>
-                <w:lang w:eastAsia="es-CO"/>
-              </w:rPr>
-            </w:pPr>
-            <w:r>
-              <w:rPr>
-                <w:rFonts w:ascii="Calibri" w:eastAsia="Times New Roman" w:hAnsi="Calibri" w:cs="Calibri"/>
-                <w:b/>
-                <w:bCs/>
-                <w:color w:val="000000"/>
-                <w:sz w:val="24"/>
-                <w:szCs w:val="24"/>
-                <w:lang w:eastAsia="es-CO"/>
-              </w:rPr>
-              <w:t xml:space="preserve">Módulo 5: Taller Práctico de Aplicación de Machine </w:t>
-            </w:r>
-            <w:proofErr w:type="spellStart"/>
-            <w:r>
-              <w:rPr>
-                <w:rFonts w:ascii="Calibri" w:eastAsia="Times New Roman" w:hAnsi="Calibri" w:cs="Calibri"/>
-                <w:b/>
-                <w:bCs/>
-                <w:color w:val="000000"/>
-                <w:sz w:val="24"/>
-                <w:szCs w:val="24"/>
-                <w:lang w:eastAsia="es-CO"/>
-              </w:rPr>
-              <w:t>Learning</w:t>
-            </w:r>
-            <w:proofErr w:type="spellEnd"/>
-            <w:r>
-              <w:rPr>
-                <w:rFonts w:ascii="Calibri" w:eastAsia="Times New Roman" w:hAnsi="Calibri" w:cs="Calibri"/>
-                <w:b/>
-                <w:bCs/>
-                <w:color w:val="000000"/>
-                <w:sz w:val="24"/>
-                <w:szCs w:val="24"/>
-                <w:lang w:eastAsia="es-CO"/>
-              </w:rPr>
-              <w:t xml:space="preserve"> en la Industria (4 horas)</w:t>
-            </w:r>
-          </w:p>
-          <w:p>
-            <w:pPr>
-              <w:numPr>
-                <w:ilvl w:val="0"/>
-                <w:numId w:val="44"/>
-              </w:numPr>
-              <w:spacing w:after="0" w:line="240" w:lineRule="auto"/>
-              <w:jc w:val="both"/>
-              <w:rPr>
-                <w:rFonts w:ascii="Calibri" w:eastAsia="Times New Roman" w:hAnsi="Calibri" w:cs="Calibri"/>
-                <w:color w:val="000000"/>
-                <w:sz w:val="24"/>
-                <w:szCs w:val="24"/>
-                <w:lang w:eastAsia="es-CO"/>
-              </w:rPr>
-            </w:pPr>
-            <w:r>
-              <w:rPr>
-                <w:rFonts w:ascii="Calibri" w:eastAsia="Times New Roman" w:hAnsi="Calibri" w:cs="Calibri"/>
-                <w:color w:val="000000"/>
-                <w:sz w:val="24"/>
-                <w:szCs w:val="24"/>
-                <w:lang w:eastAsia="es-CO"/>
-              </w:rPr>
-              <w:t xml:space="preserve">Implementación de una solución de optimización basada en machine </w:t>
-            </w:r>
-            <w:proofErr w:type="spellStart"/>
-            <w:r>
-              <w:rPr>
-                <w:rFonts w:ascii="Calibri" w:eastAsia="Times New Roman" w:hAnsi="Calibri" w:cs="Calibri"/>
-                <w:color w:val="000000"/>
-                <w:sz w:val="24"/>
-                <w:szCs w:val="24"/>
-                <w:lang w:eastAsia="es-CO"/>
-              </w:rPr>
-              <w:t>learning</w:t>
-            </w:r>
-            <w:proofErr w:type="spellEnd"/>
-          </w:p>
-          <w:p>
-            <w:pPr>
-              <w:numPr>
-                <w:ilvl w:val="0"/>
-                <w:numId w:val="44"/>
-              </w:numPr>
-              <w:spacing w:after="0" w:line="240" w:lineRule="auto"/>
-              <w:jc w:val="both"/>
-              <w:rPr>
-                <w:rFonts w:ascii="Calibri" w:eastAsia="Times New Roman" w:hAnsi="Calibri" w:cs="Calibri"/>
-                <w:color w:val="000000"/>
-                <w:sz w:val="24"/>
-                <w:szCs w:val="24"/>
-                <w:lang w:eastAsia="es-CO"/>
-              </w:rPr>
-            </w:pPr>
-            <w:r>
-              <w:rPr>
-                <w:rFonts w:ascii="Calibri" w:eastAsia="Times New Roman" w:hAnsi="Calibri" w:cs="Calibri"/>
-                <w:color w:val="000000"/>
-                <w:sz w:val="24"/>
-                <w:szCs w:val="24"/>
-                <w:lang w:eastAsia="es-CO"/>
-              </w:rPr>
-              <w:t>Desarrollo de proyectos grupales de optimización industrial</w:t>
-            </w:r>
-          </w:p>
-          <w:p>
-            <w:pPr>
-              <w:numPr>
-                <w:ilvl w:val="0"/>
-                <w:numId w:val="44"/>
-              </w:numPr>
-              <w:spacing w:after="0" w:line="240" w:lineRule="auto"/>
-              <w:jc w:val="both"/>
-              <w:rPr>
-                <w:rFonts w:ascii="Calibri" w:eastAsia="Times New Roman" w:hAnsi="Calibri" w:cs="Calibri"/>
-                <w:color w:val="000000"/>
-                <w:sz w:val="24"/>
-                <w:szCs w:val="24"/>
-                <w:lang w:eastAsia="es-CO"/>
-              </w:rPr>
-            </w:pPr>
-            <w:r>
-              <w:rPr>
-                <w:rFonts w:ascii="Calibri" w:eastAsia="Times New Roman" w:hAnsi="Calibri" w:cs="Calibri"/>
-                <w:color w:val="000000"/>
-                <w:sz w:val="24"/>
-                <w:szCs w:val="24"/>
-                <w:lang w:eastAsia="es-CO"/>
-              </w:rPr>
-              <w:t>Presentación y discusión de los resultados del proyecto final</w:t>
-            </w:r>
-          </w:p>
-          <w:p>
-            <w:pPr>
-              <w:spacing w:after="0" w:line="240" w:lineRule="auto"/>
-              <w:jc w:val="both"/>
-              <w:rPr>
-                <w:rFonts w:ascii="Times New Roman" w:eastAsia="Times New Roman" w:hAnsi="Times New Roman" w:cs="Times New Roman"/>
+              <w:spacing w:after="200" w:line="240" w:lineRule="auto"/>
+              <w:rPr>
+                <w:rFonts w:eastAsia="Times New Roman" w:cstheme="minorHAnsi"/>
+                <w:sz w:val="24"/>
+                <w:szCs w:val="24"/>
+                <w:lang w:eastAsia="es-CO"/>
+              </w:rPr>
+            </w:pPr>
+            <w:r>
+              <w:rPr>
+                <w:rFonts w:eastAsia="Times New Roman" w:cstheme="minorHAnsi"/>
+                <w:sz w:val="24"/>
+                <w:szCs w:val="24"/>
+                <w:lang w:eastAsia="es-CO"/>
+              </w:rPr>
+              <w:t>Desarrollo, documentación y presentación de un proyecto donde se aplique el ciclo de vida de la analítica de datos/ML para resolver un problema industrial específico. Se evaluará la formulación del problema, la preparación de los datos, la selección y aplicación del modelo, la evaluación de resultados y las conclusiones/recomendaciones.</w:t>
+            </w:r>
+          </w:p>
+          <w:p>
+            <w:pPr>
+              <w:spacing w:after="200" w:line="240" w:lineRule="auto"/>
+              <w:rPr>
+                <w:rFonts w:eastAsia="Times New Roman" w:cstheme="minorHAnsi"/>
                 <w:sz w:val="24"/>
                 <w:szCs w:val="24"/>
                 <w:lang w:eastAsia="es-CO"/>
@@ -5151,6 +7115,86 @@
                 <w:lang w:eastAsia="es-CO"/>
               </w:rPr>
             </w:pPr>
+            <w:r>
+              <w:rPr>
+                <w:rFonts w:ascii="Times New Roman" w:eastAsia="Times New Roman" w:hAnsi="Times New Roman" w:cs="Times New Roman"/>
+                <w:sz w:val="24"/>
+                <w:szCs w:val="24"/>
+                <w:lang w:eastAsia="es-CO"/>
+              </w:rPr>
+              <w:lastRenderedPageBreak/>
+              <w:br/>
+            </w:r>
+          </w:p>
+          <w:p>
+            <w:pPr>
+              <w:pStyle w:val="Prrafodelista"/>
+              <w:numPr>
+                <w:ilvl w:val="0"/>
+                <w:numId w:val="47"/>
+              </w:numPr>
+              <w:spacing w:after="0" w:line="240" w:lineRule="auto"/>
+              <w:jc w:val="both"/>
+              <w:textAlignment w:val="baseline"/>
+              <w:rPr>
+                <w:rFonts w:ascii="Calibri" w:eastAsia="Times New Roman" w:hAnsi="Calibri" w:cs="Calibri"/>
+                <w:color w:val="000000"/>
+                <w:sz w:val="24"/>
+                <w:szCs w:val="24"/>
+                <w:lang w:eastAsia="es-CO"/>
+              </w:rPr>
+            </w:pPr>
+            <w:r>
+              <w:rPr>
+                <w:rFonts w:ascii="Calibri" w:eastAsia="Times New Roman" w:hAnsi="Calibri" w:cs="Calibri"/>
+                <w:b/>
+                <w:bCs/>
+                <w:color w:val="000000"/>
+                <w:sz w:val="24"/>
+                <w:szCs w:val="24"/>
+                <w:lang w:eastAsia="es-CO"/>
+              </w:rPr>
+              <w:t xml:space="preserve">REFERENCIAS BIBLIOGRÁFICAS: </w:t>
+            </w:r>
+            <w:r>
+              <w:rPr>
+                <w:rFonts w:ascii="Calibri" w:eastAsia="Times New Roman" w:hAnsi="Calibri" w:cs="Calibri"/>
+                <w:color w:val="000000"/>
+                <w:sz w:val="24"/>
+                <w:szCs w:val="24"/>
+                <w:lang w:eastAsia="es-CO"/>
+              </w:rPr>
+              <w:t>describe los textos guía, manuales, fuentes primarias, páginas de Internet, entre otras, que serán utilizadas para el desarrollo de la Actividad Académica.</w:t>
+            </w:r>
+          </w:p>
+        </w:tc>
+      </w:tr>
+      <w:tr>
+        <w:trPr>
+          <w:trHeight w:val="279"/>
+        </w:trPr>
+        <w:tc>
+          <w:tcPr>
+            <w:tcW w:w="0" w:type="auto"/>
+            <w:gridSpan w:val="5"/>
+            <w:tcMar>
+              <w:top w:w="0" w:type="dxa"/>
+              <w:left w:w="108" w:type="dxa"/>
+              <w:bottom w:w="0" w:type="dxa"/>
+              <w:right w:w="108" w:type="dxa"/>
+            </w:tcMar>
+            <w:hideMark/>
+          </w:tcPr>
+          <w:p>
+            <w:pPr>
+              <w:spacing w:after="0" w:line="240" w:lineRule="auto"/>
+              <w:rPr>
+                <w:rFonts w:ascii="Times New Roman" w:eastAsia="Times New Roman" w:hAnsi="Times New Roman" w:cs="Times New Roman"/>
+                <w:sz w:val="24"/>
+                <w:szCs w:val="24"/>
+                <w:lang w:eastAsia="es-CO"/>
+              </w:rPr>
+            </w:pPr>
           </w:p>
         </w:tc>
       </w:tr>
@@ -5175,48 +7219,7 @@
           </w:tcPr>
           <w:p>
             <w:pPr>
-              <w:pStyle w:val="Prrafodelista"/>
-              <w:numPr>
-                <w:ilvl w:val="0"/>
-                <w:numId w:val="47"/>
-              </w:numPr>
-              <w:spacing w:after="0" w:line="240" w:lineRule="auto"/>
-              <w:jc w:val="both"/>
-              <w:textAlignment w:val="baseline"/>
-              <w:rPr>
-                <w:rFonts w:ascii="Calibri" w:eastAsia="Times New Roman" w:hAnsi="Calibri" w:cs="Calibri"/>
-                <w:color w:val="000000"/>
-                <w:lang w:eastAsia="es-CO"/>
-              </w:rPr>
-            </w:pPr>
-            <w:r>
-              <w:rPr>
-                <w:rFonts w:ascii="Calibri" w:eastAsia="Times New Roman" w:hAnsi="Calibri" w:cs="Calibri"/>
-                <w:b/>
-                <w:bCs/>
-                <w:color w:val="000000"/>
-                <w:sz w:val="24"/>
-                <w:szCs w:val="24"/>
-                <w:lang w:eastAsia="es-CO"/>
-              </w:rPr>
-              <w:t>METODOLOGÍA</w:t>
-            </w:r>
-            <w:r>
-              <w:rPr>
-                <w:rFonts w:ascii="Calibri" w:eastAsia="Times New Roman" w:hAnsi="Calibri" w:cs="Calibri"/>
-                <w:color w:val="000000"/>
-                <w:sz w:val="24"/>
-                <w:szCs w:val="24"/>
-                <w:lang w:eastAsia="es-CO"/>
-              </w:rPr>
-              <w:t>: describe las estrategias educativas, métodos, técnicas, herramientas y medios utilizados para el desarrollo del contenido, en coherencia con los objetivos o competencias.</w:t>
-            </w:r>
-          </w:p>
-          <w:p>
-            <w:pPr>
-              <w:spacing w:after="0" w:line="240" w:lineRule="auto"/>
-              <w:ind w:left="567"/>
-              <w:jc w:val="both"/>
+              <w:spacing w:after="0" w:line="240" w:lineRule="auto"/>
               <w:rPr>
                 <w:rFonts w:ascii="Times New Roman" w:eastAsia="Times New Roman" w:hAnsi="Times New Roman" w:cs="Times New Roman"/>
                 <w:sz w:val="24"/>
@@ -5224,16 +7227,6 @@
                 <w:lang w:eastAsia="es-CO"/>
               </w:rPr>
             </w:pPr>
-            <w:r>
-              <w:rPr>
-                <w:rFonts w:ascii="Calibri" w:eastAsia="Times New Roman" w:hAnsi="Calibri" w:cs="Calibri"/>
-                <w:b/>
-                <w:bCs/>
-                <w:color w:val="000000"/>
-                <w:lang w:eastAsia="es-CO"/>
-              </w:rPr>
-              <w:t> </w:t>
-            </w:r>
           </w:p>
         </w:tc>
       </w:tr>
@@ -5264,38 +7257,27 @@
               <w:pStyle w:val="Prrafodelista"/>
               <w:numPr>
                 <w:ilvl w:val="0"/>
-                <w:numId w:val="20"/>
+                <w:numId w:val="22"/>
               </w:numPr>
+              <w:spacing w:after="0" w:line="240" w:lineRule="auto"/>
               <w:jc w:val="both"/>
               <w:rPr>
                 <w:rFonts w:ascii="Calibri" w:eastAsia="Times New Roman" w:hAnsi="Calibri" w:cs="Calibri"/>
                 <w:color w:val="000000"/>
                 <w:sz w:val="24"/>
                 <w:szCs w:val="24"/>
-                <w:lang w:eastAsia="es-CO"/>
-              </w:rPr>
-            </w:pPr>
-            <w:r>
-              <w:rPr>
-                <w:rFonts w:ascii="Calibri" w:eastAsia="Times New Roman" w:hAnsi="Calibri" w:cs="Calibri"/>
-                <w:b/>
-                <w:bCs/>
-                <w:color w:val="000000"/>
-                <w:sz w:val="24"/>
-                <w:szCs w:val="24"/>
-                <w:lang w:eastAsia="es-CO"/>
-              </w:rPr>
-              <w:t>Clases teóricas participativas:</w:t>
-            </w:r>
+                <w:lang w:val="en-US" w:eastAsia="es-CO"/>
+              </w:rPr>
+            </w:pPr>
             <w:r>
               <w:rPr>
                 <w:rFonts w:ascii="Calibri" w:eastAsia="Times New Roman" w:hAnsi="Calibri" w:cs="Calibri"/>
                 <w:color w:val="000000"/>
                 <w:sz w:val="24"/>
                 <w:szCs w:val="24"/>
-                <w:lang w:eastAsia="es-CO"/>
-              </w:rPr>
-              <w:t xml:space="preserve"> Exposición de los conceptos fundamentales de analítica de datos y machine </w:t>
+                <w:lang w:val="en-US" w:eastAsia="es-CO"/>
+              </w:rPr>
+              <w:t xml:space="preserve">James, G., Witten, D., Hastie, T., &amp; </w:t>
             </w:r>
             <w:proofErr w:type="spellStart"/>
             <w:r>
@@ -5304,9 +7286,9 @@
                 <w:color w:val="000000"/>
                 <w:sz w:val="24"/>
                 <w:szCs w:val="24"/>
-                <w:lang w:eastAsia="es-CO"/>
-              </w:rPr>
-              <w:t>learning</w:t>
+                <w:lang w:val="en-US" w:eastAsia="es-CO"/>
+              </w:rPr>
+              <w:t>Tibshirani</w:t>
             </w:r>
             <w:proofErr w:type="spellEnd"/>
             <w:r>
@@ -5315,70 +7297,53 @@
                 <w:color w:val="000000"/>
                 <w:sz w:val="24"/>
                 <w:szCs w:val="24"/>
-                <w:lang w:eastAsia="es-CO"/>
-              </w:rPr>
-              <w:t xml:space="preserve">, complementadas con la </w:t>
-            </w:r>
-            <w:proofErr w:type="gramStart"/>
+                <w:lang w:val="en-US" w:eastAsia="es-CO"/>
+              </w:rPr>
+              <w:t xml:space="preserve">, R. (2013). An Introduction to Statistical Learning: with Applications in R. Springer. (También </w:t>
+            </w:r>
+            <w:proofErr w:type="spellStart"/>
             <w:r>
               <w:rPr>
                 <w:rFonts w:ascii="Calibri" w:eastAsia="Times New Roman" w:hAnsi="Calibri" w:cs="Calibri"/>
                 <w:color w:val="000000"/>
                 <w:sz w:val="24"/>
                 <w:szCs w:val="24"/>
-                <w:lang w:eastAsia="es-CO"/>
-              </w:rPr>
-              <w:t>participación activa</w:t>
-            </w:r>
-            <w:proofErr w:type="gramEnd"/>
+                <w:lang w:val="en-US" w:eastAsia="es-CO"/>
+              </w:rPr>
+              <w:t>existen</w:t>
+            </w:r>
+            <w:proofErr w:type="spellEnd"/>
             <w:r>
               <w:rPr>
                 <w:rFonts w:ascii="Calibri" w:eastAsia="Times New Roman" w:hAnsi="Calibri" w:cs="Calibri"/>
                 <w:color w:val="000000"/>
                 <w:sz w:val="24"/>
                 <w:szCs w:val="24"/>
-                <w:lang w:eastAsia="es-CO"/>
-              </w:rPr>
-              <w:t xml:space="preserve"> de los estudiantes en la discusión y análisis de casos reales.</w:t>
-            </w:r>
-          </w:p>
-          <w:p>
-            <w:pPr>
-              <w:pStyle w:val="Prrafodelista"/>
-              <w:numPr>
-                <w:ilvl w:val="0"/>
-                <w:numId w:val="20"/>
-              </w:numPr>
-              <w:jc w:val="both"/>
+                <w:lang w:val="en-US" w:eastAsia="es-CO"/>
+              </w:rPr>
+              <w:t xml:space="preserve"> </w:t>
+            </w:r>
+            <w:proofErr w:type="spellStart"/>
+            <w:r>
               <w:rPr>
                 <w:rFonts w:ascii="Calibri" w:eastAsia="Times New Roman" w:hAnsi="Calibri" w:cs="Calibri"/>
                 <w:color w:val="000000"/>
                 <w:sz w:val="24"/>
                 <w:szCs w:val="24"/>
-                <w:lang w:eastAsia="es-CO"/>
-              </w:rPr>
-            </w:pPr>
-            <w:r>
-              <w:rPr>
-                <w:rFonts w:ascii="Calibri" w:eastAsia="Times New Roman" w:hAnsi="Calibri" w:cs="Calibri"/>
-                <w:b/>
-                <w:bCs/>
-                <w:color w:val="000000"/>
-                <w:sz w:val="24"/>
-                <w:szCs w:val="24"/>
-                <w:lang w:eastAsia="es-CO"/>
-              </w:rPr>
-              <w:t>Estudio de casos:</w:t>
-            </w:r>
+                <w:lang w:val="en-US" w:eastAsia="es-CO"/>
+              </w:rPr>
+              <w:t>versiones</w:t>
+            </w:r>
+            <w:proofErr w:type="spellEnd"/>
             <w:r>
               <w:rPr>
                 <w:rFonts w:ascii="Calibri" w:eastAsia="Times New Roman" w:hAnsi="Calibri" w:cs="Calibri"/>
                 <w:color w:val="000000"/>
                 <w:sz w:val="24"/>
                 <w:szCs w:val="24"/>
-                <w:lang w:eastAsia="es-CO"/>
-              </w:rPr>
-              <w:t xml:space="preserve"> Los estudiantes analizarán casos reales de empresas que han utilizado analítica de datos y machine </w:t>
+                <w:lang w:val="en-US" w:eastAsia="es-CO"/>
+              </w:rPr>
+              <w:t xml:space="preserve"> y </w:t>
             </w:r>
             <w:proofErr w:type="spellStart"/>
             <w:r>
@@ -5387,9 +7352,9 @@
                 <w:color w:val="000000"/>
                 <w:sz w:val="24"/>
                 <w:szCs w:val="24"/>
-                <w:lang w:eastAsia="es-CO"/>
-              </w:rPr>
-              <w:t>learning</w:t>
+                <w:lang w:val="en-US" w:eastAsia="es-CO"/>
+              </w:rPr>
+              <w:t>ejemplos</w:t>
             </w:r>
             <w:proofErr w:type="spellEnd"/>
             <w:r>
@@ -5398,826 +7363,33 @@
                 <w:color w:val="000000"/>
                 <w:sz w:val="24"/>
                 <w:szCs w:val="24"/>
-                <w:lang w:eastAsia="es-CO"/>
-              </w:rPr>
-              <w:t xml:space="preserve"> para optimizar sus procesos productivos, extrayendo lecciones y estrategias.</w:t>
-            </w:r>
-          </w:p>
-          <w:p>
-            <w:pPr>
-              <w:pStyle w:val="Prrafodelista"/>
-              <w:numPr>
-                <w:ilvl w:val="0"/>
-                <w:numId w:val="20"/>
-              </w:numPr>
-              <w:jc w:val="both"/>
+                <w:lang w:val="en-US" w:eastAsia="es-CO"/>
+              </w:rPr>
+              <w:t xml:space="preserve"> </w:t>
+            </w:r>
+            <w:proofErr w:type="spellStart"/>
+            <w:r>
               <w:rPr>
                 <w:rFonts w:ascii="Calibri" w:eastAsia="Times New Roman" w:hAnsi="Calibri" w:cs="Calibri"/>
                 <w:color w:val="000000"/>
                 <w:sz w:val="24"/>
                 <w:szCs w:val="24"/>
-                <w:lang w:eastAsia="es-CO"/>
-              </w:rPr>
-            </w:pPr>
-            <w:r>
-              <w:rPr>
-                <w:rFonts w:ascii="Calibri" w:eastAsia="Times New Roman" w:hAnsi="Calibri" w:cs="Calibri"/>
-                <w:b/>
-                <w:bCs/>
-                <w:color w:val="000000"/>
-                <w:sz w:val="24"/>
-                <w:szCs w:val="24"/>
-                <w:lang w:eastAsia="es-CO"/>
-              </w:rPr>
-              <w:lastRenderedPageBreak/>
-              <w:t>Talleres prácticos:</w:t>
-            </w:r>
+                <w:lang w:val="en-US" w:eastAsia="es-CO"/>
+              </w:rPr>
+              <w:t>en</w:t>
+            </w:r>
+            <w:proofErr w:type="spellEnd"/>
             <w:r>
               <w:rPr>
                 <w:rFonts w:ascii="Calibri" w:eastAsia="Times New Roman" w:hAnsi="Calibri" w:cs="Calibri"/>
                 <w:color w:val="000000"/>
                 <w:sz w:val="24"/>
                 <w:szCs w:val="24"/>
-                <w:lang w:eastAsia="es-CO"/>
-              </w:rPr>
-              <w:t xml:space="preserve"> Los estudiantes participarán en talleres donde utilizarán plataformas como Python, R, y MATLAB para desarrollar algoritmos de machine </w:t>
-            </w:r>
-            <w:proofErr w:type="spellStart"/>
-            <w:r>
-              <w:rPr>
-                <w:rFonts w:ascii="Calibri" w:eastAsia="Times New Roman" w:hAnsi="Calibri" w:cs="Calibri"/>
-                <w:color w:val="000000"/>
-                <w:sz w:val="24"/>
-                <w:szCs w:val="24"/>
-                <w:lang w:eastAsia="es-CO"/>
-              </w:rPr>
-              <w:t>learning</w:t>
-            </w:r>
-            <w:proofErr w:type="spellEnd"/>
-            <w:r>
-              <w:rPr>
-                <w:rFonts w:ascii="Calibri" w:eastAsia="Times New Roman" w:hAnsi="Calibri" w:cs="Calibri"/>
-                <w:color w:val="000000"/>
-                <w:sz w:val="24"/>
-                <w:szCs w:val="24"/>
-                <w:lang w:eastAsia="es-CO"/>
-              </w:rPr>
-              <w:t xml:space="preserve"> aplicados a la industria.</w:t>
-            </w:r>
-          </w:p>
-          <w:p>
-            <w:pPr>
-              <w:pStyle w:val="Prrafodelista"/>
-              <w:numPr>
-                <w:ilvl w:val="0"/>
-                <w:numId w:val="20"/>
-              </w:numPr>
-              <w:spacing w:after="0" w:line="240" w:lineRule="auto"/>
-              <w:jc w:val="both"/>
-              <w:rPr>
-                <w:rFonts w:ascii="Times New Roman" w:eastAsia="Times New Roman" w:hAnsi="Times New Roman" w:cs="Times New Roman"/>
-                <w:sz w:val="24"/>
-                <w:szCs w:val="24"/>
-                <w:lang w:eastAsia="es-CO"/>
-              </w:rPr>
-            </w:pPr>
-            <w:r>
-              <w:rPr>
-                <w:rFonts w:ascii="Calibri" w:eastAsia="Times New Roman" w:hAnsi="Calibri" w:cs="Calibri"/>
-                <w:b/>
-                <w:bCs/>
-                <w:color w:val="000000"/>
-                <w:sz w:val="24"/>
-                <w:szCs w:val="24"/>
-                <w:lang w:eastAsia="es-CO"/>
-              </w:rPr>
-              <w:t>Proyectos grupales:</w:t>
-            </w:r>
-            <w:r>
-              <w:rPr>
-                <w:rFonts w:ascii="Calibri" w:eastAsia="Times New Roman" w:hAnsi="Calibri" w:cs="Calibri"/>
-                <w:color w:val="000000"/>
-                <w:sz w:val="24"/>
-                <w:szCs w:val="24"/>
-                <w:lang w:eastAsia="es-CO"/>
-              </w:rPr>
-              <w:t xml:space="preserve"> Desarrollo de proyectos donde los estudiantes diseñarán e implementarán soluciones basadas en machine </w:t>
-            </w:r>
-            <w:proofErr w:type="spellStart"/>
-            <w:r>
-              <w:rPr>
-                <w:rFonts w:ascii="Calibri" w:eastAsia="Times New Roman" w:hAnsi="Calibri" w:cs="Calibri"/>
-                <w:color w:val="000000"/>
-                <w:sz w:val="24"/>
-                <w:szCs w:val="24"/>
-                <w:lang w:eastAsia="es-CO"/>
-              </w:rPr>
-              <w:t>learning</w:t>
-            </w:r>
-            <w:proofErr w:type="spellEnd"/>
-            <w:r>
-              <w:rPr>
-                <w:rFonts w:ascii="Calibri" w:eastAsia="Times New Roman" w:hAnsi="Calibri" w:cs="Calibri"/>
-                <w:color w:val="000000"/>
-                <w:sz w:val="24"/>
-                <w:szCs w:val="24"/>
-                <w:lang w:eastAsia="es-CO"/>
-              </w:rPr>
-              <w:t xml:space="preserve"> para resolver problemas industriales específicos.</w:t>
-            </w:r>
-          </w:p>
-        </w:tc>
-      </w:tr>
-      <w:tr>
-        <w:trPr>
-          <w:trHeight w:val="279"/>
-        </w:trPr>
-        <w:tc>
-          <w:tcPr>
-            <w:tcW w:w="0" w:type="auto"/>
-            <w:gridSpan w:val="5"/>
-            <w:tcBorders>
-              <w:top w:val="single" w:sz="4" w:space="0" w:color="4F81BD"/>
-              <w:bottom w:val="single" w:sz="4" w:space="0" w:color="4F81BD"/>
-            </w:tcBorders>
-            <w:tcMar>
-              <w:top w:w="0" w:type="dxa"/>
-              <w:left w:w="108" w:type="dxa"/>
-              <w:bottom w:w="0" w:type="dxa"/>
-              <w:right w:w="108" w:type="dxa"/>
-            </w:tcMar>
-            <w:hideMark/>
-          </w:tcPr>
-          <w:p>
-            <w:pPr>
-              <w:spacing w:after="0" w:line="240" w:lineRule="auto"/>
-              <w:rPr>
-                <w:rFonts w:ascii="Times New Roman" w:eastAsia="Times New Roman" w:hAnsi="Times New Roman" w:cs="Times New Roman"/>
-                <w:sz w:val="24"/>
-                <w:szCs w:val="24"/>
-                <w:lang w:eastAsia="es-CO"/>
-              </w:rPr>
-            </w:pPr>
-            <w:r>
-              <w:rPr>
-                <w:rFonts w:ascii="Times New Roman" w:eastAsia="Times New Roman" w:hAnsi="Times New Roman" w:cs="Times New Roman"/>
-                <w:sz w:val="24"/>
-                <w:szCs w:val="24"/>
-                <w:lang w:eastAsia="es-CO"/>
-              </w:rPr>
-              <w:lastRenderedPageBreak/>
-              <w:br/>
-            </w:r>
-          </w:p>
-          <w:p>
-            <w:pPr>
-              <w:pStyle w:val="Prrafodelista"/>
-              <w:numPr>
-                <w:ilvl w:val="0"/>
-                <w:numId w:val="47"/>
-              </w:numPr>
-              <w:spacing w:after="0" w:line="240" w:lineRule="auto"/>
-              <w:jc w:val="both"/>
-              <w:textAlignment w:val="baseline"/>
-              <w:rPr>
-                <w:rFonts w:ascii="Calibri" w:eastAsia="Times New Roman" w:hAnsi="Calibri" w:cs="Calibri"/>
-                <w:color w:val="000000"/>
-                <w:sz w:val="24"/>
-                <w:szCs w:val="24"/>
-                <w:lang w:eastAsia="es-CO"/>
-              </w:rPr>
-            </w:pPr>
-            <w:r>
-              <w:rPr>
-                <w:rFonts w:ascii="Calibri" w:eastAsia="Times New Roman" w:hAnsi="Calibri" w:cs="Calibri"/>
-                <w:b/>
-                <w:bCs/>
-                <w:color w:val="000000"/>
-                <w:sz w:val="24"/>
-                <w:szCs w:val="24"/>
-                <w:lang w:eastAsia="es-CO"/>
-              </w:rPr>
-              <w:t>CRITERIOS GENERALES DE EVALUACIÓN</w:t>
-            </w:r>
-            <w:r>
-              <w:rPr>
-                <w:rFonts w:ascii="Calibri" w:eastAsia="Times New Roman" w:hAnsi="Calibri" w:cs="Calibri"/>
-                <w:color w:val="000000"/>
-                <w:sz w:val="24"/>
-                <w:szCs w:val="24"/>
-                <w:lang w:eastAsia="es-CO"/>
-              </w:rPr>
-              <w:t>: describe las diferentes estrategias evaluativas, con valoraciones cuantitativas y reportes cualitativos, si son del caso, que se utilizarán para determinar si el estudiante ha cumplido con lo propuesto como objetivos o como competencias de la Actividad Académica. Ver reglamento estudiantil y política curricular.</w:t>
-            </w:r>
-          </w:p>
-          <w:p>
-            <w:pPr>
-              <w:spacing w:after="0" w:line="240" w:lineRule="auto"/>
-              <w:ind w:left="567"/>
-              <w:jc w:val="both"/>
-              <w:rPr>
-                <w:rFonts w:ascii="Times New Roman" w:eastAsia="Times New Roman" w:hAnsi="Times New Roman" w:cs="Times New Roman"/>
-                <w:sz w:val="24"/>
-                <w:szCs w:val="24"/>
-                <w:lang w:eastAsia="es-CO"/>
-              </w:rPr>
-            </w:pPr>
-            <w:r>
-              <w:rPr>
-                <w:rFonts w:ascii="Calibri" w:eastAsia="Times New Roman" w:hAnsi="Calibri" w:cs="Calibri"/>
-                <w:color w:val="000000"/>
-                <w:sz w:val="24"/>
-                <w:szCs w:val="24"/>
-                <w:lang w:eastAsia="es-CO"/>
-              </w:rPr>
-              <w:t> </w:t>
-            </w:r>
-          </w:p>
-          <w:p>
-            <w:pPr>
-              <w:spacing w:after="0" w:line="240" w:lineRule="auto"/>
-              <w:rPr>
-                <w:rFonts w:ascii="Times New Roman" w:eastAsia="Times New Roman" w:hAnsi="Times New Roman" w:cs="Times New Roman"/>
-                <w:sz w:val="24"/>
-                <w:szCs w:val="24"/>
-                <w:lang w:eastAsia="es-CO"/>
-              </w:rPr>
-            </w:pPr>
-          </w:p>
-        </w:tc>
-      </w:tr>
-      <w:tr>
-        <w:trPr>
-          <w:trHeight w:val="279"/>
-        </w:trPr>
-        <w:tc>
-          <w:tcPr>
-            <w:tcW w:w="0" w:type="auto"/>
-            <w:gridSpan w:val="5"/>
-            <w:tcBorders>
-              <w:top w:val="single" w:sz="4" w:space="0" w:color="4F81BD"/>
-              <w:left w:val="single" w:sz="4" w:space="0" w:color="4F81BD"/>
-              <w:bottom w:val="single" w:sz="4" w:space="0" w:color="4F81BD"/>
-              <w:right w:val="single" w:sz="4" w:space="0" w:color="4F81BD"/>
-            </w:tcBorders>
-            <w:tcMar>
-              <w:top w:w="0" w:type="dxa"/>
-              <w:left w:w="108" w:type="dxa"/>
-              <w:bottom w:w="0" w:type="dxa"/>
-              <w:right w:w="108" w:type="dxa"/>
-            </w:tcMar>
-            <w:hideMark/>
-          </w:tcPr>
-          <w:p>
-            <w:pPr>
-              <w:spacing w:after="200" w:line="240" w:lineRule="auto"/>
-              <w:rPr>
-                <w:rFonts w:ascii="Calibri" w:eastAsia="Times New Roman" w:hAnsi="Calibri" w:cs="Calibri"/>
-                <w:b/>
-                <w:bCs/>
-                <w:color w:val="000000"/>
-                <w:sz w:val="24"/>
-                <w:szCs w:val="24"/>
-                <w:lang w:eastAsia="es-CO"/>
-              </w:rPr>
-            </w:pPr>
-            <w:r>
-              <w:rPr>
-                <w:rFonts w:ascii="Calibri" w:eastAsia="Times New Roman" w:hAnsi="Calibri" w:cs="Calibri"/>
-                <w:b/>
-                <w:bCs/>
-                <w:color w:val="000000"/>
-                <w:sz w:val="24"/>
-                <w:szCs w:val="24"/>
-                <w:lang w:eastAsia="es-CO"/>
-              </w:rPr>
-              <w:t xml:space="preserve">Participación en clase y talleres: </w:t>
-            </w:r>
-            <w:r>
-              <w:rPr>
-                <w:rFonts w:ascii="Calibri" w:eastAsia="Times New Roman" w:hAnsi="Calibri" w:cs="Calibri"/>
-                <w:b/>
-                <w:bCs/>
-                <w:color w:val="000000"/>
-                <w:sz w:val="24"/>
-                <w:szCs w:val="24"/>
-                <w:lang w:eastAsia="es-CO"/>
-              </w:rPr>
-              <w:t>15</w:t>
-            </w:r>
-            <w:r>
-              <w:rPr>
-                <w:rFonts w:ascii="Calibri" w:eastAsia="Times New Roman" w:hAnsi="Calibri" w:cs="Calibri"/>
-                <w:b/>
-                <w:bCs/>
-                <w:color w:val="000000"/>
-                <w:sz w:val="24"/>
-                <w:szCs w:val="24"/>
-                <w:lang w:eastAsia="es-CO"/>
-              </w:rPr>
-              <w:t>%</w:t>
-            </w:r>
-          </w:p>
-          <w:p>
-            <w:pPr>
-              <w:spacing w:after="200" w:line="240" w:lineRule="auto"/>
-              <w:rPr>
-                <w:rFonts w:ascii="Calibri" w:eastAsia="Times New Roman" w:hAnsi="Calibri" w:cs="Calibri"/>
-                <w:color w:val="000000"/>
-                <w:sz w:val="24"/>
-                <w:szCs w:val="24"/>
-                <w:lang w:eastAsia="es-CO"/>
-              </w:rPr>
-            </w:pPr>
-            <w:r>
-              <w:rPr>
-                <w:rFonts w:ascii="Calibri" w:eastAsia="Times New Roman" w:hAnsi="Calibri" w:cs="Calibri"/>
-                <w:color w:val="000000"/>
-                <w:sz w:val="24"/>
-                <w:szCs w:val="24"/>
-                <w:lang w:eastAsia="es-CO"/>
-              </w:rPr>
-              <w:t xml:space="preserve">Evaluación de la </w:t>
-            </w:r>
-            <w:proofErr w:type="gramStart"/>
-            <w:r>
-              <w:rPr>
-                <w:rFonts w:ascii="Calibri" w:eastAsia="Times New Roman" w:hAnsi="Calibri" w:cs="Calibri"/>
-                <w:color w:val="000000"/>
-                <w:sz w:val="24"/>
-                <w:szCs w:val="24"/>
-                <w:lang w:eastAsia="es-CO"/>
-              </w:rPr>
-              <w:t>participación activa</w:t>
-            </w:r>
-            <w:proofErr w:type="gramEnd"/>
-            <w:r>
-              <w:rPr>
-                <w:rFonts w:ascii="Calibri" w:eastAsia="Times New Roman" w:hAnsi="Calibri" w:cs="Calibri"/>
-                <w:color w:val="000000"/>
-                <w:sz w:val="24"/>
-                <w:szCs w:val="24"/>
-                <w:lang w:eastAsia="es-CO"/>
-              </w:rPr>
-              <w:t xml:space="preserve"> en las discusiones y los talleres de análisis de datos y machine </w:t>
-            </w:r>
-            <w:proofErr w:type="spellStart"/>
-            <w:r>
-              <w:rPr>
-                <w:rFonts w:ascii="Calibri" w:eastAsia="Times New Roman" w:hAnsi="Calibri" w:cs="Calibri"/>
-                <w:color w:val="000000"/>
-                <w:sz w:val="24"/>
-                <w:szCs w:val="24"/>
-                <w:lang w:eastAsia="es-CO"/>
-              </w:rPr>
-              <w:t>learning</w:t>
-            </w:r>
-            <w:proofErr w:type="spellEnd"/>
-            <w:r>
-              <w:rPr>
-                <w:rFonts w:ascii="Calibri" w:eastAsia="Times New Roman" w:hAnsi="Calibri" w:cs="Calibri"/>
-                <w:color w:val="000000"/>
-                <w:sz w:val="24"/>
-                <w:szCs w:val="24"/>
-                <w:lang w:eastAsia="es-CO"/>
-              </w:rPr>
-              <w:t>.</w:t>
-            </w:r>
-          </w:p>
-          <w:p>
-            <w:pPr>
-              <w:spacing w:after="200" w:line="240" w:lineRule="auto"/>
-              <w:rPr>
-                <w:rFonts w:ascii="Calibri" w:eastAsia="Times New Roman" w:hAnsi="Calibri" w:cs="Calibri"/>
-                <w:b/>
-                <w:bCs/>
-                <w:color w:val="000000"/>
-                <w:sz w:val="24"/>
-                <w:szCs w:val="24"/>
-                <w:lang w:eastAsia="es-CO"/>
-              </w:rPr>
-            </w:pPr>
-            <w:r>
-              <w:rPr>
-                <w:rFonts w:ascii="Calibri" w:eastAsia="Times New Roman" w:hAnsi="Calibri" w:cs="Calibri"/>
-                <w:b/>
-                <w:bCs/>
-                <w:color w:val="000000"/>
-                <w:sz w:val="24"/>
-                <w:szCs w:val="24"/>
-                <w:lang w:eastAsia="es-CO"/>
-              </w:rPr>
-              <w:t xml:space="preserve">Talleres prácticos: </w:t>
-            </w:r>
-            <w:r>
-              <w:rPr>
-                <w:rFonts w:ascii="Calibri" w:eastAsia="Times New Roman" w:hAnsi="Calibri" w:cs="Calibri"/>
-                <w:b/>
-                <w:bCs/>
-                <w:color w:val="000000"/>
-                <w:sz w:val="24"/>
-                <w:szCs w:val="24"/>
-                <w:lang w:eastAsia="es-CO"/>
-              </w:rPr>
-              <w:t>30</w:t>
-            </w:r>
-            <w:r>
-              <w:rPr>
-                <w:rFonts w:ascii="Calibri" w:eastAsia="Times New Roman" w:hAnsi="Calibri" w:cs="Calibri"/>
-                <w:b/>
-                <w:bCs/>
-                <w:color w:val="000000"/>
-                <w:sz w:val="24"/>
-                <w:szCs w:val="24"/>
-                <w:lang w:eastAsia="es-CO"/>
-              </w:rPr>
-              <w:t>%</w:t>
-            </w:r>
-          </w:p>
-          <w:p>
-            <w:pPr>
-              <w:spacing w:after="200" w:line="240" w:lineRule="auto"/>
-              <w:rPr>
-                <w:rFonts w:ascii="Calibri" w:eastAsia="Times New Roman" w:hAnsi="Calibri" w:cs="Calibri"/>
-                <w:color w:val="000000"/>
-                <w:sz w:val="24"/>
-                <w:szCs w:val="24"/>
-                <w:lang w:eastAsia="es-CO"/>
-              </w:rPr>
-            </w:pPr>
-            <w:r>
-              <w:rPr>
-                <w:rFonts w:ascii="Calibri" w:eastAsia="Times New Roman" w:hAnsi="Calibri" w:cs="Calibri"/>
-                <w:color w:val="000000"/>
-                <w:sz w:val="24"/>
-                <w:szCs w:val="24"/>
-                <w:lang w:eastAsia="es-CO"/>
-              </w:rPr>
-              <w:t xml:space="preserve">Realización y entrega de los talleres prácticos donde se aplicarán técnicas de analítica de datos y machine </w:t>
-            </w:r>
-            <w:proofErr w:type="spellStart"/>
-            <w:r>
-              <w:rPr>
-                <w:rFonts w:ascii="Calibri" w:eastAsia="Times New Roman" w:hAnsi="Calibri" w:cs="Calibri"/>
-                <w:color w:val="000000"/>
-                <w:sz w:val="24"/>
-                <w:szCs w:val="24"/>
-                <w:lang w:eastAsia="es-CO"/>
-              </w:rPr>
-              <w:t>learning</w:t>
-            </w:r>
-            <w:proofErr w:type="spellEnd"/>
-            <w:r>
-              <w:rPr>
-                <w:rFonts w:ascii="Calibri" w:eastAsia="Times New Roman" w:hAnsi="Calibri" w:cs="Calibri"/>
-                <w:color w:val="000000"/>
-                <w:sz w:val="24"/>
-                <w:szCs w:val="24"/>
-                <w:lang w:eastAsia="es-CO"/>
-              </w:rPr>
-              <w:t xml:space="preserve"> en problemas industriales</w:t>
-            </w:r>
-            <w:r>
-              <w:rPr>
-                <w:rFonts w:ascii="Calibri" w:eastAsia="Times New Roman" w:hAnsi="Calibri" w:cs="Calibri"/>
-                <w:color w:val="000000"/>
-                <w:sz w:val="24"/>
-                <w:szCs w:val="24"/>
-                <w:lang w:eastAsia="es-CO"/>
-              </w:rPr>
-              <w:t>.</w:t>
-            </w:r>
-          </w:p>
-          <w:p>
-            <w:pPr>
-              <w:spacing w:after="200" w:line="240" w:lineRule="auto"/>
-              <w:rPr>
-                <w:rFonts w:ascii="Calibri" w:eastAsia="Times New Roman" w:hAnsi="Calibri" w:cs="Calibri"/>
-                <w:b/>
-                <w:bCs/>
-                <w:color w:val="000000"/>
-                <w:sz w:val="24"/>
-                <w:szCs w:val="24"/>
-                <w:lang w:eastAsia="es-CO"/>
-              </w:rPr>
-            </w:pPr>
-            <w:r>
-              <w:rPr>
-                <w:rFonts w:ascii="Calibri" w:eastAsia="Times New Roman" w:hAnsi="Calibri" w:cs="Calibri"/>
-                <w:b/>
-                <w:bCs/>
-                <w:color w:val="000000"/>
-                <w:sz w:val="24"/>
-                <w:szCs w:val="24"/>
-                <w:lang w:eastAsia="es-CO"/>
-              </w:rPr>
-              <w:t>Estudio de casos: 25%</w:t>
-            </w:r>
-          </w:p>
-          <w:p>
-            <w:pPr>
-              <w:spacing w:after="200" w:line="240" w:lineRule="auto"/>
-              <w:rPr>
-                <w:rFonts w:ascii="Calibri" w:eastAsia="Times New Roman" w:hAnsi="Calibri" w:cs="Calibri"/>
-                <w:color w:val="000000"/>
-                <w:sz w:val="24"/>
-                <w:szCs w:val="24"/>
-                <w:lang w:eastAsia="es-CO"/>
-              </w:rPr>
-            </w:pPr>
-            <w:r>
-              <w:rPr>
-                <w:rFonts w:ascii="Calibri" w:eastAsia="Times New Roman" w:hAnsi="Calibri" w:cs="Calibri"/>
-                <w:color w:val="000000"/>
-                <w:sz w:val="24"/>
-                <w:szCs w:val="24"/>
-                <w:lang w:eastAsia="es-CO"/>
-              </w:rPr>
-              <w:t xml:space="preserve">Análisis crítico y presentación de los casos reales de optimización industrial mediante analítica de datos y machine </w:t>
-            </w:r>
-            <w:proofErr w:type="spellStart"/>
-            <w:r>
-              <w:rPr>
-                <w:rFonts w:ascii="Calibri" w:eastAsia="Times New Roman" w:hAnsi="Calibri" w:cs="Calibri"/>
-                <w:color w:val="000000"/>
-                <w:sz w:val="24"/>
-                <w:szCs w:val="24"/>
-                <w:lang w:eastAsia="es-CO"/>
-              </w:rPr>
-              <w:t>learning</w:t>
-            </w:r>
-            <w:proofErr w:type="spellEnd"/>
-            <w:r>
-              <w:rPr>
-                <w:rFonts w:ascii="Calibri" w:eastAsia="Times New Roman" w:hAnsi="Calibri" w:cs="Calibri"/>
-                <w:color w:val="000000"/>
-                <w:sz w:val="24"/>
-                <w:szCs w:val="24"/>
-                <w:lang w:eastAsia="es-CO"/>
-              </w:rPr>
-              <w:t>.</w:t>
-            </w:r>
-          </w:p>
-          <w:p>
-            <w:pPr>
-              <w:spacing w:after="200" w:line="240" w:lineRule="auto"/>
-              <w:rPr>
-                <w:rFonts w:ascii="Calibri" w:eastAsia="Times New Roman" w:hAnsi="Calibri" w:cs="Calibri"/>
-                <w:b/>
-                <w:bCs/>
-                <w:color w:val="000000"/>
-                <w:sz w:val="24"/>
-                <w:szCs w:val="24"/>
-                <w:lang w:eastAsia="es-CO"/>
-              </w:rPr>
-            </w:pPr>
-            <w:r>
-              <w:rPr>
-                <w:rFonts w:ascii="Calibri" w:eastAsia="Times New Roman" w:hAnsi="Calibri" w:cs="Calibri"/>
-                <w:b/>
-                <w:bCs/>
-                <w:color w:val="000000"/>
-                <w:sz w:val="24"/>
-                <w:szCs w:val="24"/>
-                <w:lang w:eastAsia="es-CO"/>
-              </w:rPr>
-              <w:t>Proyecto final grupal: 3</w:t>
-            </w:r>
-            <w:r>
-              <w:rPr>
-                <w:rFonts w:ascii="Calibri" w:eastAsia="Times New Roman" w:hAnsi="Calibri" w:cs="Calibri"/>
-                <w:b/>
-                <w:bCs/>
-                <w:color w:val="000000"/>
-                <w:sz w:val="24"/>
-                <w:szCs w:val="24"/>
-                <w:lang w:eastAsia="es-CO"/>
-              </w:rPr>
-              <w:t>0</w:t>
-            </w:r>
-            <w:r>
-              <w:rPr>
-                <w:rFonts w:ascii="Calibri" w:eastAsia="Times New Roman" w:hAnsi="Calibri" w:cs="Calibri"/>
-                <w:b/>
-                <w:bCs/>
-                <w:color w:val="000000"/>
-                <w:sz w:val="24"/>
-                <w:szCs w:val="24"/>
-                <w:lang w:eastAsia="es-CO"/>
-              </w:rPr>
-              <w:t>%</w:t>
-            </w:r>
-          </w:p>
-          <w:p>
-            <w:pPr>
-              <w:spacing w:after="200" w:line="240" w:lineRule="auto"/>
-              <w:rPr>
-                <w:rFonts w:ascii="Times New Roman" w:eastAsia="Times New Roman" w:hAnsi="Times New Roman" w:cs="Times New Roman"/>
-                <w:sz w:val="24"/>
-                <w:szCs w:val="24"/>
-                <w:lang w:eastAsia="es-CO"/>
-              </w:rPr>
-            </w:pPr>
-            <w:r>
-              <w:rPr>
-                <w:rFonts w:ascii="Calibri" w:eastAsia="Times New Roman" w:hAnsi="Calibri" w:cs="Calibri"/>
-                <w:color w:val="000000"/>
-                <w:sz w:val="24"/>
-                <w:szCs w:val="24"/>
-                <w:lang w:eastAsia="es-CO"/>
-              </w:rPr>
-              <w:t xml:space="preserve">Desarrollo de un proyecto grupal donde se implementará una solución de optimización industrial utilizando técnicas de machine </w:t>
-            </w:r>
-            <w:proofErr w:type="spellStart"/>
-            <w:r>
-              <w:rPr>
-                <w:rFonts w:ascii="Calibri" w:eastAsia="Times New Roman" w:hAnsi="Calibri" w:cs="Calibri"/>
-                <w:color w:val="000000"/>
-                <w:sz w:val="24"/>
-                <w:szCs w:val="24"/>
-                <w:lang w:eastAsia="es-CO"/>
-              </w:rPr>
-              <w:t>learning</w:t>
-            </w:r>
-            <w:proofErr w:type="spellEnd"/>
-            <w:r>
-              <w:rPr>
-                <w:rFonts w:ascii="Calibri" w:eastAsia="Times New Roman" w:hAnsi="Calibri" w:cs="Calibri"/>
-                <w:color w:val="000000"/>
-                <w:sz w:val="24"/>
-                <w:szCs w:val="24"/>
-                <w:lang w:eastAsia="es-CO"/>
-              </w:rPr>
-              <w:t>, con la presentación de resultados y su evaluación.</w:t>
-            </w:r>
-          </w:p>
-        </w:tc>
-      </w:tr>
-      <w:tr>
-        <w:trPr>
-          <w:trHeight w:val="279"/>
-        </w:trPr>
-        <w:tc>
-          <w:tcPr>
-            <w:tcW w:w="0" w:type="auto"/>
-            <w:gridSpan w:val="5"/>
-            <w:tcBorders>
-              <w:top w:val="single" w:sz="4" w:space="0" w:color="4F81BD"/>
-            </w:tcBorders>
-            <w:tcMar>
-              <w:top w:w="0" w:type="dxa"/>
-              <w:left w:w="108" w:type="dxa"/>
-              <w:bottom w:w="0" w:type="dxa"/>
-              <w:right w:w="108" w:type="dxa"/>
-            </w:tcMar>
-            <w:hideMark/>
-          </w:tcPr>
-          <w:p>
-            <w:pPr>
-              <w:spacing w:after="0" w:line="240" w:lineRule="auto"/>
-              <w:rPr>
-                <w:rFonts w:ascii="Times New Roman" w:eastAsia="Times New Roman" w:hAnsi="Times New Roman" w:cs="Times New Roman"/>
-                <w:sz w:val="24"/>
-                <w:szCs w:val="24"/>
-                <w:lang w:eastAsia="es-CO"/>
-              </w:rPr>
-            </w:pPr>
-            <w:r>
-              <w:rPr>
-                <w:rFonts w:ascii="Times New Roman" w:eastAsia="Times New Roman" w:hAnsi="Times New Roman" w:cs="Times New Roman"/>
-                <w:sz w:val="24"/>
-                <w:szCs w:val="24"/>
-                <w:lang w:eastAsia="es-CO"/>
-              </w:rPr>
-              <w:br/>
-            </w:r>
-          </w:p>
-          <w:p>
-            <w:pPr>
-              <w:pStyle w:val="Prrafodelista"/>
-              <w:numPr>
-                <w:ilvl w:val="0"/>
-                <w:numId w:val="47"/>
-              </w:numPr>
-              <w:spacing w:after="0" w:line="240" w:lineRule="auto"/>
-              <w:jc w:val="both"/>
-              <w:textAlignment w:val="baseline"/>
-              <w:rPr>
-                <w:rFonts w:ascii="Calibri" w:eastAsia="Times New Roman" w:hAnsi="Calibri" w:cs="Calibri"/>
-                <w:color w:val="000000"/>
-                <w:sz w:val="24"/>
-                <w:szCs w:val="24"/>
-                <w:lang w:eastAsia="es-CO"/>
-              </w:rPr>
-            </w:pPr>
-            <w:r>
-              <w:rPr>
-                <w:rFonts w:ascii="Calibri" w:eastAsia="Times New Roman" w:hAnsi="Calibri" w:cs="Calibri"/>
-                <w:b/>
-                <w:bCs/>
-                <w:color w:val="000000"/>
-                <w:sz w:val="24"/>
-                <w:szCs w:val="24"/>
-                <w:lang w:eastAsia="es-CO"/>
-              </w:rPr>
-              <w:t xml:space="preserve">REFERENCIAS BIBLIOGRÁFICAS: </w:t>
-            </w:r>
-            <w:r>
-              <w:rPr>
-                <w:rFonts w:ascii="Calibri" w:eastAsia="Times New Roman" w:hAnsi="Calibri" w:cs="Calibri"/>
-                <w:color w:val="000000"/>
-                <w:sz w:val="24"/>
-                <w:szCs w:val="24"/>
-                <w:lang w:eastAsia="es-CO"/>
-              </w:rPr>
-              <w:t>describe los textos guía, manuales, fuentes primarias, páginas de Internet, entre otras, que serán utilizadas para el desarrollo de la Actividad Académica.</w:t>
-            </w:r>
-          </w:p>
-        </w:tc>
-      </w:tr>
-      <w:tr>
-        <w:trPr>
-          <w:trHeight w:val="279"/>
-        </w:trPr>
-        <w:tc>
-          <w:tcPr>
-            <w:tcW w:w="0" w:type="auto"/>
-            <w:gridSpan w:val="5"/>
-            <w:tcMar>
-              <w:top w:w="0" w:type="dxa"/>
-              <w:left w:w="108" w:type="dxa"/>
-              <w:bottom w:w="0" w:type="dxa"/>
-              <w:right w:w="108" w:type="dxa"/>
-            </w:tcMar>
-            <w:hideMark/>
-          </w:tcPr>
-          <w:p>
-            <w:pPr>
-              <w:spacing w:after="0" w:line="240" w:lineRule="auto"/>
-              <w:rPr>
-                <w:rFonts w:ascii="Times New Roman" w:eastAsia="Times New Roman" w:hAnsi="Times New Roman" w:cs="Times New Roman"/>
-                <w:sz w:val="24"/>
-                <w:szCs w:val="24"/>
-                <w:lang w:eastAsia="es-CO"/>
-              </w:rPr>
-            </w:pPr>
-          </w:p>
-        </w:tc>
-      </w:tr>
-      <w:tr>
-        <w:trPr>
-          <w:trHeight w:val="279"/>
-        </w:trPr>
-        <w:tc>
-          <w:tcPr>
-            <w:tcW w:w="0" w:type="auto"/>
-            <w:gridSpan w:val="5"/>
-            <w:tcBorders>
-              <w:bottom w:val="single" w:sz="4" w:space="0" w:color="4F81BD"/>
-            </w:tcBorders>
-            <w:tcMar>
-              <w:top w:w="0" w:type="dxa"/>
-              <w:left w:w="108" w:type="dxa"/>
-              <w:bottom w:w="0" w:type="dxa"/>
-              <w:right w:w="108" w:type="dxa"/>
-            </w:tcMar>
-            <w:hideMark/>
-          </w:tcPr>
-          <w:p>
-            <w:pPr>
-              <w:spacing w:after="0" w:line="240" w:lineRule="auto"/>
-              <w:rPr>
-                <w:rFonts w:ascii="Times New Roman" w:eastAsia="Times New Roman" w:hAnsi="Times New Roman" w:cs="Times New Roman"/>
-                <w:sz w:val="24"/>
-                <w:szCs w:val="24"/>
-                <w:lang w:eastAsia="es-CO"/>
-              </w:rPr>
-            </w:pPr>
-          </w:p>
-        </w:tc>
-      </w:tr>
-      <w:tr>
-        <w:trPr>
-          <w:trHeight w:val="279"/>
-        </w:trPr>
-        <w:tc>
-          <w:tcPr>
-            <w:tcW w:w="0" w:type="auto"/>
-            <w:gridSpan w:val="5"/>
-            <w:tcBorders>
-              <w:top w:val="single" w:sz="4" w:space="0" w:color="4F81BD"/>
-              <w:left w:val="single" w:sz="4" w:space="0" w:color="4F81BD"/>
-              <w:bottom w:val="single" w:sz="4" w:space="0" w:color="4F81BD"/>
-              <w:right w:val="single" w:sz="4" w:space="0" w:color="4F81BD"/>
-            </w:tcBorders>
-            <w:tcMar>
-              <w:top w:w="0" w:type="dxa"/>
-              <w:left w:w="108" w:type="dxa"/>
-              <w:bottom w:w="0" w:type="dxa"/>
-              <w:right w:w="108" w:type="dxa"/>
-            </w:tcMar>
-            <w:hideMark/>
-          </w:tcPr>
+                <w:lang w:val="en-US" w:eastAsia="es-CO"/>
+              </w:rPr>
+              <w:t xml:space="preserve"> Python).</w:t>
+            </w:r>
+          </w:p>
           <w:p>
             <w:pPr>
               <w:pStyle w:val="Prrafodelista"/>
@@ -6243,7 +7415,7 @@
                 <w:szCs w:val="24"/>
                 <w:lang w:val="en-US" w:eastAsia="es-CO"/>
               </w:rPr>
-              <w:t xml:space="preserve">Géron, A. (2019). Hands-On Machine Learning with Scikit-Learn, </w:t>
+              <w:t xml:space="preserve">Murphy, K. P. (2012). Machine Learning: A Probabilistic Perspective. MIT Press. (Más </w:t>
             </w:r>
             <w:proofErr w:type="spellStart"/>
             <w:r>
@@ -6254,7 +7426,7 @@
                 <w:szCs w:val="24"/>
                 <w:lang w:val="en-US" w:eastAsia="es-CO"/>
               </w:rPr>
-              <w:t>Keras</w:t>
+              <w:t>avanzado</w:t>
             </w:r>
             <w:proofErr w:type="spellEnd"/>
             <w:r>
@@ -6265,7 +7437,7 @@
                 <w:szCs w:val="24"/>
                 <w:lang w:val="en-US" w:eastAsia="es-CO"/>
               </w:rPr>
-              <w:t>, and TensorFlow: Concepts, Tools, and Techniques to Build Intelligent Systems. O'Reilly Media.</w:t>
+              <w:t>, para consulta).</w:t>
             </w:r>
           </w:p>
           <w:p>
@@ -6293,7 +7465,51 @@
                 <w:szCs w:val="24"/>
                 <w:lang w:val="en-US" w:eastAsia="es-CO"/>
               </w:rPr>
-              <w:t>Mitchell, T. M. (1997). Machine Learning. McGraw-Hill.</w:t>
+              <w:t xml:space="preserve">Goodfellow, I., Bengio, Y., &amp; Courville, A. (2016). Deep Learning. MIT Press. (Para </w:t>
+            </w:r>
+            <w:proofErr w:type="spellStart"/>
+            <w:r>
+              <w:rPr>
+                <w:rFonts w:ascii="Calibri" w:eastAsia="Times New Roman" w:hAnsi="Calibri" w:cs="Calibri"/>
+                <w:color w:val="000000"/>
+                <w:sz w:val="24"/>
+                <w:szCs w:val="24"/>
+                <w:lang w:val="en-US" w:eastAsia="es-CO"/>
+              </w:rPr>
+              <w:t>introducción</w:t>
+            </w:r>
+            <w:proofErr w:type="spellEnd"/>
+            <w:r>
+              <w:rPr>
+                <w:rFonts w:ascii="Calibri" w:eastAsia="Times New Roman" w:hAnsi="Calibri" w:cs="Calibri"/>
+                <w:color w:val="000000"/>
+                <w:sz w:val="24"/>
+                <w:szCs w:val="24"/>
+                <w:lang w:val="en-US" w:eastAsia="es-CO"/>
+              </w:rPr>
+              <w:t xml:space="preserve"> a redes </w:t>
+            </w:r>
+            <w:proofErr w:type="spellStart"/>
+            <w:r>
+              <w:rPr>
+                <w:rFonts w:ascii="Calibri" w:eastAsia="Times New Roman" w:hAnsi="Calibri" w:cs="Calibri"/>
+                <w:color w:val="000000"/>
+                <w:sz w:val="24"/>
+                <w:szCs w:val="24"/>
+                <w:lang w:val="en-US" w:eastAsia="es-CO"/>
+              </w:rPr>
+              <w:t>neuronales</w:t>
+            </w:r>
+            <w:proofErr w:type="spellEnd"/>
+            <w:r>
+              <w:rPr>
+                <w:rFonts w:ascii="Calibri" w:eastAsia="Times New Roman" w:hAnsi="Calibri" w:cs="Calibri"/>
+                <w:color w:val="000000"/>
+                <w:sz w:val="24"/>
+                <w:szCs w:val="24"/>
+                <w:lang w:val="en-US" w:eastAsia="es-CO"/>
+              </w:rPr>
+              <w:t>).</w:t>
             </w:r>
           </w:p>
           <w:p>
@@ -6321,8 +7537,95 @@
                 <w:szCs w:val="24"/>
                 <w:lang w:val="en-US" w:eastAsia="es-CO"/>
               </w:rPr>
-              <w:lastRenderedPageBreak/>
-              <w:t>Murphy, K. P. (2012). Machine Learning: A Probabilistic Perspective. MIT Press.</w:t>
+              <w:t xml:space="preserve">McKinney, W. (2017). Python for Data Analysis: Data Wrangling with Pandas, NumPy, and </w:t>
+            </w:r>
+            <w:proofErr w:type="spellStart"/>
+            <w:r>
+              <w:rPr>
+                <w:rFonts w:ascii="Calibri" w:eastAsia="Times New Roman" w:hAnsi="Calibri" w:cs="Calibri"/>
+                <w:color w:val="000000"/>
+                <w:sz w:val="24"/>
+                <w:szCs w:val="24"/>
+                <w:lang w:val="en-US" w:eastAsia="es-CO"/>
+              </w:rPr>
+              <w:t>IPython</w:t>
+            </w:r>
+            <w:proofErr w:type="spellEnd"/>
+            <w:r>
+              <w:rPr>
+                <w:rFonts w:ascii="Calibri" w:eastAsia="Times New Roman" w:hAnsi="Calibri" w:cs="Calibri"/>
+                <w:color w:val="000000"/>
+                <w:sz w:val="24"/>
+                <w:szCs w:val="24"/>
+                <w:lang w:val="en-US" w:eastAsia="es-CO"/>
+              </w:rPr>
+              <w:t xml:space="preserve">. O'Reilly Media. (2nd Edition </w:t>
+            </w:r>
+            <w:proofErr w:type="spellStart"/>
+            <w:r>
+              <w:rPr>
+                <w:rFonts w:ascii="Calibri" w:eastAsia="Times New Roman" w:hAnsi="Calibri" w:cs="Calibri"/>
+                <w:color w:val="000000"/>
+                <w:sz w:val="24"/>
+                <w:szCs w:val="24"/>
+                <w:lang w:val="en-US" w:eastAsia="es-CO"/>
+              </w:rPr>
+              <w:t>o</w:t>
+            </w:r>
+            <w:proofErr w:type="spellEnd"/>
+            <w:r>
+              <w:rPr>
+                <w:rFonts w:ascii="Calibri" w:eastAsia="Times New Roman" w:hAnsi="Calibri" w:cs="Calibri"/>
+                <w:color w:val="000000"/>
+                <w:sz w:val="24"/>
+                <w:szCs w:val="24"/>
+                <w:lang w:val="en-US" w:eastAsia="es-CO"/>
+              </w:rPr>
+              <w:t xml:space="preserve"> </w:t>
+            </w:r>
+            <w:proofErr w:type="spellStart"/>
+            <w:r>
+              <w:rPr>
+                <w:rFonts w:ascii="Calibri" w:eastAsia="Times New Roman" w:hAnsi="Calibri" w:cs="Calibri"/>
+                <w:color w:val="000000"/>
+                <w:sz w:val="24"/>
+                <w:szCs w:val="24"/>
+                <w:lang w:val="en-US" w:eastAsia="es-CO"/>
+              </w:rPr>
+              <w:t>más</w:t>
+            </w:r>
+            <w:proofErr w:type="spellEnd"/>
+            <w:r>
+              <w:rPr>
+                <w:rFonts w:ascii="Calibri" w:eastAsia="Times New Roman" w:hAnsi="Calibri" w:cs="Calibri"/>
+                <w:color w:val="000000"/>
+                <w:sz w:val="24"/>
+                <w:szCs w:val="24"/>
+                <w:lang w:val="en-US" w:eastAsia="es-CO"/>
+              </w:rPr>
+              <w:t xml:space="preserve"> </w:t>
+            </w:r>
+            <w:proofErr w:type="spellStart"/>
+            <w:r>
+              <w:rPr>
+                <w:rFonts w:ascii="Calibri" w:eastAsia="Times New Roman" w:hAnsi="Calibri" w:cs="Calibri"/>
+                <w:color w:val="000000"/>
+                <w:sz w:val="24"/>
+                <w:szCs w:val="24"/>
+                <w:lang w:val="en-US" w:eastAsia="es-CO"/>
+              </w:rPr>
+              <w:t>reciente</w:t>
+            </w:r>
+            <w:proofErr w:type="spellEnd"/>
+            <w:r>
+              <w:rPr>
+                <w:rFonts w:ascii="Calibri" w:eastAsia="Times New Roman" w:hAnsi="Calibri" w:cs="Calibri"/>
+                <w:color w:val="000000"/>
+                <w:sz w:val="24"/>
+                <w:szCs w:val="24"/>
+                <w:lang w:val="en-US" w:eastAsia="es-CO"/>
+              </w:rPr>
+              <w:t>).</w:t>
             </w:r>
           </w:p>
           <w:p>
@@ -6350,7 +7653,7 @@
                 <w:szCs w:val="24"/>
                 <w:lang w:val="en-US" w:eastAsia="es-CO"/>
               </w:rPr>
-              <w:t>Bekkerman, R., Bilenko, M., &amp; Langford, J. (2011). Scaling Up Machine Learning: Parallel and Distributed Approaches. Cambridge University Press.</w:t>
+              <w:t>VanderPlas, J. (2016). Python Data Science Handbook: Essential Tools for Working with Data. O'Reilly Media.</w:t>
             </w:r>
           </w:p>
           <w:p>
@@ -6363,22 +7666,159 @@
               <w:spacing w:after="0" w:line="240" w:lineRule="auto"/>
               <w:jc w:val="both"/>
               <w:rPr>
-                <w:rFonts w:ascii="Times New Roman" w:eastAsia="Times New Roman" w:hAnsi="Times New Roman" w:cs="Times New Roman"/>
-                <w:sz w:val="24"/>
-                <w:szCs w:val="24"/>
-                <w:lang w:val="en-US" w:eastAsia="es-CO"/>
-              </w:rPr>
-            </w:pPr>
-            <w:r>
-              <w:rPr>
                 <w:rFonts w:ascii="Calibri" w:eastAsia="Times New Roman" w:hAnsi="Calibri" w:cs="Calibri"/>
                 <w:color w:val="000000"/>
                 <w:sz w:val="24"/>
                 <w:szCs w:val="24"/>
                 <w:lang w:val="en-US" w:eastAsia="es-CO"/>
               </w:rPr>
-              <w:t>Provost, F., &amp; Fawcett, T. (2013). Data Science for Business: What You Need to Know about Data Mining and Data-Analytic Thinking. O'Reilly Media.</w:t>
-            </w:r>
+            </w:pPr>
+            <w:r>
+              <w:rPr>
+                <w:rFonts w:ascii="Calibri" w:eastAsia="Times New Roman" w:hAnsi="Calibri" w:cs="Calibri"/>
+                <w:color w:val="000000"/>
+                <w:sz w:val="24"/>
+                <w:szCs w:val="24"/>
+                <w:lang w:val="en-US" w:eastAsia="es-CO"/>
+              </w:rPr>
+              <w:t>Grus, J. (2019). Data Science from Scratch: First Principles with Python. O'Reilly Media. (2nd Edition).</w:t>
+            </w:r>
+          </w:p>
+          <w:p>
+            <w:pPr>
+              <w:pStyle w:val="Prrafodelista"/>
+              <w:numPr>
+                <w:ilvl w:val="0"/>
+                <w:numId w:val="22"/>
+              </w:numPr>
+              <w:spacing w:after="0" w:line="240" w:lineRule="auto"/>
+              <w:jc w:val="both"/>
+              <w:rPr>
+                <w:rFonts w:ascii="Calibri" w:eastAsia="Times New Roman" w:hAnsi="Calibri" w:cs="Calibri"/>
+                <w:color w:val="000000"/>
+                <w:sz w:val="24"/>
+                <w:szCs w:val="24"/>
+                <w:lang w:val="en-US" w:eastAsia="es-CO"/>
+              </w:rPr>
+            </w:pPr>
+            <w:r>
+              <w:rPr>
+                <w:rFonts w:ascii="Calibri" w:eastAsia="Times New Roman" w:hAnsi="Calibri" w:cs="Calibri"/>
+                <w:color w:val="000000"/>
+                <w:sz w:val="24"/>
+                <w:szCs w:val="24"/>
+                <w:lang w:val="en-US" w:eastAsia="es-CO"/>
+              </w:rPr>
+              <w:t>Aggarwal, C. C. (2015). Data Mining: The Textbook. Springer.</w:t>
+            </w:r>
+          </w:p>
+          <w:p>
+            <w:pPr>
+              <w:pStyle w:val="Prrafodelista"/>
+              <w:numPr>
+                <w:ilvl w:val="0"/>
+                <w:numId w:val="22"/>
+              </w:numPr>
+              <w:spacing w:after="0" w:line="240" w:lineRule="auto"/>
+              <w:jc w:val="both"/>
+              <w:rPr>
+                <w:rFonts w:ascii="Calibri" w:eastAsia="Times New Roman" w:hAnsi="Calibri" w:cs="Calibri"/>
+                <w:color w:val="000000"/>
+                <w:sz w:val="24"/>
+                <w:szCs w:val="24"/>
+                <w:lang w:eastAsia="es-CO"/>
+              </w:rPr>
+            </w:pPr>
+            <w:r>
+              <w:rPr>
+                <w:rFonts w:ascii="Calibri" w:eastAsia="Times New Roman" w:hAnsi="Calibri" w:cs="Calibri"/>
+                <w:color w:val="000000"/>
+                <w:sz w:val="24"/>
+                <w:szCs w:val="24"/>
+                <w:lang w:eastAsia="es-CO"/>
+              </w:rPr>
+              <w:t>Documentación oficial de librerías: Pandas, NumPy, Scikit-learn, Matplotlib, Seaborn, TensorFlow, Keras.</w:t>
+            </w:r>
+          </w:p>
+          <w:p>
+            <w:pPr>
+              <w:pStyle w:val="Prrafodelista"/>
+              <w:numPr>
+                <w:ilvl w:val="0"/>
+                <w:numId w:val="22"/>
+              </w:numPr>
+              <w:spacing w:after="0" w:line="240" w:lineRule="auto"/>
+              <w:jc w:val="both"/>
+              <w:rPr>
+                <w:rFonts w:ascii="Calibri" w:eastAsia="Times New Roman" w:hAnsi="Calibri" w:cs="Calibri"/>
+                <w:color w:val="000000"/>
+                <w:sz w:val="24"/>
+                <w:szCs w:val="24"/>
+                <w:lang w:eastAsia="es-CO"/>
+              </w:rPr>
+            </w:pPr>
+            <w:r>
+              <w:rPr>
+                <w:rFonts w:ascii="Calibri" w:eastAsia="Times New Roman" w:hAnsi="Calibri" w:cs="Calibri"/>
+                <w:color w:val="000000"/>
+                <w:sz w:val="24"/>
+                <w:szCs w:val="24"/>
+                <w:lang w:eastAsia="es-CO"/>
+              </w:rPr>
+              <w:lastRenderedPageBreak/>
+              <w:t>Cursos online y tutoriales de plataformas como Coursera, edX, DataCamp, Kaggle.</w:t>
+            </w:r>
+          </w:p>
+          <w:p>
+            <w:pPr>
+              <w:pStyle w:val="Prrafodelista"/>
+              <w:numPr>
+                <w:ilvl w:val="0"/>
+                <w:numId w:val="22"/>
+              </w:numPr>
+              <w:spacing w:after="0" w:line="240" w:lineRule="auto"/>
+              <w:jc w:val="both"/>
+              <w:rPr>
+                <w:rFonts w:ascii="Calibri" w:eastAsia="Times New Roman" w:hAnsi="Calibri" w:cs="Calibri"/>
+                <w:color w:val="000000"/>
+                <w:sz w:val="24"/>
+                <w:szCs w:val="24"/>
+                <w:lang w:val="en-US" w:eastAsia="es-CO"/>
+              </w:rPr>
+            </w:pPr>
+            <w:r>
+              <w:rPr>
+                <w:rFonts w:ascii="Calibri" w:eastAsia="Times New Roman" w:hAnsi="Calibri" w:cs="Calibri"/>
+                <w:color w:val="000000"/>
+                <w:sz w:val="24"/>
+                <w:szCs w:val="24"/>
+                <w:lang w:eastAsia="es-CO"/>
+              </w:rPr>
+              <w:t xml:space="preserve">Artículos de conferencias y journals relevantes (ej. </w:t>
+            </w:r>
+            <w:r>
+              <w:rPr>
+                <w:rFonts w:ascii="Calibri" w:eastAsia="Times New Roman" w:hAnsi="Calibri" w:cs="Calibri"/>
+                <w:color w:val="000000"/>
+                <w:sz w:val="24"/>
+                <w:szCs w:val="24"/>
+                <w:lang w:val="en-US" w:eastAsia="es-CO"/>
+              </w:rPr>
+              <w:t>IEEE Transactions on Industrial Informatics, Computers in Industry, Journal of Manufacturing Systems)</w:t>
+            </w:r>
+          </w:p>
+          <w:p>
+            <w:pPr>
+              <w:pStyle w:val="Prrafodelista"/>
+              <w:spacing w:after="0" w:line="240" w:lineRule="auto"/>
+              <w:jc w:val="both"/>
+              <w:rPr>
+                <w:rFonts w:ascii="Times New Roman" w:eastAsia="Times New Roman" w:hAnsi="Times New Roman" w:cs="Times New Roman"/>
+                <w:sz w:val="24"/>
+                <w:szCs w:val="24"/>
+                <w:lang w:val="en-US" w:eastAsia="es-CO"/>
+              </w:rPr>
+            </w:pPr>
           </w:p>
         </w:tc>
       </w:tr>
@@ -6778,6 +8218,155 @@
     </w:lvl>
   </w:abstractNum>
   <w:abstractNum w:abstractNumId="3" w15:restartNumberingAfterBreak="0">
+    <w:nsid w:val="06495DA9"/>
+    <w:multiLevelType w:val="multilevel"/>
+    <w:tmpl w:val="B6DC90EC"/>
+    <w:lvl w:ilvl="0">
+      <w:start w:val="1"/>
+      <w:numFmt w:val="bullet"/>
+      <w:lvlText w:val=""/>
+      <w:lvlJc w:val="left"/>
+      <w:pPr>
+        <w:tabs>
+          <w:tab w:val="num" w:pos="720"/>
+        </w:tabs>
+        <w:ind w:left="720" w:hanging="360"/>
+      </w:pPr>
+      <w:rPr>
+        <w:rFonts w:ascii="Symbol" w:hAnsi="Symbol" w:hint="default"/>
+        <w:sz w:val="20"/>
+      </w:rPr>
+    </w:lvl>
+    <w:lvl w:ilvl="1">
+      <w:start w:val="1"/>
+      <w:numFmt w:val="bullet"/>
+      <w:lvlText w:val="o"/>
+      <w:lvlJc w:val="left"/>
+      <w:pPr>
+        <w:tabs>
+          <w:tab w:val="num" w:pos="1440"/>
+        </w:tabs>
+        <w:ind w:left="1440" w:hanging="360"/>
+      </w:pPr>
+      <w:rPr>
+        <w:rFonts w:ascii="Courier New" w:hAnsi="Courier New" w:hint="default"/>
+        <w:sz w:val="20"/>
+      </w:rPr>
+    </w:lvl>
+    <w:lvl w:ilvl="2" w:tentative="1">
+      <w:start w:val="1"/>
+      <w:numFmt w:val="bullet"/>
+      <w:lvlText w:val=""/>
+      <w:lvlJc w:val="left"/>
+      <w:pPr>
+        <w:tabs>
+          <w:tab w:val="num" w:pos="2160"/>
+        </w:tabs>
+        <w:ind w:left="2160" w:hanging="360"/>
+      </w:pPr>
+      <w:rPr>
+        <w:rFonts w:ascii="Wingdings" w:hAnsi="Wingdings" w:hint="default"/>
+        <w:sz w:val="20"/>
+      </w:rPr>
+    </w:lvl>
+    <w:lvl w:ilvl="3" w:tentative="1">
+      <w:start w:val="1"/>
+      <w:numFmt w:val="bullet"/>
+      <w:lvlText w:val=""/>
+      <w:lvlJc w:val="left"/>
+      <w:pPr>
+        <w:tabs>
+          <w:tab w:val="num" w:pos="2880"/>
+        </w:tabs>
+        <w:ind w:left="2880" w:hanging="360"/>
+      </w:pPr>
+      <w:rPr>
+        <w:rFonts w:ascii="Wingdings" w:hAnsi="Wingdings" w:hint="default"/>
+        <w:sz w:val="20"/>
+      </w:rPr>
+    </w:lvl>
+    <w:lvl w:ilvl="4" w:tentative="1">
+      <w:start w:val="1"/>
+      <w:numFmt w:val="bullet"/>
+      <w:lvlText w:val=""/>
+      <w:lvlJc w:val="left"/>
+      <w:pPr>
+        <w:tabs>
+          <w:tab w:val="num" w:pos="3600"/>
+        </w:tabs>
+        <w:ind w:left="3600" w:hanging="360"/>
+      </w:pPr>
+      <w:rPr>
+        <w:rFonts w:ascii="Wingdings" w:hAnsi="Wingdings" w:hint="default"/>
+        <w:sz w:val="20"/>
+      </w:rPr>
+    </w:lvl>
+    <w:lvl w:ilvl="5" w:tentative="1">
+      <w:start w:val="1"/>
+      <w:numFmt w:val="bullet"/>
+      <w:lvlText w:val=""/>
+      <w:lvlJc w:val="left"/>
+      <w:pPr>
+        <w:tabs>
+          <w:tab w:val="num" w:pos="4320"/>
+        </w:tabs>
+        <w:ind w:left="4320" w:hanging="360"/>
+      </w:pPr>
+      <w:rPr>
+        <w:rFonts w:ascii="Wingdings" w:hAnsi="Wingdings" w:hint="default"/>
+        <w:sz w:val="20"/>
+      </w:rPr>
+    </w:lvl>
+    <w:lvl w:ilvl="6" w:tentative="1">
+      <w:start w:val="1"/>
+      <w:numFmt w:val="bullet"/>
+      <w:lvlText w:val=""/>
+      <w:lvlJc w:val="left"/>
+      <w:pPr>
+        <w:tabs>
+          <w:tab w:val="num" w:pos="5040"/>
+        </w:tabs>
+        <w:ind w:left="5040" w:hanging="360"/>
+      </w:pPr>
+      <w:rPr>
+        <w:rFonts w:ascii="Wingdings" w:hAnsi="Wingdings" w:hint="default"/>
+        <w:sz w:val="20"/>
+      </w:rPr>
+    </w:lvl>
+    <w:lvl w:ilvl="7" w:tentative="1">
+      <w:start w:val="1"/>
+      <w:numFmt w:val="bullet"/>
+      <w:lvlText w:val=""/>
+      <w:lvlJc w:val="left"/>
+      <w:pPr>
+        <w:tabs>
+          <w:tab w:val="num" w:pos="5760"/>
+        </w:tabs>
+        <w:ind w:left="5760" w:hanging="360"/>
+      </w:pPr>
+      <w:rPr>
+        <w:rFonts w:ascii="Wingdings" w:hAnsi="Wingdings" w:hint="default"/>
+        <w:sz w:val="20"/>
+      </w:rPr>
+    </w:lvl>
+    <w:lvl w:ilvl="8" w:tentative="1">
+      <w:start w:val="1"/>
+      <w:numFmt w:val="bullet"/>
+      <w:lvlText w:val=""/>
+      <w:lvlJc w:val="left"/>
+      <w:pPr>
+        <w:tabs>
+          <w:tab w:val="num" w:pos="6480"/>
+        </w:tabs>
+        <w:ind w:left="6480" w:hanging="360"/>
+      </w:pPr>
+      <w:rPr>
+        <w:rFonts w:ascii="Wingdings" w:hAnsi="Wingdings" w:hint="default"/>
+        <w:sz w:val="20"/>
+      </w:rPr>
+    </w:lvl>
+  </w:abstractNum>
+  <w:abstractNum w:abstractNumId="4" w15:restartNumberingAfterBreak="0">
     <w:nsid w:val="07963162"/>
     <w:multiLevelType w:val="multilevel"/>
     <w:tmpl w:val="8632B04E"/>
@@ -6926,7 +8515,7 @@
       </w:rPr>
     </w:lvl>
   </w:abstractNum>
-  <w:abstractNum w:abstractNumId="4" w15:restartNumberingAfterBreak="0">
+  <w:abstractNum w:abstractNumId="5" w15:restartNumberingAfterBreak="0">
     <w:nsid w:val="07D775FD"/>
     <w:multiLevelType w:val="multilevel"/>
     <w:tmpl w:val="5630F45C"/>
@@ -7075,7 +8664,7 @@
       </w:rPr>
     </w:lvl>
   </w:abstractNum>
-  <w:abstractNum w:abstractNumId="5" w15:restartNumberingAfterBreak="0">
+  <w:abstractNum w:abstractNumId="6" w15:restartNumberingAfterBreak="0">
     <w:nsid w:val="0A8A79FC"/>
     <w:multiLevelType w:val="multilevel"/>
     <w:tmpl w:val="13E8F442"/>
@@ -7224,7 +8813,156 @@
       </w:rPr>
     </w:lvl>
   </w:abstractNum>
-  <w:abstractNum w:abstractNumId="6" w15:restartNumberingAfterBreak="0">
+  <w:abstractNum w:abstractNumId="7" w15:restartNumberingAfterBreak="0">
+    <w:nsid w:val="0BF31B93"/>
+    <w:multiLevelType w:val="multilevel"/>
+    <w:tmpl w:val="10DE9BBE"/>
+    <w:lvl w:ilvl="0">
+      <w:start w:val="1"/>
+      <w:numFmt w:val="bullet"/>
+      <w:lvlText w:val=""/>
+      <w:lvlJc w:val="left"/>
+      <w:pPr>
+        <w:tabs>
+          <w:tab w:val="num" w:pos="720"/>
+        </w:tabs>
+        <w:ind w:left="720" w:hanging="360"/>
+      </w:pPr>
+      <w:rPr>
+        <w:rFonts w:ascii="Symbol" w:hAnsi="Symbol" w:hint="default"/>
+        <w:sz w:val="20"/>
+      </w:rPr>
+    </w:lvl>
+    <w:lvl w:ilvl="1">
+      <w:start w:val="1"/>
+      <w:numFmt w:val="bullet"/>
+      <w:lvlText w:val="o"/>
+      <w:lvlJc w:val="left"/>
+      <w:pPr>
+        <w:tabs>
+          <w:tab w:val="num" w:pos="1440"/>
+        </w:tabs>
+        <w:ind w:left="1440" w:hanging="360"/>
+      </w:pPr>
+      <w:rPr>
+        <w:rFonts w:ascii="Courier New" w:hAnsi="Courier New" w:hint="default"/>
+        <w:sz w:val="20"/>
+      </w:rPr>
+    </w:lvl>
+    <w:lvl w:ilvl="2" w:tentative="1">
+      <w:start w:val="1"/>
+      <w:numFmt w:val="bullet"/>
+      <w:lvlText w:val=""/>
+      <w:lvlJc w:val="left"/>
+      <w:pPr>
+        <w:tabs>
+          <w:tab w:val="num" w:pos="2160"/>
+        </w:tabs>
+        <w:ind w:left="2160" w:hanging="360"/>
+      </w:pPr>
+      <w:rPr>
+        <w:rFonts w:ascii="Wingdings" w:hAnsi="Wingdings" w:hint="default"/>
+        <w:sz w:val="20"/>
+      </w:rPr>
+    </w:lvl>
+    <w:lvl w:ilvl="3" w:tentative="1">
+      <w:start w:val="1"/>
+      <w:numFmt w:val="bullet"/>
+      <w:lvlText w:val=""/>
+      <w:lvlJc w:val="left"/>
+      <w:pPr>
+        <w:tabs>
+          <w:tab w:val="num" w:pos="2880"/>
+        </w:tabs>
+        <w:ind w:left="2880" w:hanging="360"/>
+      </w:pPr>
+      <w:rPr>
+        <w:rFonts w:ascii="Wingdings" w:hAnsi="Wingdings" w:hint="default"/>
+        <w:sz w:val="20"/>
+      </w:rPr>
+    </w:lvl>
+    <w:lvl w:ilvl="4" w:tentative="1">
+      <w:start w:val="1"/>
+      <w:numFmt w:val="bullet"/>
+      <w:lvlText w:val=""/>
+      <w:lvlJc w:val="left"/>
+      <w:pPr>
+        <w:tabs>
+          <w:tab w:val="num" w:pos="3600"/>
+        </w:tabs>
+        <w:ind w:left="3600" w:hanging="360"/>
+      </w:pPr>
+      <w:rPr>
+        <w:rFonts w:ascii="Wingdings" w:hAnsi="Wingdings" w:hint="default"/>
+        <w:sz w:val="20"/>
+      </w:rPr>
+    </w:lvl>
+    <w:lvl w:ilvl="5" w:tentative="1">
+      <w:start w:val="1"/>
+      <w:numFmt w:val="bullet"/>
+      <w:lvlText w:val=""/>
+      <w:lvlJc w:val="left"/>
+      <w:pPr>
+        <w:tabs>
+          <w:tab w:val="num" w:pos="4320"/>
+        </w:tabs>
+        <w:ind w:left="4320" w:hanging="360"/>
+      </w:pPr>
+      <w:rPr>
+        <w:rFonts w:ascii="Wingdings" w:hAnsi="Wingdings" w:hint="default"/>
+        <w:sz w:val="20"/>
+      </w:rPr>
+    </w:lvl>
+    <w:lvl w:ilvl="6" w:tentative="1">
+      <w:start w:val="1"/>
+      <w:numFmt w:val="bullet"/>
+      <w:lvlText w:val=""/>
+      <w:lvlJc w:val="left"/>
+      <w:pPr>
+        <w:tabs>
+          <w:tab w:val="num" w:pos="5040"/>
+        </w:tabs>
+        <w:ind w:left="5040" w:hanging="360"/>
+      </w:pPr>
+      <w:rPr>
+        <w:rFonts w:ascii="Wingdings" w:hAnsi="Wingdings" w:hint="default"/>
+        <w:sz w:val="20"/>
+      </w:rPr>
+    </w:lvl>
+    <w:lvl w:ilvl="7" w:tentative="1">
+      <w:start w:val="1"/>
+      <w:numFmt w:val="bullet"/>
+      <w:lvlText w:val=""/>
+      <w:lvlJc w:val="left"/>
+      <w:pPr>
+        <w:tabs>
+          <w:tab w:val="num" w:pos="5760"/>
+        </w:tabs>
+        <w:ind w:left="5760" w:hanging="360"/>
+      </w:pPr>
+      <w:rPr>
+        <w:rFonts w:ascii="Wingdings" w:hAnsi="Wingdings" w:hint="default"/>
+        <w:sz w:val="20"/>
+      </w:rPr>
+    </w:lvl>
+    <w:lvl w:ilvl="8" w:tentative="1">
+      <w:start w:val="1"/>
+      <w:numFmt w:val="bullet"/>
+      <w:lvlText w:val=""/>
+      <w:lvlJc w:val="left"/>
+      <w:pPr>
+        <w:tabs>
+          <w:tab w:val="num" w:pos="6480"/>
+        </w:tabs>
+        <w:ind w:left="6480" w:hanging="360"/>
+      </w:pPr>
+      <w:rPr>
+        <w:rFonts w:ascii="Wingdings" w:hAnsi="Wingdings" w:hint="default"/>
+        <w:sz w:val="20"/>
+      </w:rPr>
+    </w:lvl>
+  </w:abstractNum>
+  <w:abstractNum w:abstractNumId="8" w15:restartNumberingAfterBreak="0">
     <w:nsid w:val="0C204C9C"/>
     <w:multiLevelType w:val="hybridMultilevel"/>
     <w:tmpl w:val="6FEAC6B6"/>
@@ -7235,7 +8973,6 @@
       <w:lvlJc w:val="left"/>
       <w:pPr>
         <w:ind w:left="615" w:hanging="356"/>
-        <w:jc w:val="left"/>
       </w:pPr>
       <w:rPr>
         <w:rFonts w:hint="default"/>
@@ -7341,7 +9078,7 @@
       </w:rPr>
     </w:lvl>
   </w:abstractNum>
-  <w:abstractNum w:abstractNumId="7" w15:restartNumberingAfterBreak="0">
+  <w:abstractNum w:abstractNumId="9" w15:restartNumberingAfterBreak="0">
     <w:nsid w:val="0E824451"/>
     <w:multiLevelType w:val="multilevel"/>
     <w:tmpl w:val="50B24C0E"/>
@@ -7454,7 +9191,7 @@
       </w:pPr>
     </w:lvl>
   </w:abstractNum>
-  <w:abstractNum w:abstractNumId="8" w15:restartNumberingAfterBreak="0">
+  <w:abstractNum w:abstractNumId="10" w15:restartNumberingAfterBreak="0">
     <w:nsid w:val="10AD0238"/>
     <w:multiLevelType w:val="multilevel"/>
     <w:tmpl w:val="84A05FF0"/>
@@ -7567,7 +9304,7 @@
       </w:pPr>
     </w:lvl>
   </w:abstractNum>
-  <w:abstractNum w:abstractNumId="9" w15:restartNumberingAfterBreak="0">
+  <w:abstractNum w:abstractNumId="11" w15:restartNumberingAfterBreak="0">
     <w:nsid w:val="136E0C34"/>
     <w:multiLevelType w:val="multilevel"/>
     <w:tmpl w:val="CC8834F8"/>
@@ -7680,7 +9417,7 @@
       </w:pPr>
     </w:lvl>
   </w:abstractNum>
-  <w:abstractNum w:abstractNumId="10" w15:restartNumberingAfterBreak="0">
+  <w:abstractNum w:abstractNumId="12" w15:restartNumberingAfterBreak="0">
     <w:nsid w:val="149D6E44"/>
     <w:multiLevelType w:val="multilevel"/>
     <w:tmpl w:val="F50C9904"/>
@@ -7829,7 +9566,7 @@
       </w:rPr>
     </w:lvl>
   </w:abstractNum>
-  <w:abstractNum w:abstractNumId="11" w15:restartNumberingAfterBreak="0">
+  <w:abstractNum w:abstractNumId="13" w15:restartNumberingAfterBreak="0">
     <w:nsid w:val="165B626F"/>
     <w:multiLevelType w:val="multilevel"/>
     <w:tmpl w:val="FE12A87E"/>
@@ -7978,7 +9715,7 @@
       </w:rPr>
     </w:lvl>
   </w:abstractNum>
-  <w:abstractNum w:abstractNumId="12" w15:restartNumberingAfterBreak="0">
+  <w:abstractNum w:abstractNumId="14" w15:restartNumberingAfterBreak="0">
     <w:nsid w:val="17350220"/>
     <w:multiLevelType w:val="multilevel"/>
     <w:tmpl w:val="57249160"/>
@@ -8127,7 +9864,7 @@
       </w:rPr>
     </w:lvl>
   </w:abstractNum>
-  <w:abstractNum w:abstractNumId="13" w15:restartNumberingAfterBreak="0">
+  <w:abstractNum w:abstractNumId="15" w15:restartNumberingAfterBreak="0">
     <w:nsid w:val="1EA568AC"/>
     <w:multiLevelType w:val="hybridMultilevel"/>
     <w:tmpl w:val="B6E8916A"/>
@@ -8240,7 +9977,7 @@
       </w:rPr>
     </w:lvl>
   </w:abstractNum>
-  <w:abstractNum w:abstractNumId="14" w15:restartNumberingAfterBreak="0">
+  <w:abstractNum w:abstractNumId="16" w15:restartNumberingAfterBreak="0">
     <w:nsid w:val="20AB786C"/>
     <w:multiLevelType w:val="multilevel"/>
     <w:tmpl w:val="3948DA6A"/>
@@ -8389,7 +10126,7 @@
       </w:rPr>
     </w:lvl>
   </w:abstractNum>
-  <w:abstractNum w:abstractNumId="15" w15:restartNumberingAfterBreak="0">
+  <w:abstractNum w:abstractNumId="17" w15:restartNumberingAfterBreak="0">
     <w:nsid w:val="21AA352C"/>
     <w:multiLevelType w:val="hybridMultilevel"/>
     <w:tmpl w:val="1CF2D504"/>
@@ -8502,7 +10239,269 @@
       </w:pPr>
     </w:lvl>
   </w:abstractNum>
-  <w:abstractNum w:abstractNumId="16" w15:restartNumberingAfterBreak="0">
+  <w:abstractNum w:abstractNumId="18" w15:restartNumberingAfterBreak="0">
+    <w:nsid w:val="230A6BB9"/>
+    <w:multiLevelType w:val="hybridMultilevel"/>
+    <w:tmpl w:val="D45C65E0"/>
+    <w:lvl w:ilvl="0" w:tplc="240A0001">
+      <w:start w:val="1"/>
+      <w:numFmt w:val="bullet"/>
+      <w:lvlText w:val=""/>
+      <w:lvlJc w:val="left"/>
+      <w:pPr>
+        <w:ind w:left="720" w:hanging="360"/>
+      </w:pPr>
+      <w:rPr>
+        <w:rFonts w:ascii="Symbol" w:hAnsi="Symbol" w:hint="default"/>
+      </w:rPr>
+    </w:lvl>
+    <w:lvl w:ilvl="1" w:tplc="240A0003" w:tentative="1">
+      <w:start w:val="1"/>
+      <w:numFmt w:val="bullet"/>
+      <w:lvlText w:val="o"/>
+      <w:lvlJc w:val="left"/>
+      <w:pPr>
+        <w:ind w:left="1440" w:hanging="360"/>
+      </w:pPr>
+      <w:rPr>
+        <w:rFonts w:ascii="Courier New" w:hAnsi="Courier New" w:cs="Courier New" w:hint="default"/>
+      </w:rPr>
+    </w:lvl>
+    <w:lvl w:ilvl="2" w:tplc="240A0005" w:tentative="1">
+      <w:start w:val="1"/>
+      <w:numFmt w:val="bullet"/>
+      <w:lvlText w:val=""/>
+      <w:lvlJc w:val="left"/>
+      <w:pPr>
+        <w:ind w:left="2160" w:hanging="360"/>
+      </w:pPr>
+      <w:rPr>
+        <w:rFonts w:ascii="Wingdings" w:hAnsi="Wingdings" w:hint="default"/>
+      </w:rPr>
+    </w:lvl>
+    <w:lvl w:ilvl="3" w:tplc="240A0001" w:tentative="1">
+      <w:start w:val="1"/>
+      <w:numFmt w:val="bullet"/>
+      <w:lvlText w:val=""/>
+      <w:lvlJc w:val="left"/>
+      <w:pPr>
+        <w:ind w:left="2880" w:hanging="360"/>
+      </w:pPr>
+      <w:rPr>
+        <w:rFonts w:ascii="Symbol" w:hAnsi="Symbol" w:hint="default"/>
+      </w:rPr>
+    </w:lvl>
+    <w:lvl w:ilvl="4" w:tplc="240A0003" w:tentative="1">
+      <w:start w:val="1"/>
+      <w:numFmt w:val="bullet"/>
+      <w:lvlText w:val="o"/>
+      <w:lvlJc w:val="left"/>
+      <w:pPr>
+        <w:ind w:left="3600" w:hanging="360"/>
+      </w:pPr>
+      <w:rPr>
+        <w:rFonts w:ascii="Courier New" w:hAnsi="Courier New" w:cs="Courier New" w:hint="default"/>
+      </w:rPr>
+    </w:lvl>
+    <w:lvl w:ilvl="5" w:tplc="240A0005" w:tentative="1">
+      <w:start w:val="1"/>
+      <w:numFmt w:val="bullet"/>
+      <w:lvlText w:val=""/>
+      <w:lvlJc w:val="left"/>
+      <w:pPr>
+        <w:ind w:left="4320" w:hanging="360"/>
+      </w:pPr>
+      <w:rPr>
+        <w:rFonts w:ascii="Wingdings" w:hAnsi="Wingdings" w:hint="default"/>
+      </w:rPr>
+    </w:lvl>
+    <w:lvl w:ilvl="6" w:tplc="240A0001" w:tentative="1">
+      <w:start w:val="1"/>
+      <w:numFmt w:val="bullet"/>
+      <w:lvlText w:val=""/>
+      <w:lvlJc w:val="left"/>
+      <w:pPr>
+        <w:ind w:left="5040" w:hanging="360"/>
+      </w:pPr>
+      <w:rPr>
+        <w:rFonts w:ascii="Symbol" w:hAnsi="Symbol" w:hint="default"/>
+      </w:rPr>
+    </w:lvl>
+    <w:lvl w:ilvl="7" w:tplc="240A0003" w:tentative="1">
+      <w:start w:val="1"/>
+      <w:numFmt w:val="bullet"/>
+      <w:lvlText w:val="o"/>
+      <w:lvlJc w:val="left"/>
+      <w:pPr>
+        <w:ind w:left="5760" w:hanging="360"/>
+      </w:pPr>
+      <w:rPr>
+        <w:rFonts w:ascii="Courier New" w:hAnsi="Courier New" w:cs="Courier New" w:hint="default"/>
+      </w:rPr>
+    </w:lvl>
+    <w:lvl w:ilvl="8" w:tplc="240A0005" w:tentative="1">
+      <w:start w:val="1"/>
+      <w:numFmt w:val="bullet"/>
+      <w:lvlText w:val=""/>
+      <w:lvlJc w:val="left"/>
+      <w:pPr>
+        <w:ind w:left="6480" w:hanging="360"/>
+      </w:pPr>
+      <w:rPr>
+        <w:rFonts w:ascii="Wingdings" w:hAnsi="Wingdings" w:hint="default"/>
+      </w:rPr>
+    </w:lvl>
+  </w:abstractNum>
+  <w:abstractNum w:abstractNumId="19" w15:restartNumberingAfterBreak="0">
+    <w:nsid w:val="24453387"/>
+    <w:multiLevelType w:val="multilevel"/>
+    <w:tmpl w:val="DFD46D02"/>
+    <w:lvl w:ilvl="0">
+      <w:start w:val="1"/>
+      <w:numFmt w:val="bullet"/>
+      <w:lvlText w:val=""/>
+      <w:lvlJc w:val="left"/>
+      <w:pPr>
+        <w:tabs>
+          <w:tab w:val="num" w:pos="720"/>
+        </w:tabs>
+        <w:ind w:left="720" w:hanging="360"/>
+      </w:pPr>
+      <w:rPr>
+        <w:rFonts w:ascii="Symbol" w:hAnsi="Symbol" w:hint="default"/>
+        <w:sz w:val="20"/>
+      </w:rPr>
+    </w:lvl>
+    <w:lvl w:ilvl="1">
+      <w:start w:val="1"/>
+      <w:numFmt w:val="bullet"/>
+      <w:lvlText w:val="o"/>
+      <w:lvlJc w:val="left"/>
+      <w:pPr>
+        <w:tabs>
+          <w:tab w:val="num" w:pos="1440"/>
+        </w:tabs>
+        <w:ind w:left="1440" w:hanging="360"/>
+      </w:pPr>
+      <w:rPr>
+        <w:rFonts w:ascii="Courier New" w:hAnsi="Courier New" w:hint="default"/>
+        <w:sz w:val="20"/>
+      </w:rPr>
+    </w:lvl>
+    <w:lvl w:ilvl="2" w:tentative="1">
+      <w:start w:val="1"/>
+      <w:numFmt w:val="bullet"/>
+      <w:lvlText w:val=""/>
+      <w:lvlJc w:val="left"/>
+      <w:pPr>
+        <w:tabs>
+          <w:tab w:val="num" w:pos="2160"/>
+        </w:tabs>
+        <w:ind w:left="2160" w:hanging="360"/>
+      </w:pPr>
+      <w:rPr>
+        <w:rFonts w:ascii="Wingdings" w:hAnsi="Wingdings" w:hint="default"/>
+        <w:sz w:val="20"/>
+      </w:rPr>
+    </w:lvl>
+    <w:lvl w:ilvl="3" w:tentative="1">
+      <w:start w:val="1"/>
+      <w:numFmt w:val="bullet"/>
+      <w:lvlText w:val=""/>
+      <w:lvlJc w:val="left"/>
+      <w:pPr>
+        <w:tabs>
+          <w:tab w:val="num" w:pos="2880"/>
+        </w:tabs>
+        <w:ind w:left="2880" w:hanging="360"/>
+      </w:pPr>
+      <w:rPr>
+        <w:rFonts w:ascii="Wingdings" w:hAnsi="Wingdings" w:hint="default"/>
+        <w:sz w:val="20"/>
+      </w:rPr>
+    </w:lvl>
+    <w:lvl w:ilvl="4" w:tentative="1">
+      <w:start w:val="1"/>
+      <w:numFmt w:val="bullet"/>
+      <w:lvlText w:val=""/>
+      <w:lvlJc w:val="left"/>
+      <w:pPr>
+        <w:tabs>
+          <w:tab w:val="num" w:pos="3600"/>
+        </w:tabs>
+        <w:ind w:left="3600" w:hanging="360"/>
+      </w:pPr>
+      <w:rPr>
+        <w:rFonts w:ascii="Wingdings" w:hAnsi="Wingdings" w:hint="default"/>
+        <w:sz w:val="20"/>
+      </w:rPr>
+    </w:lvl>
+    <w:lvl w:ilvl="5" w:tentative="1">
+      <w:start w:val="1"/>
+      <w:numFmt w:val="bullet"/>
+      <w:lvlText w:val=""/>
+      <w:lvlJc w:val="left"/>
+      <w:pPr>
+        <w:tabs>
+          <w:tab w:val="num" w:pos="4320"/>
+        </w:tabs>
+        <w:ind w:left="4320" w:hanging="360"/>
+      </w:pPr>
+      <w:rPr>
+        <w:rFonts w:ascii="Wingdings" w:hAnsi="Wingdings" w:hint="default"/>
+        <w:sz w:val="20"/>
+      </w:rPr>
+    </w:lvl>
+    <w:lvl w:ilvl="6" w:tentative="1">
+      <w:start w:val="1"/>
+      <w:numFmt w:val="bullet"/>
+      <w:lvlText w:val=""/>
+      <w:lvlJc w:val="left"/>
+      <w:pPr>
+        <w:tabs>
+          <w:tab w:val="num" w:pos="5040"/>
+        </w:tabs>
+        <w:ind w:left="5040" w:hanging="360"/>
+      </w:pPr>
+      <w:rPr>
+        <w:rFonts w:ascii="Wingdings" w:hAnsi="Wingdings" w:hint="default"/>
+        <w:sz w:val="20"/>
+      </w:rPr>
+    </w:lvl>
+    <w:lvl w:ilvl="7" w:tentative="1">
+      <w:start w:val="1"/>
+      <w:numFmt w:val="bullet"/>
+      <w:lvlText w:val=""/>
+      <w:lvlJc w:val="left"/>
+      <w:pPr>
+        <w:tabs>
+          <w:tab w:val="num" w:pos="5760"/>
+        </w:tabs>
+        <w:ind w:left="5760" w:hanging="360"/>
+      </w:pPr>
+      <w:rPr>
+        <w:rFonts w:ascii="Wingdings" w:hAnsi="Wingdings" w:hint="default"/>
+        <w:sz w:val="20"/>
+      </w:rPr>
+    </w:lvl>
+    <w:lvl w:ilvl="8" w:tentative="1">
+      <w:start w:val="1"/>
+      <w:numFmt w:val="bullet"/>
+      <w:lvlText w:val=""/>
+      <w:lvlJc w:val="left"/>
+      <w:pPr>
+        <w:tabs>
+          <w:tab w:val="num" w:pos="6480"/>
+        </w:tabs>
+        <w:ind w:left="6480" w:hanging="360"/>
+      </w:pPr>
+      <w:rPr>
+        <w:rFonts w:ascii="Wingdings" w:hAnsi="Wingdings" w:hint="default"/>
+        <w:sz w:val="20"/>
+      </w:rPr>
+    </w:lvl>
+  </w:abstractNum>
+  <w:abstractNum w:abstractNumId="20" w15:restartNumberingAfterBreak="0">
     <w:nsid w:val="25ED28AD"/>
     <w:multiLevelType w:val="hybridMultilevel"/>
     <w:tmpl w:val="652A5AD8"/>
@@ -8615,7 +10614,7 @@
       </w:pPr>
     </w:lvl>
   </w:abstractNum>
-  <w:abstractNum w:abstractNumId="17" w15:restartNumberingAfterBreak="0">
+  <w:abstractNum w:abstractNumId="21" w15:restartNumberingAfterBreak="0">
     <w:nsid w:val="26014006"/>
     <w:multiLevelType w:val="multilevel"/>
     <w:tmpl w:val="F08265C6"/>
@@ -8764,7 +10763,156 @@
       </w:rPr>
     </w:lvl>
   </w:abstractNum>
-  <w:abstractNum w:abstractNumId="18" w15:restartNumberingAfterBreak="0">
+  <w:abstractNum w:abstractNumId="22" w15:restartNumberingAfterBreak="0">
+    <w:nsid w:val="27064F08"/>
+    <w:multiLevelType w:val="multilevel"/>
+    <w:tmpl w:val="3568419A"/>
+    <w:lvl w:ilvl="0">
+      <w:start w:val="1"/>
+      <w:numFmt w:val="bullet"/>
+      <w:lvlText w:val=""/>
+      <w:lvlJc w:val="left"/>
+      <w:pPr>
+        <w:tabs>
+          <w:tab w:val="num" w:pos="720"/>
+        </w:tabs>
+        <w:ind w:left="720" w:hanging="360"/>
+      </w:pPr>
+      <w:rPr>
+        <w:rFonts w:ascii="Symbol" w:hAnsi="Symbol" w:hint="default"/>
+        <w:sz w:val="20"/>
+      </w:rPr>
+    </w:lvl>
+    <w:lvl w:ilvl="1">
+      <w:start w:val="1"/>
+      <w:numFmt w:val="bullet"/>
+      <w:lvlText w:val="o"/>
+      <w:lvlJc w:val="left"/>
+      <w:pPr>
+        <w:tabs>
+          <w:tab w:val="num" w:pos="1440"/>
+        </w:tabs>
+        <w:ind w:left="1440" w:hanging="360"/>
+      </w:pPr>
+      <w:rPr>
+        <w:rFonts w:ascii="Courier New" w:hAnsi="Courier New" w:hint="default"/>
+        <w:sz w:val="20"/>
+      </w:rPr>
+    </w:lvl>
+    <w:lvl w:ilvl="2" w:tentative="1">
+      <w:start w:val="1"/>
+      <w:numFmt w:val="bullet"/>
+      <w:lvlText w:val=""/>
+      <w:lvlJc w:val="left"/>
+      <w:pPr>
+        <w:tabs>
+          <w:tab w:val="num" w:pos="2160"/>
+        </w:tabs>
+        <w:ind w:left="2160" w:hanging="360"/>
+      </w:pPr>
+      <w:rPr>
+        <w:rFonts w:ascii="Wingdings" w:hAnsi="Wingdings" w:hint="default"/>
+        <w:sz w:val="20"/>
+      </w:rPr>
+    </w:lvl>
+    <w:lvl w:ilvl="3" w:tentative="1">
+      <w:start w:val="1"/>
+      <w:numFmt w:val="bullet"/>
+      <w:lvlText w:val=""/>
+      <w:lvlJc w:val="left"/>
+      <w:pPr>
+        <w:tabs>
+          <w:tab w:val="num" w:pos="2880"/>
+        </w:tabs>
+        <w:ind w:left="2880" w:hanging="360"/>
+      </w:pPr>
+      <w:rPr>
+        <w:rFonts w:ascii="Wingdings" w:hAnsi="Wingdings" w:hint="default"/>
+        <w:sz w:val="20"/>
+      </w:rPr>
+    </w:lvl>
+    <w:lvl w:ilvl="4" w:tentative="1">
+      <w:start w:val="1"/>
+      <w:numFmt w:val="bullet"/>
+      <w:lvlText w:val=""/>
+      <w:lvlJc w:val="left"/>
+      <w:pPr>
+        <w:tabs>
+          <w:tab w:val="num" w:pos="3600"/>
+        </w:tabs>
+        <w:ind w:left="3600" w:hanging="360"/>
+      </w:pPr>
+      <w:rPr>
+        <w:rFonts w:ascii="Wingdings" w:hAnsi="Wingdings" w:hint="default"/>
+        <w:sz w:val="20"/>
+      </w:rPr>
+    </w:lvl>
+    <w:lvl w:ilvl="5" w:tentative="1">
+      <w:start w:val="1"/>
+      <w:numFmt w:val="bullet"/>
+      <w:lvlText w:val=""/>
+      <w:lvlJc w:val="left"/>
+      <w:pPr>
+        <w:tabs>
+          <w:tab w:val="num" w:pos="4320"/>
+        </w:tabs>
+        <w:ind w:left="4320" w:hanging="360"/>
+      </w:pPr>
+      <w:rPr>
+        <w:rFonts w:ascii="Wingdings" w:hAnsi="Wingdings" w:hint="default"/>
+        <w:sz w:val="20"/>
+      </w:rPr>
+    </w:lvl>
+    <w:lvl w:ilvl="6" w:tentative="1">
+      <w:start w:val="1"/>
+      <w:numFmt w:val="bullet"/>
+      <w:lvlText w:val=""/>
+      <w:lvlJc w:val="left"/>
+      <w:pPr>
+        <w:tabs>
+          <w:tab w:val="num" w:pos="5040"/>
+        </w:tabs>
+        <w:ind w:left="5040" w:hanging="360"/>
+      </w:pPr>
+      <w:rPr>
+        <w:rFonts w:ascii="Wingdings" w:hAnsi="Wingdings" w:hint="default"/>
+        <w:sz w:val="20"/>
+      </w:rPr>
+    </w:lvl>
+    <w:lvl w:ilvl="7" w:tentative="1">
+      <w:start w:val="1"/>
+      <w:numFmt w:val="bullet"/>
+      <w:lvlText w:val=""/>
+      <w:lvlJc w:val="left"/>
+      <w:pPr>
+        <w:tabs>
+          <w:tab w:val="num" w:pos="5760"/>
+        </w:tabs>
+        <w:ind w:left="5760" w:hanging="360"/>
+      </w:pPr>
+      <w:rPr>
+        <w:rFonts w:ascii="Wingdings" w:hAnsi="Wingdings" w:hint="default"/>
+        <w:sz w:val="20"/>
+      </w:rPr>
+    </w:lvl>
+    <w:lvl w:ilvl="8" w:tentative="1">
+      <w:start w:val="1"/>
+      <w:numFmt w:val="bullet"/>
+      <w:lvlText w:val=""/>
+      <w:lvlJc w:val="left"/>
+      <w:pPr>
+        <w:tabs>
+          <w:tab w:val="num" w:pos="6480"/>
+        </w:tabs>
+        <w:ind w:left="6480" w:hanging="360"/>
+      </w:pPr>
+      <w:rPr>
+        <w:rFonts w:ascii="Wingdings" w:hAnsi="Wingdings" w:hint="default"/>
+        <w:sz w:val="20"/>
+      </w:rPr>
+    </w:lvl>
+  </w:abstractNum>
+  <w:abstractNum w:abstractNumId="23" w15:restartNumberingAfterBreak="0">
     <w:nsid w:val="277D1299"/>
     <w:multiLevelType w:val="multilevel"/>
     <w:tmpl w:val="5F3E3C8E"/>
@@ -8913,7 +11061,7 @@
       </w:rPr>
     </w:lvl>
   </w:abstractNum>
-  <w:abstractNum w:abstractNumId="19" w15:restartNumberingAfterBreak="0">
+  <w:abstractNum w:abstractNumId="24" w15:restartNumberingAfterBreak="0">
     <w:nsid w:val="2A06694B"/>
     <w:multiLevelType w:val="multilevel"/>
     <w:tmpl w:val="44B2BB02"/>
@@ -9062,7 +11210,7 @@
       </w:rPr>
     </w:lvl>
   </w:abstractNum>
-  <w:abstractNum w:abstractNumId="20" w15:restartNumberingAfterBreak="0">
+  <w:abstractNum w:abstractNumId="25" w15:restartNumberingAfterBreak="0">
     <w:nsid w:val="2D6F3E68"/>
     <w:multiLevelType w:val="multilevel"/>
     <w:tmpl w:val="A22AC932"/>
@@ -9175,7 +11323,7 @@
       </w:pPr>
     </w:lvl>
   </w:abstractNum>
-  <w:abstractNum w:abstractNumId="21" w15:restartNumberingAfterBreak="0">
+  <w:abstractNum w:abstractNumId="26" w15:restartNumberingAfterBreak="0">
     <w:nsid w:val="2ECC1279"/>
     <w:multiLevelType w:val="multilevel"/>
     <w:tmpl w:val="AF34F2CE"/>
@@ -9324,7 +11472,7 @@
       </w:rPr>
     </w:lvl>
   </w:abstractNum>
-  <w:abstractNum w:abstractNumId="22" w15:restartNumberingAfterBreak="0">
+  <w:abstractNum w:abstractNumId="27" w15:restartNumberingAfterBreak="0">
     <w:nsid w:val="30E1522B"/>
     <w:multiLevelType w:val="multilevel"/>
     <w:tmpl w:val="226294F6"/>
@@ -9473,7 +11621,7 @@
       </w:rPr>
     </w:lvl>
   </w:abstractNum>
-  <w:abstractNum w:abstractNumId="23" w15:restartNumberingAfterBreak="0">
+  <w:abstractNum w:abstractNumId="28" w15:restartNumberingAfterBreak="0">
     <w:nsid w:val="3461215F"/>
     <w:multiLevelType w:val="hybridMultilevel"/>
     <w:tmpl w:val="C4546ADC"/>
@@ -9586,7 +11734,7 @@
       </w:pPr>
     </w:lvl>
   </w:abstractNum>
-  <w:abstractNum w:abstractNumId="24" w15:restartNumberingAfterBreak="0">
+  <w:abstractNum w:abstractNumId="29" w15:restartNumberingAfterBreak="0">
     <w:nsid w:val="351A61A9"/>
     <w:multiLevelType w:val="multilevel"/>
     <w:tmpl w:val="D9DC5ECA"/>
@@ -9735,7 +11883,7 @@
       </w:rPr>
     </w:lvl>
   </w:abstractNum>
-  <w:abstractNum w:abstractNumId="25" w15:restartNumberingAfterBreak="0">
+  <w:abstractNum w:abstractNumId="30" w15:restartNumberingAfterBreak="0">
     <w:nsid w:val="38640B42"/>
     <w:multiLevelType w:val="hybridMultilevel"/>
     <w:tmpl w:val="4816F4CC"/>
@@ -9848,7 +11996,7 @@
       </w:rPr>
     </w:lvl>
   </w:abstractNum>
-  <w:abstractNum w:abstractNumId="26" w15:restartNumberingAfterBreak="0">
+  <w:abstractNum w:abstractNumId="31" w15:restartNumberingAfterBreak="0">
     <w:nsid w:val="39290966"/>
     <w:multiLevelType w:val="hybridMultilevel"/>
     <w:tmpl w:val="782A4548"/>
@@ -9961,7 +12109,7 @@
       </w:rPr>
     </w:lvl>
   </w:abstractNum>
-  <w:abstractNum w:abstractNumId="27" w15:restartNumberingAfterBreak="0">
+  <w:abstractNum w:abstractNumId="32" w15:restartNumberingAfterBreak="0">
     <w:nsid w:val="39343E97"/>
     <w:multiLevelType w:val="multilevel"/>
     <w:tmpl w:val="BC4E7826"/>
@@ -10110,7 +12258,7 @@
       </w:rPr>
     </w:lvl>
   </w:abstractNum>
-  <w:abstractNum w:abstractNumId="28" w15:restartNumberingAfterBreak="0">
+  <w:abstractNum w:abstractNumId="33" w15:restartNumberingAfterBreak="0">
     <w:nsid w:val="39552719"/>
     <w:multiLevelType w:val="multilevel"/>
     <w:tmpl w:val="2340D95C"/>
@@ -10259,7 +12407,7 @@
       </w:rPr>
     </w:lvl>
   </w:abstractNum>
-  <w:abstractNum w:abstractNumId="29" w15:restartNumberingAfterBreak="0">
+  <w:abstractNum w:abstractNumId="34" w15:restartNumberingAfterBreak="0">
     <w:nsid w:val="3C9B3494"/>
     <w:multiLevelType w:val="hybridMultilevel"/>
     <w:tmpl w:val="B7B88EB0"/>
@@ -10372,7 +12520,7 @@
       </w:pPr>
     </w:lvl>
   </w:abstractNum>
-  <w:abstractNum w:abstractNumId="30" w15:restartNumberingAfterBreak="0">
+  <w:abstractNum w:abstractNumId="35" w15:restartNumberingAfterBreak="0">
     <w:nsid w:val="3FBA70CF"/>
     <w:multiLevelType w:val="multilevel"/>
     <w:tmpl w:val="02C45428"/>
@@ -10521,7 +12669,7 @@
       </w:rPr>
     </w:lvl>
   </w:abstractNum>
-  <w:abstractNum w:abstractNumId="31" w15:restartNumberingAfterBreak="0">
+  <w:abstractNum w:abstractNumId="36" w15:restartNumberingAfterBreak="0">
     <w:nsid w:val="403E399B"/>
     <w:multiLevelType w:val="multilevel"/>
     <w:tmpl w:val="80325DC6"/>
@@ -10670,7 +12818,305 @@
       </w:rPr>
     </w:lvl>
   </w:abstractNum>
-  <w:abstractNum w:abstractNumId="32" w15:restartNumberingAfterBreak="0">
+  <w:abstractNum w:abstractNumId="37" w15:restartNumberingAfterBreak="0">
+    <w:nsid w:val="411F7CA4"/>
+    <w:multiLevelType w:val="multilevel"/>
+    <w:tmpl w:val="E9BA3820"/>
+    <w:lvl w:ilvl="0">
+      <w:start w:val="1"/>
+      <w:numFmt w:val="bullet"/>
+      <w:lvlText w:val=""/>
+      <w:lvlJc w:val="left"/>
+      <w:pPr>
+        <w:tabs>
+          <w:tab w:val="num" w:pos="720"/>
+        </w:tabs>
+        <w:ind w:left="720" w:hanging="360"/>
+      </w:pPr>
+      <w:rPr>
+        <w:rFonts w:ascii="Symbol" w:hAnsi="Symbol" w:hint="default"/>
+        <w:sz w:val="20"/>
+      </w:rPr>
+    </w:lvl>
+    <w:lvl w:ilvl="1" w:tentative="1">
+      <w:start w:val="1"/>
+      <w:numFmt w:val="bullet"/>
+      <w:lvlText w:val="o"/>
+      <w:lvlJc w:val="left"/>
+      <w:pPr>
+        <w:tabs>
+          <w:tab w:val="num" w:pos="1440"/>
+        </w:tabs>
+        <w:ind w:left="1440" w:hanging="360"/>
+      </w:pPr>
+      <w:rPr>
+        <w:rFonts w:ascii="Courier New" w:hAnsi="Courier New" w:hint="default"/>
+        <w:sz w:val="20"/>
+      </w:rPr>
+    </w:lvl>
+    <w:lvl w:ilvl="2" w:tentative="1">
+      <w:start w:val="1"/>
+      <w:numFmt w:val="bullet"/>
+      <w:lvlText w:val=""/>
+      <w:lvlJc w:val="left"/>
+      <w:pPr>
+        <w:tabs>
+          <w:tab w:val="num" w:pos="2160"/>
+        </w:tabs>
+        <w:ind w:left="2160" w:hanging="360"/>
+      </w:pPr>
+      <w:rPr>
+        <w:rFonts w:ascii="Wingdings" w:hAnsi="Wingdings" w:hint="default"/>
+        <w:sz w:val="20"/>
+      </w:rPr>
+    </w:lvl>
+    <w:lvl w:ilvl="3" w:tentative="1">
+      <w:start w:val="1"/>
+      <w:numFmt w:val="bullet"/>
+      <w:lvlText w:val=""/>
+      <w:lvlJc w:val="left"/>
+      <w:pPr>
+        <w:tabs>
+          <w:tab w:val="num" w:pos="2880"/>
+        </w:tabs>
+        <w:ind w:left="2880" w:hanging="360"/>
+      </w:pPr>
+      <w:rPr>
+        <w:rFonts w:ascii="Wingdings" w:hAnsi="Wingdings" w:hint="default"/>
+        <w:sz w:val="20"/>
+      </w:rPr>
+    </w:lvl>
+    <w:lvl w:ilvl="4" w:tentative="1">
+      <w:start w:val="1"/>
+      <w:numFmt w:val="bullet"/>
+      <w:lvlText w:val=""/>
+      <w:lvlJc w:val="left"/>
+      <w:pPr>
+        <w:tabs>
+          <w:tab w:val="num" w:pos="3600"/>
+        </w:tabs>
+        <w:ind w:left="3600" w:hanging="360"/>
+      </w:pPr>
+      <w:rPr>
+        <w:rFonts w:ascii="Wingdings" w:hAnsi="Wingdings" w:hint="default"/>
+        <w:sz w:val="20"/>
+      </w:rPr>
+    </w:lvl>
+    <w:lvl w:ilvl="5" w:tentative="1">
+      <w:start w:val="1"/>
+      <w:numFmt w:val="bullet"/>
+      <w:lvlText w:val=""/>
+      <w:lvlJc w:val="left"/>
+      <w:pPr>
+        <w:tabs>
+          <w:tab w:val="num" w:pos="4320"/>
+        </w:tabs>
+        <w:ind w:left="4320" w:hanging="360"/>
+      </w:pPr>
+      <w:rPr>
+        <w:rFonts w:ascii="Wingdings" w:hAnsi="Wingdings" w:hint="default"/>
+        <w:sz w:val="20"/>
+      </w:rPr>
+    </w:lvl>
+    <w:lvl w:ilvl="6" w:tentative="1">
+      <w:start w:val="1"/>
+      <w:numFmt w:val="bullet"/>
+      <w:lvlText w:val=""/>
+      <w:lvlJc w:val="left"/>
+      <w:pPr>
+        <w:tabs>
+          <w:tab w:val="num" w:pos="5040"/>
+        </w:tabs>
+        <w:ind w:left="5040" w:hanging="360"/>
+      </w:pPr>
+      <w:rPr>
+        <w:rFonts w:ascii="Wingdings" w:hAnsi="Wingdings" w:hint="default"/>
+        <w:sz w:val="20"/>
+      </w:rPr>
+    </w:lvl>
+    <w:lvl w:ilvl="7" w:tentative="1">
+      <w:start w:val="1"/>
+      <w:numFmt w:val="bullet"/>
+      <w:lvlText w:val=""/>
+      <w:lvlJc w:val="left"/>
+      <w:pPr>
+        <w:tabs>
+          <w:tab w:val="num" w:pos="5760"/>
+        </w:tabs>
+        <w:ind w:left="5760" w:hanging="360"/>
+      </w:pPr>
+      <w:rPr>
+        <w:rFonts w:ascii="Wingdings" w:hAnsi="Wingdings" w:hint="default"/>
+        <w:sz w:val="20"/>
+      </w:rPr>
+    </w:lvl>
+    <w:lvl w:ilvl="8" w:tentative="1">
+      <w:start w:val="1"/>
+      <w:numFmt w:val="bullet"/>
+      <w:lvlText w:val=""/>
+      <w:lvlJc w:val="left"/>
+      <w:pPr>
+        <w:tabs>
+          <w:tab w:val="num" w:pos="6480"/>
+        </w:tabs>
+        <w:ind w:left="6480" w:hanging="360"/>
+      </w:pPr>
+      <w:rPr>
+        <w:rFonts w:ascii="Wingdings" w:hAnsi="Wingdings" w:hint="default"/>
+        <w:sz w:val="20"/>
+      </w:rPr>
+    </w:lvl>
+  </w:abstractNum>
+  <w:abstractNum w:abstractNumId="38" w15:restartNumberingAfterBreak="0">
+    <w:nsid w:val="43BC3B1D"/>
+    <w:multiLevelType w:val="multilevel"/>
+    <w:tmpl w:val="31561276"/>
+    <w:lvl w:ilvl="0">
+      <w:start w:val="1"/>
+      <w:numFmt w:val="bullet"/>
+      <w:lvlText w:val=""/>
+      <w:lvlJc w:val="left"/>
+      <w:pPr>
+        <w:tabs>
+          <w:tab w:val="num" w:pos="720"/>
+        </w:tabs>
+        <w:ind w:left="720" w:hanging="360"/>
+      </w:pPr>
+      <w:rPr>
+        <w:rFonts w:ascii="Symbol" w:hAnsi="Symbol" w:hint="default"/>
+        <w:sz w:val="20"/>
+      </w:rPr>
+    </w:lvl>
+    <w:lvl w:ilvl="1">
+      <w:start w:val="1"/>
+      <w:numFmt w:val="bullet"/>
+      <w:lvlText w:val="o"/>
+      <w:lvlJc w:val="left"/>
+      <w:pPr>
+        <w:tabs>
+          <w:tab w:val="num" w:pos="1440"/>
+        </w:tabs>
+        <w:ind w:left="1440" w:hanging="360"/>
+      </w:pPr>
+      <w:rPr>
+        <w:rFonts w:ascii="Courier New" w:hAnsi="Courier New" w:hint="default"/>
+        <w:sz w:val="20"/>
+      </w:rPr>
+    </w:lvl>
+    <w:lvl w:ilvl="2" w:tentative="1">
+      <w:start w:val="1"/>
+      <w:numFmt w:val="bullet"/>
+      <w:lvlText w:val=""/>
+      <w:lvlJc w:val="left"/>
+      <w:pPr>
+        <w:tabs>
+          <w:tab w:val="num" w:pos="2160"/>
+        </w:tabs>
+        <w:ind w:left="2160" w:hanging="360"/>
+      </w:pPr>
+      <w:rPr>
+        <w:rFonts w:ascii="Wingdings" w:hAnsi="Wingdings" w:hint="default"/>
+        <w:sz w:val="20"/>
+      </w:rPr>
+    </w:lvl>
+    <w:lvl w:ilvl="3" w:tentative="1">
+      <w:start w:val="1"/>
+      <w:numFmt w:val="bullet"/>
+      <w:lvlText w:val=""/>
+      <w:lvlJc w:val="left"/>
+      <w:pPr>
+        <w:tabs>
+          <w:tab w:val="num" w:pos="2880"/>
+        </w:tabs>
+        <w:ind w:left="2880" w:hanging="360"/>
+      </w:pPr>
+      <w:rPr>
+        <w:rFonts w:ascii="Wingdings" w:hAnsi="Wingdings" w:hint="default"/>
+        <w:sz w:val="20"/>
+      </w:rPr>
+    </w:lvl>
+    <w:lvl w:ilvl="4" w:tentative="1">
+      <w:start w:val="1"/>
+      <w:numFmt w:val="bullet"/>
+      <w:lvlText w:val=""/>
+      <w:lvlJc w:val="left"/>
+      <w:pPr>
+        <w:tabs>
+          <w:tab w:val="num" w:pos="3600"/>
+        </w:tabs>
+        <w:ind w:left="3600" w:hanging="360"/>
+      </w:pPr>
+      <w:rPr>
+        <w:rFonts w:ascii="Wingdings" w:hAnsi="Wingdings" w:hint="default"/>
+        <w:sz w:val="20"/>
+      </w:rPr>
+    </w:lvl>
+    <w:lvl w:ilvl="5" w:tentative="1">
+      <w:start w:val="1"/>
+      <w:numFmt w:val="bullet"/>
+      <w:lvlText w:val=""/>
+      <w:lvlJc w:val="left"/>
+      <w:pPr>
+        <w:tabs>
+          <w:tab w:val="num" w:pos="4320"/>
+        </w:tabs>
+        <w:ind w:left="4320" w:hanging="360"/>
+      </w:pPr>
+      <w:rPr>
+        <w:rFonts w:ascii="Wingdings" w:hAnsi="Wingdings" w:hint="default"/>
+        <w:sz w:val="20"/>
+      </w:rPr>
+    </w:lvl>
+    <w:lvl w:ilvl="6" w:tentative="1">
+      <w:start w:val="1"/>
+      <w:numFmt w:val="bullet"/>
+      <w:lvlText w:val=""/>
+      <w:lvlJc w:val="left"/>
+      <w:pPr>
+        <w:tabs>
+          <w:tab w:val="num" w:pos="5040"/>
+        </w:tabs>
+        <w:ind w:left="5040" w:hanging="360"/>
+      </w:pPr>
+      <w:rPr>
+        <w:rFonts w:ascii="Wingdings" w:hAnsi="Wingdings" w:hint="default"/>
+        <w:sz w:val="20"/>
+      </w:rPr>
+    </w:lvl>
+    <w:lvl w:ilvl="7" w:tentative="1">
+      <w:start w:val="1"/>
+      <w:numFmt w:val="bullet"/>
+      <w:lvlText w:val=""/>
+      <w:lvlJc w:val="left"/>
+      <w:pPr>
+        <w:tabs>
+          <w:tab w:val="num" w:pos="5760"/>
+        </w:tabs>
+        <w:ind w:left="5760" w:hanging="360"/>
+      </w:pPr>
+      <w:rPr>
+        <w:rFonts w:ascii="Wingdings" w:hAnsi="Wingdings" w:hint="default"/>
+        <w:sz w:val="20"/>
+      </w:rPr>
+    </w:lvl>
+    <w:lvl w:ilvl="8" w:tentative="1">
+      <w:start w:val="1"/>
+      <w:numFmt w:val="bullet"/>
+      <w:lvlText w:val=""/>
+      <w:lvlJc w:val="left"/>
+      <w:pPr>
+        <w:tabs>
+          <w:tab w:val="num" w:pos="6480"/>
+        </w:tabs>
+        <w:ind w:left="6480" w:hanging="360"/>
+      </w:pPr>
+      <w:rPr>
+        <w:rFonts w:ascii="Wingdings" w:hAnsi="Wingdings" w:hint="default"/>
+        <w:sz w:val="20"/>
+      </w:rPr>
+    </w:lvl>
+  </w:abstractNum>
+  <w:abstractNum w:abstractNumId="39" w15:restartNumberingAfterBreak="0">
     <w:nsid w:val="48AB1A00"/>
     <w:multiLevelType w:val="multilevel"/>
     <w:tmpl w:val="2B3055CC"/>
@@ -10819,7 +13265,7 @@
       </w:rPr>
     </w:lvl>
   </w:abstractNum>
-  <w:abstractNum w:abstractNumId="33" w15:restartNumberingAfterBreak="0">
+  <w:abstractNum w:abstractNumId="40" w15:restartNumberingAfterBreak="0">
     <w:nsid w:val="4B663CA6"/>
     <w:multiLevelType w:val="multilevel"/>
     <w:tmpl w:val="E85A42C0"/>
@@ -10968,7 +13414,7 @@
       </w:rPr>
     </w:lvl>
   </w:abstractNum>
-  <w:abstractNum w:abstractNumId="34" w15:restartNumberingAfterBreak="0">
+  <w:abstractNum w:abstractNumId="41" w15:restartNumberingAfterBreak="0">
     <w:nsid w:val="52DD1ECA"/>
     <w:multiLevelType w:val="multilevel"/>
     <w:tmpl w:val="B8088B8E"/>
@@ -11117,7 +13563,7 @@
       </w:rPr>
     </w:lvl>
   </w:abstractNum>
-  <w:abstractNum w:abstractNumId="35" w15:restartNumberingAfterBreak="0">
+  <w:abstractNum w:abstractNumId="42" w15:restartNumberingAfterBreak="0">
     <w:nsid w:val="565B2D79"/>
     <w:multiLevelType w:val="hybridMultilevel"/>
     <w:tmpl w:val="7744D312"/>
@@ -11230,7 +13676,7 @@
       </w:pPr>
     </w:lvl>
   </w:abstractNum>
-  <w:abstractNum w:abstractNumId="36" w15:restartNumberingAfterBreak="0">
+  <w:abstractNum w:abstractNumId="43" w15:restartNumberingAfterBreak="0">
     <w:nsid w:val="5A041F32"/>
     <w:multiLevelType w:val="hybridMultilevel"/>
     <w:tmpl w:val="E9DE767C"/>
@@ -11343,7 +13789,7 @@
       </w:pPr>
     </w:lvl>
   </w:abstractNum>
-  <w:abstractNum w:abstractNumId="37" w15:restartNumberingAfterBreak="0">
+  <w:abstractNum w:abstractNumId="44" w15:restartNumberingAfterBreak="0">
     <w:nsid w:val="62936920"/>
     <w:multiLevelType w:val="multilevel"/>
     <w:tmpl w:val="603EA308"/>
@@ -11492,7 +13938,7 @@
       </w:rPr>
     </w:lvl>
   </w:abstractNum>
-  <w:abstractNum w:abstractNumId="38" w15:restartNumberingAfterBreak="0">
+  <w:abstractNum w:abstractNumId="45" w15:restartNumberingAfterBreak="0">
     <w:nsid w:val="64EB65BA"/>
     <w:multiLevelType w:val="hybridMultilevel"/>
     <w:tmpl w:val="C39E32EC"/>
@@ -11605,7 +14051,7 @@
       </w:pPr>
     </w:lvl>
   </w:abstractNum>
-  <w:abstractNum w:abstractNumId="39" w15:restartNumberingAfterBreak="0">
+  <w:abstractNum w:abstractNumId="46" w15:restartNumberingAfterBreak="0">
     <w:nsid w:val="655F42C2"/>
     <w:multiLevelType w:val="hybridMultilevel"/>
     <w:tmpl w:val="99365AE2"/>
@@ -11691,7 +14137,7 @@
       </w:pPr>
     </w:lvl>
   </w:abstractNum>
-  <w:abstractNum w:abstractNumId="40" w15:restartNumberingAfterBreak="0">
+  <w:abstractNum w:abstractNumId="47" w15:restartNumberingAfterBreak="0">
     <w:nsid w:val="6B39333A"/>
     <w:multiLevelType w:val="hybridMultilevel"/>
     <w:tmpl w:val="D1CC1A58"/>
@@ -11804,7 +14250,7 @@
       </w:rPr>
     </w:lvl>
   </w:abstractNum>
-  <w:abstractNum w:abstractNumId="41" w15:restartNumberingAfterBreak="0">
+  <w:abstractNum w:abstractNumId="48" w15:restartNumberingAfterBreak="0">
     <w:nsid w:val="6D1F025E"/>
     <w:multiLevelType w:val="multilevel"/>
     <w:tmpl w:val="E1A4DEDA"/>
@@ -11953,7 +14399,156 @@
       </w:rPr>
     </w:lvl>
   </w:abstractNum>
-  <w:abstractNum w:abstractNumId="42" w15:restartNumberingAfterBreak="0">
+  <w:abstractNum w:abstractNumId="49" w15:restartNumberingAfterBreak="0">
+    <w:nsid w:val="6F113509"/>
+    <w:multiLevelType w:val="multilevel"/>
+    <w:tmpl w:val="CFEC24D4"/>
+    <w:lvl w:ilvl="0">
+      <w:start w:val="1"/>
+      <w:numFmt w:val="bullet"/>
+      <w:lvlText w:val=""/>
+      <w:lvlJc w:val="left"/>
+      <w:pPr>
+        <w:tabs>
+          <w:tab w:val="num" w:pos="720"/>
+        </w:tabs>
+        <w:ind w:left="720" w:hanging="360"/>
+      </w:pPr>
+      <w:rPr>
+        <w:rFonts w:ascii="Symbol" w:hAnsi="Symbol" w:hint="default"/>
+        <w:sz w:val="20"/>
+      </w:rPr>
+    </w:lvl>
+    <w:lvl w:ilvl="1">
+      <w:start w:val="1"/>
+      <w:numFmt w:val="bullet"/>
+      <w:lvlText w:val="o"/>
+      <w:lvlJc w:val="left"/>
+      <w:pPr>
+        <w:tabs>
+          <w:tab w:val="num" w:pos="1440"/>
+        </w:tabs>
+        <w:ind w:left="1440" w:hanging="360"/>
+      </w:pPr>
+      <w:rPr>
+        <w:rFonts w:ascii="Courier New" w:hAnsi="Courier New" w:hint="default"/>
+        <w:sz w:val="20"/>
+      </w:rPr>
+    </w:lvl>
+    <w:lvl w:ilvl="2" w:tentative="1">
+      <w:start w:val="1"/>
+      <w:numFmt w:val="bullet"/>
+      <w:lvlText w:val=""/>
+      <w:lvlJc w:val="left"/>
+      <w:pPr>
+        <w:tabs>
+          <w:tab w:val="num" w:pos="2160"/>
+        </w:tabs>
+        <w:ind w:left="2160" w:hanging="360"/>
+      </w:pPr>
+      <w:rPr>
+        <w:rFonts w:ascii="Wingdings" w:hAnsi="Wingdings" w:hint="default"/>
+        <w:sz w:val="20"/>
+      </w:rPr>
+    </w:lvl>
+    <w:lvl w:ilvl="3" w:tentative="1">
+      <w:start w:val="1"/>
+      <w:numFmt w:val="bullet"/>
+      <w:lvlText w:val=""/>
+      <w:lvlJc w:val="left"/>
+      <w:pPr>
+        <w:tabs>
+          <w:tab w:val="num" w:pos="2880"/>
+        </w:tabs>
+        <w:ind w:left="2880" w:hanging="360"/>
+      </w:pPr>
+      <w:rPr>
+        <w:rFonts w:ascii="Wingdings" w:hAnsi="Wingdings" w:hint="default"/>
+        <w:sz w:val="20"/>
+      </w:rPr>
+    </w:lvl>
+    <w:lvl w:ilvl="4" w:tentative="1">
+      <w:start w:val="1"/>
+      <w:numFmt w:val="bullet"/>
+      <w:lvlText w:val=""/>
+      <w:lvlJc w:val="left"/>
+      <w:pPr>
+        <w:tabs>
+          <w:tab w:val="num" w:pos="3600"/>
+        </w:tabs>
+        <w:ind w:left="3600" w:hanging="360"/>
+      </w:pPr>
+      <w:rPr>
+        <w:rFonts w:ascii="Wingdings" w:hAnsi="Wingdings" w:hint="default"/>
+        <w:sz w:val="20"/>
+      </w:rPr>
+    </w:lvl>
+    <w:lvl w:ilvl="5" w:tentative="1">
+      <w:start w:val="1"/>
+      <w:numFmt w:val="bullet"/>
+      <w:lvlText w:val=""/>
+      <w:lvlJc w:val="left"/>
+      <w:pPr>
+        <w:tabs>
+          <w:tab w:val="num" w:pos="4320"/>
+        </w:tabs>
+        <w:ind w:left="4320" w:hanging="360"/>
+      </w:pPr>
+      <w:rPr>
+        <w:rFonts w:ascii="Wingdings" w:hAnsi="Wingdings" w:hint="default"/>
+        <w:sz w:val="20"/>
+      </w:rPr>
+    </w:lvl>
+    <w:lvl w:ilvl="6" w:tentative="1">
+      <w:start w:val="1"/>
+      <w:numFmt w:val="bullet"/>
+      <w:lvlText w:val=""/>
+      <w:lvlJc w:val="left"/>
+      <w:pPr>
+        <w:tabs>
+          <w:tab w:val="num" w:pos="5040"/>
+        </w:tabs>
+        <w:ind w:left="5040" w:hanging="360"/>
+      </w:pPr>
+      <w:rPr>
+        <w:rFonts w:ascii="Wingdings" w:hAnsi="Wingdings" w:hint="default"/>
+        <w:sz w:val="20"/>
+      </w:rPr>
+    </w:lvl>
+    <w:lvl w:ilvl="7" w:tentative="1">
+      <w:start w:val="1"/>
+      <w:numFmt w:val="bullet"/>
+      <w:lvlText w:val=""/>
+      <w:lvlJc w:val="left"/>
+      <w:pPr>
+        <w:tabs>
+          <w:tab w:val="num" w:pos="5760"/>
+        </w:tabs>
+        <w:ind w:left="5760" w:hanging="360"/>
+      </w:pPr>
+      <w:rPr>
+        <w:rFonts w:ascii="Wingdings" w:hAnsi="Wingdings" w:hint="default"/>
+        <w:sz w:val="20"/>
+      </w:rPr>
+    </w:lvl>
+    <w:lvl w:ilvl="8" w:tentative="1">
+      <w:start w:val="1"/>
+      <w:numFmt w:val="bullet"/>
+      <w:lvlText w:val=""/>
+      <w:lvlJc w:val="left"/>
+      <w:pPr>
+        <w:tabs>
+          <w:tab w:val="num" w:pos="6480"/>
+        </w:tabs>
+        <w:ind w:left="6480" w:hanging="360"/>
+      </w:pPr>
+      <w:rPr>
+        <w:rFonts w:ascii="Wingdings" w:hAnsi="Wingdings" w:hint="default"/>
+        <w:sz w:val="20"/>
+      </w:rPr>
+    </w:lvl>
+  </w:abstractNum>
+  <w:abstractNum w:abstractNumId="50" w15:restartNumberingAfterBreak="0">
     <w:nsid w:val="71411914"/>
     <w:multiLevelType w:val="multilevel"/>
     <w:tmpl w:val="867CBF70"/>
@@ -12102,7 +14697,7 @@
       </w:rPr>
     </w:lvl>
   </w:abstractNum>
-  <w:abstractNum w:abstractNumId="43" w15:restartNumberingAfterBreak="0">
+  <w:abstractNum w:abstractNumId="51" w15:restartNumberingAfterBreak="0">
     <w:nsid w:val="795B61B7"/>
     <w:multiLevelType w:val="hybridMultilevel"/>
     <w:tmpl w:val="DD06E3A6"/>
@@ -12188,7 +14783,7 @@
       </w:pPr>
     </w:lvl>
   </w:abstractNum>
-  <w:abstractNum w:abstractNumId="44" w15:restartNumberingAfterBreak="0">
+  <w:abstractNum w:abstractNumId="52" w15:restartNumberingAfterBreak="0">
     <w:nsid w:val="7A4860FF"/>
     <w:multiLevelType w:val="multilevel"/>
     <w:tmpl w:val="D5B890F8"/>
@@ -12337,7 +14932,7 @@
       </w:rPr>
     </w:lvl>
   </w:abstractNum>
-  <w:abstractNum w:abstractNumId="45" w15:restartNumberingAfterBreak="0">
+  <w:abstractNum w:abstractNumId="53" w15:restartNumberingAfterBreak="0">
     <w:nsid w:val="7ACA70C4"/>
     <w:multiLevelType w:val="hybridMultilevel"/>
     <w:tmpl w:val="A2E6B8F0"/>
@@ -12450,7 +15045,7 @@
       </w:rPr>
     </w:lvl>
   </w:abstractNum>
-  <w:abstractNum w:abstractNumId="46" w15:restartNumberingAfterBreak="0">
+  <w:abstractNum w:abstractNumId="54" w15:restartNumberingAfterBreak="0">
     <w:nsid w:val="7B5550DA"/>
     <w:multiLevelType w:val="multilevel"/>
     <w:tmpl w:val="034CF7AC"/>
@@ -12610,13 +15205,13 @@
     </w:lvlOverride>
   </w:num>
   <w:num w:numId="2" w16cid:durableId="2143304372">
-    <w:abstractNumId w:val="23"/>
+    <w:abstractNumId w:val="28"/>
   </w:num>
   <w:num w:numId="3" w16cid:durableId="926815356">
-    <w:abstractNumId w:val="15"/>
+    <w:abstractNumId w:val="17"/>
   </w:num>
   <w:num w:numId="4" w16cid:durableId="1408961705">
-    <w:abstractNumId w:val="20"/>
+    <w:abstractNumId w:val="25"/>
   </w:num>
   <w:num w:numId="5" w16cid:durableId="497158110">
     <w:abstractNumId w:val="2"/>
@@ -12629,16 +15224,16 @@
     </w:lvlOverride>
   </w:num>
   <w:num w:numId="6" w16cid:durableId="1499030273">
-    <w:abstractNumId w:val="8"/>
+    <w:abstractNumId w:val="10"/>
   </w:num>
   <w:num w:numId="7" w16cid:durableId="1644844995">
-    <w:abstractNumId w:val="36"/>
+    <w:abstractNumId w:val="43"/>
   </w:num>
   <w:num w:numId="8" w16cid:durableId="1983729642">
-    <w:abstractNumId w:val="7"/>
+    <w:abstractNumId w:val="9"/>
   </w:num>
   <w:num w:numId="9" w16cid:durableId="34039399">
-    <w:abstractNumId w:val="9"/>
+    <w:abstractNumId w:val="11"/>
     <w:lvlOverride w:ilvl="0">
       <w:lvl w:ilvl="0">
         <w:numFmt w:val="decimal"/>
@@ -12648,118 +15243,142 @@
     </w:lvlOverride>
   </w:num>
   <w:num w:numId="10" w16cid:durableId="2112043282">
+    <w:abstractNumId w:val="20"/>
+  </w:num>
+  <w:num w:numId="11" w16cid:durableId="1172112634">
+    <w:abstractNumId w:val="45"/>
+  </w:num>
+  <w:num w:numId="12" w16cid:durableId="561867945">
+    <w:abstractNumId w:val="34"/>
+  </w:num>
+  <w:num w:numId="13" w16cid:durableId="692531549">
+    <w:abstractNumId w:val="42"/>
+  </w:num>
+  <w:num w:numId="14" w16cid:durableId="798768116">
+    <w:abstractNumId w:val="30"/>
+  </w:num>
+  <w:num w:numId="15" w16cid:durableId="1215659954">
+    <w:abstractNumId w:val="15"/>
+  </w:num>
+  <w:num w:numId="16" w16cid:durableId="2046365907">
+    <w:abstractNumId w:val="21"/>
+  </w:num>
+  <w:num w:numId="17" w16cid:durableId="764501525">
+    <w:abstractNumId w:val="26"/>
+  </w:num>
+  <w:num w:numId="18" w16cid:durableId="1596212084">
     <w:abstractNumId w:val="16"/>
   </w:num>
-  <w:num w:numId="11" w16cid:durableId="1172112634">
-    <w:abstractNumId w:val="38"/>
+  <w:num w:numId="19" w16cid:durableId="1450661200">
+    <w:abstractNumId w:val="50"/>
   </w:num>
-  <w:num w:numId="12" w16cid:durableId="561867945">
-    <w:abstractNumId w:val="29"/>
+  <w:num w:numId="20" w16cid:durableId="1008825968">
+    <w:abstractNumId w:val="53"/>
   </w:num>
-  <w:num w:numId="13" w16cid:durableId="692531549">
+  <w:num w:numId="21" w16cid:durableId="804198122">
+    <w:abstractNumId w:val="31"/>
+  </w:num>
+  <w:num w:numId="22" w16cid:durableId="360522666">
+    <w:abstractNumId w:val="47"/>
+  </w:num>
+  <w:num w:numId="23" w16cid:durableId="889224326">
+    <w:abstractNumId w:val="13"/>
+  </w:num>
+  <w:num w:numId="24" w16cid:durableId="24839795">
+    <w:abstractNumId w:val="54"/>
+  </w:num>
+  <w:num w:numId="25" w16cid:durableId="469400573">
+    <w:abstractNumId w:val="5"/>
+  </w:num>
+  <w:num w:numId="26" w16cid:durableId="56393470">
+    <w:abstractNumId w:val="52"/>
+  </w:num>
+  <w:num w:numId="27" w16cid:durableId="2101680362">
+    <w:abstractNumId w:val="36"/>
+  </w:num>
+  <w:num w:numId="28" w16cid:durableId="67192444">
+    <w:abstractNumId w:val="6"/>
+  </w:num>
+  <w:num w:numId="29" w16cid:durableId="244077220">
     <w:abstractNumId w:val="35"/>
   </w:num>
-  <w:num w:numId="14" w16cid:durableId="798768116">
-    <w:abstractNumId w:val="25"/>
+  <w:num w:numId="30" w16cid:durableId="341519666">
+    <w:abstractNumId w:val="27"/>
   </w:num>
-  <w:num w:numId="15" w16cid:durableId="1215659954">
-    <w:abstractNumId w:val="13"/>
+  <w:num w:numId="31" w16cid:durableId="1714847097">
+    <w:abstractNumId w:val="32"/>
   </w:num>
-  <w:num w:numId="16" w16cid:durableId="2046365907">
-    <w:abstractNumId w:val="17"/>
+  <w:num w:numId="32" w16cid:durableId="2050034060">
+    <w:abstractNumId w:val="48"/>
   </w:num>
-  <w:num w:numId="17" w16cid:durableId="764501525">
-    <w:abstractNumId w:val="21"/>
+  <w:num w:numId="33" w16cid:durableId="2038895702">
+    <w:abstractNumId w:val="44"/>
   </w:num>
-  <w:num w:numId="18" w16cid:durableId="1596212084">
+  <w:num w:numId="34" w16cid:durableId="348602621">
+    <w:abstractNumId w:val="40"/>
+  </w:num>
+  <w:num w:numId="35" w16cid:durableId="1235385677">
+    <w:abstractNumId w:val="12"/>
+  </w:num>
+  <w:num w:numId="36" w16cid:durableId="338387167">
+    <w:abstractNumId w:val="33"/>
+  </w:num>
+  <w:num w:numId="37" w16cid:durableId="1317681672">
     <w:abstractNumId w:val="14"/>
   </w:num>
-  <w:num w:numId="19" w16cid:durableId="1450661200">
-    <w:abstractNumId w:val="42"/>
-  </w:num>
-  <w:num w:numId="20" w16cid:durableId="1008825968">
-    <w:abstractNumId w:val="45"/>
-  </w:num>
-  <w:num w:numId="21" w16cid:durableId="804198122">
-    <w:abstractNumId w:val="26"/>
-  </w:num>
-  <w:num w:numId="22" w16cid:durableId="360522666">
-    <w:abstractNumId w:val="40"/>
-  </w:num>
-  <w:num w:numId="23" w16cid:durableId="889224326">
-    <w:abstractNumId w:val="11"/>
-  </w:num>
-  <w:num w:numId="24" w16cid:durableId="24839795">
-    <w:abstractNumId w:val="46"/>
-  </w:num>
-  <w:num w:numId="25" w16cid:durableId="469400573">
+  <w:num w:numId="38" w16cid:durableId="672877779">
     <w:abstractNumId w:val="4"/>
-  </w:num>
-  <w:num w:numId="26" w16cid:durableId="56393470">
-    <w:abstractNumId w:val="44"/>
-  </w:num>
-  <w:num w:numId="27" w16cid:durableId="2101680362">
-    <w:abstractNumId w:val="31"/>
-  </w:num>
-  <w:num w:numId="28" w16cid:durableId="67192444">
-    <w:abstractNumId w:val="5"/>
-  </w:num>
-  <w:num w:numId="29" w16cid:durableId="244077220">
-    <w:abstractNumId w:val="30"/>
-  </w:num>
-  <w:num w:numId="30" w16cid:durableId="341519666">
-    <w:abstractNumId w:val="22"/>
-  </w:num>
-  <w:num w:numId="31" w16cid:durableId="1714847097">
-    <w:abstractNumId w:val="27"/>
-  </w:num>
-  <w:num w:numId="32" w16cid:durableId="2050034060">
-    <w:abstractNumId w:val="41"/>
-  </w:num>
-  <w:num w:numId="33" w16cid:durableId="2038895702">
-    <w:abstractNumId w:val="37"/>
-  </w:num>
-  <w:num w:numId="34" w16cid:durableId="348602621">
-    <w:abstractNumId w:val="33"/>
-  </w:num>
-  <w:num w:numId="35" w16cid:durableId="1235385677">
-    <w:abstractNumId w:val="10"/>
-  </w:num>
-  <w:num w:numId="36" w16cid:durableId="338387167">
-    <w:abstractNumId w:val="28"/>
-  </w:num>
-  <w:num w:numId="37" w16cid:durableId="1317681672">
-    <w:abstractNumId w:val="12"/>
-  </w:num>
-  <w:num w:numId="38" w16cid:durableId="672877779">
-    <w:abstractNumId w:val="3"/>
   </w:num>
   <w:num w:numId="39" w16cid:durableId="2070880863">
     <w:abstractNumId w:val="0"/>
   </w:num>
   <w:num w:numId="40" w16cid:durableId="1652562225">
+    <w:abstractNumId w:val="29"/>
+  </w:num>
+  <w:num w:numId="41" w16cid:durableId="1403796100">
+    <w:abstractNumId w:val="23"/>
+  </w:num>
+  <w:num w:numId="42" w16cid:durableId="1908494122">
     <w:abstractNumId w:val="24"/>
   </w:num>
-  <w:num w:numId="41" w16cid:durableId="1403796100">
+  <w:num w:numId="43" w16cid:durableId="333726409">
+    <w:abstractNumId w:val="41"/>
+  </w:num>
+  <w:num w:numId="44" w16cid:durableId="2113234778">
+    <w:abstractNumId w:val="39"/>
+  </w:num>
+  <w:num w:numId="45" w16cid:durableId="263194011">
+    <w:abstractNumId w:val="8"/>
+  </w:num>
+  <w:num w:numId="46" w16cid:durableId="1320577807">
+    <w:abstractNumId w:val="46"/>
+  </w:num>
+  <w:num w:numId="47" w16cid:durableId="639068173">
+    <w:abstractNumId w:val="51"/>
+  </w:num>
+  <w:num w:numId="48" w16cid:durableId="1333677426">
+    <w:abstractNumId w:val="37"/>
+  </w:num>
+  <w:num w:numId="49" w16cid:durableId="1426076675">
     <w:abstractNumId w:val="18"/>
   </w:num>
-  <w:num w:numId="42" w16cid:durableId="1908494122">
+  <w:num w:numId="50" w16cid:durableId="1551964751">
+    <w:abstractNumId w:val="38"/>
+  </w:num>
+  <w:num w:numId="51" w16cid:durableId="473641701">
+    <w:abstractNumId w:val="7"/>
+  </w:num>
+  <w:num w:numId="52" w16cid:durableId="203713045">
+    <w:abstractNumId w:val="22"/>
+  </w:num>
+  <w:num w:numId="53" w16cid:durableId="210389774">
+    <w:abstractNumId w:val="3"/>
+  </w:num>
+  <w:num w:numId="54" w16cid:durableId="730808334">
     <w:abstractNumId w:val="19"/>
   </w:num>
-  <w:num w:numId="43" w16cid:durableId="333726409">
-    <w:abstractNumId w:val="34"/>
-  </w:num>
-  <w:num w:numId="44" w16cid:durableId="2113234778">
-    <w:abstractNumId w:val="32"/>
-  </w:num>
-  <w:num w:numId="45" w16cid:durableId="263194011">
-    <w:abstractNumId w:val="6"/>
-  </w:num>
-  <w:num w:numId="46" w16cid:durableId="1320577807">
-    <w:abstractNumId w:val="39"/>
-  </w:num>
-  <w:num w:numId="47" w16cid:durableId="639068173">
-    <w:abstractNumId w:val="43"/>
+  <w:num w:numId="55" w16cid:durableId="735081786">
+    <w:abstractNumId w:val="49"/>
   </w:num>
 </w:numbering>
 </file>
@@ -13166,7 +15785,6 @@
   <w:style w:type="character" w:default="1" w:styleId="Fuentedeprrafopredeter">
     <w:name w:val="Default Paragraph Font"/>
     <w:uiPriority w:val="1"/>
-    <w:semiHidden/>
     <w:unhideWhenUsed/>
   </w:style>
   <w:style w:type="table" w:default="1" w:styleId="Tablanormal">
